--- a/WebSocket Insecurities Report.docx
+++ b/WebSocket Insecurities Report.docx
@@ -17,31 +17,142 @@
           <w:sz w:val="36"/>
           <w:szCs w:val="36"/>
         </w:rPr>
-        <w:t>WebSocket Insecurities Report</w:t>
-      </w:r>
-    </w:p>
-    <w:p>
-      <w:pPr>
-        <w:rPr>
-          <w:rFonts w:ascii="Aptos" w:hAnsi="Aptos"/>
-          <w:sz w:val="28"/>
-          <w:szCs w:val="28"/>
-        </w:rPr>
-      </w:pPr>
-    </w:p>
-    <w:p>
-      <w:pPr>
-        <w:rPr>
-          <w:rFonts w:ascii="Aptos" w:hAnsi="Aptos"/>
-          <w:sz w:val="28"/>
-          <w:szCs w:val="28"/>
-        </w:rPr>
-      </w:pPr>
-      <w:r>
-        <w:rPr>
-          <w:rFonts w:ascii="Aptos" w:hAnsi="Aptos"/>
-          <w:sz w:val="28"/>
-          <w:szCs w:val="28"/>
+        <w:t xml:space="preserve">WebSocket Insecurities </w:t>
+      </w:r>
+      <w:r>
+        <w:rPr>
+          <w:rFonts w:ascii="Aptos" w:hAnsi="Aptos"/>
+          <w:sz w:val="36"/>
+          <w:szCs w:val="36"/>
+        </w:rPr>
+        <w:t>Paper</w:t>
+      </w:r>
+    </w:p>
+    <w:p>
+      <w:pPr>
+        <w:rPr>
+          <w:rFonts w:ascii="Aptos" w:hAnsi="Aptos"/>
+          <w:sz w:val="28"/>
+          <w:szCs w:val="28"/>
+        </w:rPr>
+      </w:pPr>
+    </w:p>
+    <w:p>
+      <w:pPr>
+        <w:rPr>
+          <w:rFonts w:ascii="Aptos" w:hAnsi="Aptos"/>
+          <w:sz w:val="32"/>
+          <w:szCs w:val="32"/>
+        </w:rPr>
+      </w:pPr>
+      <w:r>
+        <w:rPr>
+          <w:rFonts w:ascii="Aptos" w:hAnsi="Aptos"/>
+          <w:sz w:val="32"/>
+          <w:szCs w:val="32"/>
+        </w:rPr>
+        <w:t>Abstract</w:t>
+      </w:r>
+    </w:p>
+    <w:p>
+      <w:pPr>
+        <w:rPr>
+          <w:rFonts w:ascii="Aptos" w:hAnsi="Aptos"/>
+        </w:rPr>
+      </w:pPr>
+      <w:r>
+        <w:rPr>
+          <w:rFonts w:ascii="Aptos" w:hAnsi="Aptos"/>
+        </w:rPr>
+        <w:t xml:space="preserve">A WebSocket is </w:t>
+      </w:r>
+      <w:r>
+        <w:rPr>
+          <w:rFonts w:ascii="Aptos" w:hAnsi="Aptos"/>
+        </w:rPr>
+        <w:t>a communication protocol that enables persistent, full-duplex</w:t>
+      </w:r>
+      <w:r>
+        <w:rPr>
+          <w:rFonts w:ascii="Aptos" w:hAnsi="Aptos"/>
+        </w:rPr>
+        <w:t xml:space="preserve"> </w:t>
+      </w:r>
+      <w:r>
+        <w:rPr>
+          <w:rFonts w:ascii="Aptos" w:hAnsi="Aptos"/>
+        </w:rPr>
+        <w:t>communication between a client and a server over a single, long-lived TCP connection</w:t>
+      </w:r>
+      <w:r>
+        <w:rPr>
+          <w:rFonts w:ascii="Aptos" w:hAnsi="Aptos"/>
+        </w:rPr>
+        <w:t>. WebSocket communication is a significantly faster means of communication compared to HTTP, enabling quick real-time communication. But this increase in speed of communication comes at a cost of minimal security</w:t>
+      </w:r>
+      <w:r>
+        <w:rPr>
+          <w:rFonts w:ascii="Aptos" w:hAnsi="Aptos"/>
+        </w:rPr>
+        <w:t>.</w:t>
+      </w:r>
+      <w:r>
+        <w:rPr>
+          <w:rFonts w:ascii="Aptos" w:hAnsi="Aptos"/>
+        </w:rPr>
+        <w:t xml:space="preserve"> </w:t>
+      </w:r>
+      <w:r>
+        <w:rPr>
+          <w:rFonts w:ascii="Aptos" w:hAnsi="Aptos"/>
+        </w:rPr>
+        <w:t xml:space="preserve">These vulnerabilities can lead to sensitive data exposure, unauthorized access, and </w:t>
+      </w:r>
+      <w:r>
+        <w:rPr>
+          <w:rFonts w:ascii="Aptos" w:hAnsi="Aptos"/>
+        </w:rPr>
+        <w:t xml:space="preserve">many more problems. In this paper, we discuss our project, which covers extracting all WebSocket endpoints of a given website by </w:t>
+      </w:r>
+      <w:r>
+        <w:rPr>
+          <w:rFonts w:ascii="Aptos" w:hAnsi="Aptos"/>
+        </w:rPr>
+        <w:t xml:space="preserve">means of </w:t>
+      </w:r>
+      <w:r>
+        <w:rPr>
+          <w:rFonts w:ascii="Aptos" w:hAnsi="Aptos"/>
+        </w:rPr>
+        <w:t>crawling, and running various tests on the WebSocket, including tests on origin and authentication checks, protocol fuzzing using different payloads, handshaking, fragmentation, session management, subprotocols, encryption, Denial of Service (DOS), resource management, and cross-origin attacks. By running these tests, we obtain a complete and comprehensive report of all vulnerabilities.</w:t>
+      </w:r>
+    </w:p>
+    <w:p>
+      <w:pPr>
+        <w:rPr>
+          <w:rFonts w:ascii="Aptos" w:hAnsi="Aptos"/>
+          <w:sz w:val="32"/>
+          <w:szCs w:val="32"/>
+        </w:rPr>
+      </w:pPr>
+      <w:r>
+        <w:rPr>
+          <w:rFonts w:ascii="Aptos" w:hAnsi="Aptos"/>
+          <w:sz w:val="32"/>
+          <w:szCs w:val="32"/>
+        </w:rPr>
+        <w:t>Introduction</w:t>
+      </w:r>
+    </w:p>
+    <w:p>
+      <w:pPr>
+        <w:rPr>
+          <w:rFonts w:ascii="Aptos" w:hAnsi="Aptos"/>
+        </w:rPr>
+      </w:pPr>
+      <w:r>
+        <w:rPr>
+          <w:rFonts w:ascii="Aptos" w:hAnsi="Aptos"/>
         </w:rPr>
         <w:t xml:space="preserve">What is </w:t>
       </w:r>
@@ -49,96 +160,1086 @@
       <w:r>
         <w:rPr>
           <w:rFonts w:ascii="Aptos" w:hAnsi="Aptos"/>
-          <w:sz w:val="28"/>
-          <w:szCs w:val="28"/>
         </w:rPr>
         <w:t>websocket</w:t>
       </w:r>
       <w:proofErr w:type="spellEnd"/>
-    </w:p>
-    <w:p>
-      <w:pPr>
-        <w:rPr>
-          <w:rFonts w:ascii="Aptos" w:hAnsi="Aptos"/>
-          <w:sz w:val="28"/>
-          <w:szCs w:val="28"/>
-        </w:rPr>
-      </w:pPr>
-      <w:r>
-        <w:rPr>
-          <w:rFonts w:ascii="Aptos" w:hAnsi="Aptos"/>
-          <w:sz w:val="28"/>
-          <w:szCs w:val="28"/>
-        </w:rPr>
-        <w:t>References</w:t>
-      </w:r>
-    </w:p>
-    <w:p>
-      <w:pPr>
-        <w:rPr>
-          <w:rFonts w:ascii="Aptos" w:hAnsi="Aptos"/>
-          <w:sz w:val="28"/>
-          <w:szCs w:val="28"/>
-        </w:rPr>
-      </w:pPr>
-      <w:r>
-        <w:rPr>
-          <w:rFonts w:ascii="Aptos" w:hAnsi="Aptos"/>
-          <w:sz w:val="28"/>
-          <w:szCs w:val="28"/>
-        </w:rPr>
-        <w:t>RFC 6455</w:t>
-      </w:r>
-    </w:p>
-    <w:p>
-      <w:pPr>
-        <w:rPr>
-          <w:rFonts w:ascii="Aptos" w:hAnsi="Aptos"/>
-          <w:sz w:val="28"/>
-          <w:szCs w:val="28"/>
-        </w:rPr>
-      </w:pPr>
-      <w:r>
-        <w:rPr>
-          <w:rFonts w:ascii="Aptos" w:hAnsi="Aptos"/>
-          <w:sz w:val="28"/>
-          <w:szCs w:val="28"/>
-        </w:rPr>
-        <w:t>OWASP WS Cheat sheet</w:t>
-      </w:r>
-    </w:p>
-    <w:p>
-      <w:pPr>
-        <w:rPr>
-          <w:rFonts w:ascii="Aptos" w:hAnsi="Aptos"/>
-          <w:sz w:val="28"/>
-          <w:szCs w:val="28"/>
-        </w:rPr>
-      </w:pPr>
-      <w:r>
-        <w:rPr>
-          <w:rFonts w:ascii="Aptos" w:hAnsi="Aptos"/>
-          <w:sz w:val="28"/>
-          <w:szCs w:val="28"/>
-        </w:rPr>
-        <w:t>What are vulnerabilities</w:t>
-      </w:r>
-    </w:p>
-    <w:p>
-      <w:pPr>
-        <w:rPr>
-          <w:rFonts w:ascii="Aptos" w:hAnsi="Aptos"/>
-          <w:sz w:val="28"/>
-          <w:szCs w:val="28"/>
-        </w:rPr>
-      </w:pPr>
-      <w:r>
-        <w:rPr>
-          <w:rFonts w:ascii="Aptos" w:hAnsi="Aptos"/>
-          <w:sz w:val="28"/>
-          <w:szCs w:val="28"/>
-        </w:rPr>
-        <w:t>Types of vulnerabilities:</w:t>
+      <w:r>
+        <w:rPr>
+          <w:rFonts w:ascii="Aptos" w:hAnsi="Aptos"/>
+        </w:rPr>
+        <w:t xml:space="preserve"> </w:t>
+      </w:r>
+    </w:p>
+    <w:p>
+      <w:pPr>
+        <w:rPr>
+          <w:rFonts w:ascii="Aptos" w:hAnsi="Aptos"/>
+        </w:rPr>
+      </w:pPr>
+      <w:proofErr w:type="spellStart"/>
+      <w:r>
+        <w:rPr>
+          <w:rFonts w:ascii="Aptos" w:hAnsi="Aptos"/>
+        </w:rPr>
+        <w:t>Websocket</w:t>
+      </w:r>
+      <w:proofErr w:type="spellEnd"/>
+      <w:r>
+        <w:rPr>
+          <w:rFonts w:ascii="Aptos" w:hAnsi="Aptos"/>
+        </w:rPr>
+        <w:t xml:space="preserve"> vs HTTP</w:t>
+      </w:r>
+    </w:p>
+    <w:p>
+      <w:pPr>
+        <w:rPr>
+          <w:rFonts w:ascii="Aptos" w:hAnsi="Aptos"/>
+        </w:rPr>
+      </w:pPr>
+      <w:proofErr w:type="spellStart"/>
+      <w:r>
+        <w:rPr>
+          <w:rFonts w:ascii="Aptos" w:hAnsi="Aptos"/>
+        </w:rPr>
+        <w:t>Websocket</w:t>
+      </w:r>
+      <w:proofErr w:type="spellEnd"/>
+      <w:r>
+        <w:rPr>
+          <w:rFonts w:ascii="Aptos" w:hAnsi="Aptos"/>
+        </w:rPr>
+        <w:t xml:space="preserve"> vulnerabilities</w:t>
+      </w:r>
+    </w:p>
+    <w:p>
+      <w:pPr>
+        <w:rPr>
+          <w:rFonts w:ascii="Aptos" w:hAnsi="Aptos"/>
+          <w:sz w:val="32"/>
+          <w:szCs w:val="32"/>
+        </w:rPr>
+      </w:pPr>
+      <w:r>
+        <w:rPr>
+          <w:rFonts w:ascii="Aptos" w:hAnsi="Aptos"/>
+          <w:sz w:val="32"/>
+          <w:szCs w:val="32"/>
+        </w:rPr>
+        <w:t>Crawling</w:t>
+      </w:r>
+    </w:p>
+    <w:p>
+      <w:pPr>
+        <w:rPr>
+          <w:rFonts w:ascii="Aptos" w:hAnsi="Aptos"/>
+        </w:rPr>
+      </w:pPr>
+      <w:r>
+        <w:rPr>
+          <w:rFonts w:ascii="Aptos" w:hAnsi="Aptos"/>
+        </w:rPr>
+        <w:t>What is crawler</w:t>
+      </w:r>
+    </w:p>
+    <w:p>
+      <w:pPr>
+        <w:rPr>
+          <w:rFonts w:ascii="Aptos" w:hAnsi="Aptos"/>
+        </w:rPr>
+      </w:pPr>
+      <w:r>
+        <w:rPr>
+          <w:rFonts w:ascii="Aptos" w:hAnsi="Aptos"/>
+        </w:rPr>
+        <w:t>How does crawler work</w:t>
+      </w:r>
+    </w:p>
+    <w:p>
+      <w:pPr>
+        <w:rPr>
+          <w:rFonts w:ascii="Aptos" w:hAnsi="Aptos"/>
+          <w:sz w:val="32"/>
+          <w:szCs w:val="32"/>
+        </w:rPr>
+      </w:pPr>
+      <w:r>
+        <w:rPr>
+          <w:rFonts w:ascii="Aptos" w:hAnsi="Aptos"/>
+          <w:sz w:val="32"/>
+          <w:szCs w:val="32"/>
+        </w:rPr>
+        <w:t>Attacks</w:t>
+      </w:r>
+    </w:p>
+    <w:p>
+      <w:pPr>
+        <w:rPr>
+          <w:rFonts w:ascii="Aptos" w:hAnsi="Aptos"/>
+        </w:rPr>
+      </w:pPr>
+      <w:r>
+        <w:rPr>
+          <w:rFonts w:ascii="Aptos" w:hAnsi="Aptos"/>
+        </w:rPr>
+        <w:t>1. HTTP and Handshake Tests:</w:t>
+      </w:r>
+    </w:p>
+    <w:p>
+      <w:pPr>
+        <w:rPr>
+          <w:rFonts w:ascii="Aptos" w:hAnsi="Aptos"/>
+        </w:rPr>
+      </w:pPr>
+      <w:r>
+        <w:rPr>
+          <w:rFonts w:ascii="Aptos" w:hAnsi="Aptos"/>
+        </w:rPr>
+        <w:t xml:space="preserve">A WebSocket connection is obtained by upgrading the current http/ https connection. The following is the request message </w:t>
+      </w:r>
+      <w:r>
+        <w:rPr>
+          <w:rFonts w:ascii="Aptos" w:hAnsi="Aptos"/>
+        </w:rPr>
+        <w:t>to the server</w:t>
+      </w:r>
+    </w:p>
+    <w:p>
+      <w:pPr>
+        <w:shd w:val="clear" w:color="auto" w:fill="000000"/>
+        <w:spacing w:after="0" w:line="285" w:lineRule="atLeast"/>
+        <w:rPr>
+          <w:rFonts w:ascii="Consolas" w:eastAsia="Times New Roman" w:hAnsi="Consolas" w:cs="Times New Roman"/>
+          <w:color w:val="D6DEEB"/>
+          <w:kern w:val="0"/>
+          <w:sz w:val="21"/>
+          <w:szCs w:val="21"/>
+          <w:lang w:eastAsia="en-IN"/>
+          <w14:ligatures w14:val="none"/>
+        </w:rPr>
+      </w:pPr>
+      <w:proofErr w:type="spellStart"/>
+      <w:r>
+        <w:rPr>
+          <w:rFonts w:ascii="Consolas" w:eastAsia="Times New Roman" w:hAnsi="Consolas" w:cs="Times New Roman"/>
+          <w:color w:val="D6DEEB"/>
+          <w:kern w:val="0"/>
+          <w:sz w:val="21"/>
+          <w:szCs w:val="21"/>
+          <w:lang w:eastAsia="en-IN"/>
+          <w14:ligatures w14:val="none"/>
+        </w:rPr>
+        <w:t>req</w:t>
+      </w:r>
+      <w:proofErr w:type="spellEnd"/>
+      <w:r>
+        <w:rPr>
+          <w:rFonts w:ascii="Consolas" w:eastAsia="Times New Roman" w:hAnsi="Consolas" w:cs="Times New Roman"/>
+          <w:color w:val="D6DEEB"/>
+          <w:kern w:val="0"/>
+          <w:sz w:val="21"/>
+          <w:szCs w:val="21"/>
+          <w:lang w:eastAsia="en-IN"/>
+          <w14:ligatures w14:val="none"/>
+        </w:rPr>
+        <w:t xml:space="preserve"> </w:t>
+      </w:r>
+      <w:r>
+        <w:rPr>
+          <w:rFonts w:ascii="Consolas" w:eastAsia="Times New Roman" w:hAnsi="Consolas" w:cs="Times New Roman"/>
+          <w:color w:val="C792EA"/>
+          <w:kern w:val="0"/>
+          <w:sz w:val="21"/>
+          <w:szCs w:val="21"/>
+          <w:lang w:eastAsia="en-IN"/>
+          <w14:ligatures w14:val="none"/>
+        </w:rPr>
+        <w:t>=</w:t>
+      </w:r>
+      <w:r>
+        <w:rPr>
+          <w:rFonts w:ascii="Consolas" w:eastAsia="Times New Roman" w:hAnsi="Consolas" w:cs="Times New Roman"/>
+          <w:color w:val="D6DEEB"/>
+          <w:kern w:val="0"/>
+          <w:sz w:val="21"/>
+          <w:szCs w:val="21"/>
+          <w:lang w:eastAsia="en-IN"/>
+          <w14:ligatures w14:val="none"/>
+        </w:rPr>
+        <w:t xml:space="preserve"> (</w:t>
+      </w:r>
+    </w:p>
+    <w:p>
+      <w:pPr>
+        <w:shd w:val="clear" w:color="auto" w:fill="000000"/>
+        <w:spacing w:after="0" w:line="285" w:lineRule="atLeast"/>
+        <w:rPr>
+          <w:rFonts w:ascii="Consolas" w:eastAsia="Times New Roman" w:hAnsi="Consolas" w:cs="Times New Roman"/>
+          <w:color w:val="D6DEEB"/>
+          <w:kern w:val="0"/>
+          <w:sz w:val="21"/>
+          <w:szCs w:val="21"/>
+          <w:lang w:eastAsia="en-IN"/>
+          <w14:ligatures w14:val="none"/>
+        </w:rPr>
+      </w:pPr>
+      <w:r>
+        <w:rPr>
+          <w:rFonts w:ascii="Consolas" w:eastAsia="Times New Roman" w:hAnsi="Consolas" w:cs="Times New Roman"/>
+          <w:color w:val="D6DEEB"/>
+          <w:kern w:val="0"/>
+          <w:sz w:val="21"/>
+          <w:szCs w:val="21"/>
+          <w:lang w:eastAsia="en-IN"/>
+          <w14:ligatures w14:val="none"/>
+        </w:rPr>
+        <w:t xml:space="preserve">    </w:t>
+      </w:r>
+      <w:proofErr w:type="spellStart"/>
+      <w:r>
+        <w:rPr>
+          <w:rFonts w:ascii="Consolas" w:eastAsia="Times New Roman" w:hAnsi="Consolas" w:cs="Times New Roman"/>
+          <w:color w:val="82AAFF"/>
+          <w:kern w:val="0"/>
+          <w:sz w:val="21"/>
+          <w:szCs w:val="21"/>
+          <w:lang w:eastAsia="en-IN"/>
+          <w14:ligatures w14:val="none"/>
+        </w:rPr>
+        <w:t>f</w:t>
+      </w:r>
+      <w:r>
+        <w:rPr>
+          <w:rFonts w:ascii="Consolas" w:eastAsia="Times New Roman" w:hAnsi="Consolas" w:cs="Times New Roman"/>
+          <w:color w:val="ECC48D"/>
+          <w:kern w:val="0"/>
+          <w:sz w:val="21"/>
+          <w:szCs w:val="21"/>
+          <w:lang w:eastAsia="en-IN"/>
+          <w14:ligatures w14:val="none"/>
+        </w:rPr>
+        <w:t>"GET</w:t>
+      </w:r>
+      <w:proofErr w:type="spellEnd"/>
+      <w:r>
+        <w:rPr>
+          <w:rFonts w:ascii="Consolas" w:eastAsia="Times New Roman" w:hAnsi="Consolas" w:cs="Times New Roman"/>
+          <w:color w:val="ECC48D"/>
+          <w:kern w:val="0"/>
+          <w:sz w:val="21"/>
+          <w:szCs w:val="21"/>
+          <w:lang w:eastAsia="en-IN"/>
+          <w14:ligatures w14:val="none"/>
+        </w:rPr>
+        <w:t xml:space="preserve"> </w:t>
+      </w:r>
+      <w:r>
+        <w:rPr>
+          <w:rFonts w:ascii="Consolas" w:eastAsia="Times New Roman" w:hAnsi="Consolas" w:cs="Times New Roman"/>
+          <w:color w:val="82AAFF"/>
+          <w:kern w:val="0"/>
+          <w:sz w:val="21"/>
+          <w:szCs w:val="21"/>
+          <w:lang w:eastAsia="en-IN"/>
+          <w14:ligatures w14:val="none"/>
+        </w:rPr>
+        <w:t>{</w:t>
+      </w:r>
+      <w:r>
+        <w:rPr>
+          <w:rFonts w:ascii="Consolas" w:eastAsia="Times New Roman" w:hAnsi="Consolas" w:cs="Times New Roman"/>
+          <w:color w:val="D6DEEB"/>
+          <w:kern w:val="0"/>
+          <w:sz w:val="21"/>
+          <w:szCs w:val="21"/>
+          <w:lang w:eastAsia="en-IN"/>
+          <w14:ligatures w14:val="none"/>
+        </w:rPr>
+        <w:t>path</w:t>
+      </w:r>
+      <w:r>
+        <w:rPr>
+          <w:rFonts w:ascii="Consolas" w:eastAsia="Times New Roman" w:hAnsi="Consolas" w:cs="Times New Roman"/>
+          <w:color w:val="82AAFF"/>
+          <w:kern w:val="0"/>
+          <w:sz w:val="21"/>
+          <w:szCs w:val="21"/>
+          <w:lang w:eastAsia="en-IN"/>
+          <w14:ligatures w14:val="none"/>
+        </w:rPr>
+        <w:t>}</w:t>
+      </w:r>
+      <w:r>
+        <w:rPr>
+          <w:rFonts w:ascii="Consolas" w:eastAsia="Times New Roman" w:hAnsi="Consolas" w:cs="Times New Roman"/>
+          <w:color w:val="ECC48D"/>
+          <w:kern w:val="0"/>
+          <w:sz w:val="21"/>
+          <w:szCs w:val="21"/>
+          <w:lang w:eastAsia="en-IN"/>
+          <w14:ligatures w14:val="none"/>
+        </w:rPr>
+        <w:t xml:space="preserve"> HTTP/1.1</w:t>
+      </w:r>
+      <w:r>
+        <w:rPr>
+          <w:rFonts w:ascii="Consolas" w:eastAsia="Times New Roman" w:hAnsi="Consolas" w:cs="Times New Roman"/>
+          <w:color w:val="F78C6C"/>
+          <w:kern w:val="0"/>
+          <w:sz w:val="21"/>
+          <w:szCs w:val="21"/>
+          <w:lang w:eastAsia="en-IN"/>
+          <w14:ligatures w14:val="none"/>
+        </w:rPr>
+        <w:t>\r\n</w:t>
+      </w:r>
+      <w:r>
+        <w:rPr>
+          <w:rFonts w:ascii="Consolas" w:eastAsia="Times New Roman" w:hAnsi="Consolas" w:cs="Times New Roman"/>
+          <w:color w:val="ECC48D"/>
+          <w:kern w:val="0"/>
+          <w:sz w:val="21"/>
+          <w:szCs w:val="21"/>
+          <w:lang w:eastAsia="en-IN"/>
+          <w14:ligatures w14:val="none"/>
+        </w:rPr>
+        <w:t>"</w:t>
+      </w:r>
+    </w:p>
+    <w:p>
+      <w:pPr>
+        <w:shd w:val="clear" w:color="auto" w:fill="000000"/>
+        <w:spacing w:after="0" w:line="285" w:lineRule="atLeast"/>
+        <w:rPr>
+          <w:rFonts w:ascii="Consolas" w:eastAsia="Times New Roman" w:hAnsi="Consolas" w:cs="Times New Roman"/>
+          <w:color w:val="D6DEEB"/>
+          <w:kern w:val="0"/>
+          <w:sz w:val="21"/>
+          <w:szCs w:val="21"/>
+          <w:lang w:eastAsia="en-IN"/>
+          <w14:ligatures w14:val="none"/>
+        </w:rPr>
+      </w:pPr>
+      <w:r>
+        <w:rPr>
+          <w:rFonts w:ascii="Consolas" w:eastAsia="Times New Roman" w:hAnsi="Consolas" w:cs="Times New Roman"/>
+          <w:color w:val="D6DEEB"/>
+          <w:kern w:val="0"/>
+          <w:sz w:val="21"/>
+          <w:szCs w:val="21"/>
+          <w:lang w:eastAsia="en-IN"/>
+          <w14:ligatures w14:val="none"/>
+        </w:rPr>
+        <w:t xml:space="preserve">    </w:t>
+      </w:r>
+      <w:proofErr w:type="spellStart"/>
+      <w:r>
+        <w:rPr>
+          <w:rFonts w:ascii="Consolas" w:eastAsia="Times New Roman" w:hAnsi="Consolas" w:cs="Times New Roman"/>
+          <w:color w:val="82AAFF"/>
+          <w:kern w:val="0"/>
+          <w:sz w:val="21"/>
+          <w:szCs w:val="21"/>
+          <w:lang w:eastAsia="en-IN"/>
+          <w14:ligatures w14:val="none"/>
+        </w:rPr>
+        <w:t>f</w:t>
+      </w:r>
+      <w:r>
+        <w:rPr>
+          <w:rFonts w:ascii="Consolas" w:eastAsia="Times New Roman" w:hAnsi="Consolas" w:cs="Times New Roman"/>
+          <w:color w:val="ECC48D"/>
+          <w:kern w:val="0"/>
+          <w:sz w:val="21"/>
+          <w:szCs w:val="21"/>
+          <w:lang w:eastAsia="en-IN"/>
+          <w14:ligatures w14:val="none"/>
+        </w:rPr>
+        <w:t>"Host</w:t>
+      </w:r>
+      <w:proofErr w:type="spellEnd"/>
+      <w:r>
+        <w:rPr>
+          <w:rFonts w:ascii="Consolas" w:eastAsia="Times New Roman" w:hAnsi="Consolas" w:cs="Times New Roman"/>
+          <w:color w:val="ECC48D"/>
+          <w:kern w:val="0"/>
+          <w:sz w:val="21"/>
+          <w:szCs w:val="21"/>
+          <w:lang w:eastAsia="en-IN"/>
+          <w14:ligatures w14:val="none"/>
+        </w:rPr>
+        <w:t xml:space="preserve">: </w:t>
+      </w:r>
+      <w:r>
+        <w:rPr>
+          <w:rFonts w:ascii="Consolas" w:eastAsia="Times New Roman" w:hAnsi="Consolas" w:cs="Times New Roman"/>
+          <w:color w:val="82AAFF"/>
+          <w:kern w:val="0"/>
+          <w:sz w:val="21"/>
+          <w:szCs w:val="21"/>
+          <w:lang w:eastAsia="en-IN"/>
+          <w14:ligatures w14:val="none"/>
+        </w:rPr>
+        <w:t>{</w:t>
+      </w:r>
+      <w:r>
+        <w:rPr>
+          <w:rFonts w:ascii="Consolas" w:eastAsia="Times New Roman" w:hAnsi="Consolas" w:cs="Times New Roman"/>
+          <w:color w:val="D6DEEB"/>
+          <w:kern w:val="0"/>
+          <w:sz w:val="21"/>
+          <w:szCs w:val="21"/>
+          <w:lang w:eastAsia="en-IN"/>
+          <w14:ligatures w14:val="none"/>
+        </w:rPr>
+        <w:t>host</w:t>
+      </w:r>
+      <w:r>
+        <w:rPr>
+          <w:rFonts w:ascii="Consolas" w:eastAsia="Times New Roman" w:hAnsi="Consolas" w:cs="Times New Roman"/>
+          <w:color w:val="82AAFF"/>
+          <w:kern w:val="0"/>
+          <w:sz w:val="21"/>
+          <w:szCs w:val="21"/>
+          <w:lang w:eastAsia="en-IN"/>
+          <w14:ligatures w14:val="none"/>
+        </w:rPr>
+        <w:t>}</w:t>
+      </w:r>
+      <w:r>
+        <w:rPr>
+          <w:rFonts w:ascii="Consolas" w:eastAsia="Times New Roman" w:hAnsi="Consolas" w:cs="Times New Roman"/>
+          <w:color w:val="F78C6C"/>
+          <w:kern w:val="0"/>
+          <w:sz w:val="21"/>
+          <w:szCs w:val="21"/>
+          <w:lang w:eastAsia="en-IN"/>
+          <w14:ligatures w14:val="none"/>
+        </w:rPr>
+        <w:t>\r\n</w:t>
+      </w:r>
+      <w:r>
+        <w:rPr>
+          <w:rFonts w:ascii="Consolas" w:eastAsia="Times New Roman" w:hAnsi="Consolas" w:cs="Times New Roman"/>
+          <w:color w:val="ECC48D"/>
+          <w:kern w:val="0"/>
+          <w:sz w:val="21"/>
+          <w:szCs w:val="21"/>
+          <w:lang w:eastAsia="en-IN"/>
+          <w14:ligatures w14:val="none"/>
+        </w:rPr>
+        <w:t>"</w:t>
+      </w:r>
+    </w:p>
+    <w:p>
+      <w:pPr>
+        <w:shd w:val="clear" w:color="auto" w:fill="000000"/>
+        <w:spacing w:after="0" w:line="285" w:lineRule="atLeast"/>
+        <w:rPr>
+          <w:rFonts w:ascii="Consolas" w:eastAsia="Times New Roman" w:hAnsi="Consolas" w:cs="Times New Roman"/>
+          <w:color w:val="D6DEEB"/>
+          <w:kern w:val="0"/>
+          <w:sz w:val="21"/>
+          <w:szCs w:val="21"/>
+          <w:lang w:eastAsia="en-IN"/>
+          <w14:ligatures w14:val="none"/>
+        </w:rPr>
+      </w:pPr>
+      <w:r>
+        <w:rPr>
+          <w:rFonts w:ascii="Consolas" w:eastAsia="Times New Roman" w:hAnsi="Consolas" w:cs="Times New Roman"/>
+          <w:color w:val="D6DEEB"/>
+          <w:kern w:val="0"/>
+          <w:sz w:val="21"/>
+          <w:szCs w:val="21"/>
+          <w:lang w:eastAsia="en-IN"/>
+          <w14:ligatures w14:val="none"/>
+        </w:rPr>
+        <w:t xml:space="preserve">    </w:t>
+      </w:r>
+      <w:r>
+        <w:rPr>
+          <w:rFonts w:ascii="Consolas" w:eastAsia="Times New Roman" w:hAnsi="Consolas" w:cs="Times New Roman"/>
+          <w:color w:val="D9F5DD"/>
+          <w:kern w:val="0"/>
+          <w:sz w:val="21"/>
+          <w:szCs w:val="21"/>
+          <w:lang w:eastAsia="en-IN"/>
+          <w14:ligatures w14:val="none"/>
+        </w:rPr>
+        <w:t>"</w:t>
+      </w:r>
+      <w:r>
+        <w:rPr>
+          <w:rFonts w:ascii="Consolas" w:eastAsia="Times New Roman" w:hAnsi="Consolas" w:cs="Times New Roman"/>
+          <w:color w:val="ECC48D"/>
+          <w:kern w:val="0"/>
+          <w:sz w:val="21"/>
+          <w:szCs w:val="21"/>
+          <w:lang w:eastAsia="en-IN"/>
+          <w14:ligatures w14:val="none"/>
+        </w:rPr>
+        <w:t xml:space="preserve">Upgrade: </w:t>
+      </w:r>
+      <w:proofErr w:type="spellStart"/>
+      <w:r>
+        <w:rPr>
+          <w:rFonts w:ascii="Consolas" w:eastAsia="Times New Roman" w:hAnsi="Consolas" w:cs="Times New Roman"/>
+          <w:color w:val="ECC48D"/>
+          <w:kern w:val="0"/>
+          <w:sz w:val="21"/>
+          <w:szCs w:val="21"/>
+          <w:lang w:eastAsia="en-IN"/>
+          <w14:ligatures w14:val="none"/>
+        </w:rPr>
+        <w:t>websocket</w:t>
+      </w:r>
+      <w:proofErr w:type="spellEnd"/>
+      <w:r>
+        <w:rPr>
+          <w:rFonts w:ascii="Consolas" w:eastAsia="Times New Roman" w:hAnsi="Consolas" w:cs="Times New Roman"/>
+          <w:color w:val="F78C6C"/>
+          <w:kern w:val="0"/>
+          <w:sz w:val="21"/>
+          <w:szCs w:val="21"/>
+          <w:lang w:eastAsia="en-IN"/>
+          <w14:ligatures w14:val="none"/>
+        </w:rPr>
+        <w:t>\r\n</w:t>
+      </w:r>
+      <w:r>
+        <w:rPr>
+          <w:rFonts w:ascii="Consolas" w:eastAsia="Times New Roman" w:hAnsi="Consolas" w:cs="Times New Roman"/>
+          <w:color w:val="D9F5DD"/>
+          <w:kern w:val="0"/>
+          <w:sz w:val="21"/>
+          <w:szCs w:val="21"/>
+          <w:lang w:eastAsia="en-IN"/>
+          <w14:ligatures w14:val="none"/>
+        </w:rPr>
+        <w:t>"</w:t>
+      </w:r>
+    </w:p>
+    <w:p>
+      <w:pPr>
+        <w:shd w:val="clear" w:color="auto" w:fill="000000"/>
+        <w:spacing w:after="0" w:line="285" w:lineRule="atLeast"/>
+        <w:rPr>
+          <w:rFonts w:ascii="Consolas" w:eastAsia="Times New Roman" w:hAnsi="Consolas" w:cs="Times New Roman"/>
+          <w:color w:val="D6DEEB"/>
+          <w:kern w:val="0"/>
+          <w:sz w:val="21"/>
+          <w:szCs w:val="21"/>
+          <w:lang w:eastAsia="en-IN"/>
+          <w14:ligatures w14:val="none"/>
+        </w:rPr>
+      </w:pPr>
+      <w:r>
+        <w:rPr>
+          <w:rFonts w:ascii="Consolas" w:eastAsia="Times New Roman" w:hAnsi="Consolas" w:cs="Times New Roman"/>
+          <w:color w:val="D6DEEB"/>
+          <w:kern w:val="0"/>
+          <w:sz w:val="21"/>
+          <w:szCs w:val="21"/>
+          <w:lang w:eastAsia="en-IN"/>
+          <w14:ligatures w14:val="none"/>
+        </w:rPr>
+        <w:t xml:space="preserve">    </w:t>
+      </w:r>
+      <w:r>
+        <w:rPr>
+          <w:rFonts w:ascii="Consolas" w:eastAsia="Times New Roman" w:hAnsi="Consolas" w:cs="Times New Roman"/>
+          <w:color w:val="D9F5DD"/>
+          <w:kern w:val="0"/>
+          <w:sz w:val="21"/>
+          <w:szCs w:val="21"/>
+          <w:lang w:eastAsia="en-IN"/>
+          <w14:ligatures w14:val="none"/>
+        </w:rPr>
+        <w:t>"</w:t>
+      </w:r>
+      <w:r>
+        <w:rPr>
+          <w:rFonts w:ascii="Consolas" w:eastAsia="Times New Roman" w:hAnsi="Consolas" w:cs="Times New Roman"/>
+          <w:color w:val="ECC48D"/>
+          <w:kern w:val="0"/>
+          <w:sz w:val="21"/>
+          <w:szCs w:val="21"/>
+          <w:lang w:eastAsia="en-IN"/>
+          <w14:ligatures w14:val="none"/>
+        </w:rPr>
+        <w:t>Connection: Upgrade</w:t>
+      </w:r>
+      <w:r>
+        <w:rPr>
+          <w:rFonts w:ascii="Consolas" w:eastAsia="Times New Roman" w:hAnsi="Consolas" w:cs="Times New Roman"/>
+          <w:color w:val="F78C6C"/>
+          <w:kern w:val="0"/>
+          <w:sz w:val="21"/>
+          <w:szCs w:val="21"/>
+          <w:lang w:eastAsia="en-IN"/>
+          <w14:ligatures w14:val="none"/>
+        </w:rPr>
+        <w:t>\r\n</w:t>
+      </w:r>
+      <w:r>
+        <w:rPr>
+          <w:rFonts w:ascii="Consolas" w:eastAsia="Times New Roman" w:hAnsi="Consolas" w:cs="Times New Roman"/>
+          <w:color w:val="D9F5DD"/>
+          <w:kern w:val="0"/>
+          <w:sz w:val="21"/>
+          <w:szCs w:val="21"/>
+          <w:lang w:eastAsia="en-IN"/>
+          <w14:ligatures w14:val="none"/>
+        </w:rPr>
+        <w:t>"</w:t>
+      </w:r>
+    </w:p>
+    <w:p>
+      <w:pPr>
+        <w:shd w:val="clear" w:color="auto" w:fill="000000"/>
+        <w:spacing w:after="0" w:line="285" w:lineRule="atLeast"/>
+        <w:rPr>
+          <w:rFonts w:ascii="Consolas" w:eastAsia="Times New Roman" w:hAnsi="Consolas" w:cs="Times New Roman"/>
+          <w:color w:val="D6DEEB"/>
+          <w:kern w:val="0"/>
+          <w:sz w:val="21"/>
+          <w:szCs w:val="21"/>
+          <w:lang w:eastAsia="en-IN"/>
+          <w14:ligatures w14:val="none"/>
+        </w:rPr>
+      </w:pPr>
+      <w:r>
+        <w:rPr>
+          <w:rFonts w:ascii="Consolas" w:eastAsia="Times New Roman" w:hAnsi="Consolas" w:cs="Times New Roman"/>
+          <w:color w:val="D6DEEB"/>
+          <w:kern w:val="0"/>
+          <w:sz w:val="21"/>
+          <w:szCs w:val="21"/>
+          <w:lang w:eastAsia="en-IN"/>
+          <w14:ligatures w14:val="none"/>
+        </w:rPr>
+        <w:t xml:space="preserve">    </w:t>
+      </w:r>
+      <w:proofErr w:type="spellStart"/>
+      <w:r>
+        <w:rPr>
+          <w:rFonts w:ascii="Consolas" w:eastAsia="Times New Roman" w:hAnsi="Consolas" w:cs="Times New Roman"/>
+          <w:color w:val="82AAFF"/>
+          <w:kern w:val="0"/>
+          <w:sz w:val="21"/>
+          <w:szCs w:val="21"/>
+          <w:lang w:eastAsia="en-IN"/>
+          <w14:ligatures w14:val="none"/>
+        </w:rPr>
+        <w:t>f</w:t>
+      </w:r>
+      <w:r>
+        <w:rPr>
+          <w:rFonts w:ascii="Consolas" w:eastAsia="Times New Roman" w:hAnsi="Consolas" w:cs="Times New Roman"/>
+          <w:color w:val="ECC48D"/>
+          <w:kern w:val="0"/>
+          <w:sz w:val="21"/>
+          <w:szCs w:val="21"/>
+          <w:lang w:eastAsia="en-IN"/>
+          <w14:ligatures w14:val="none"/>
+        </w:rPr>
+        <w:t>"Sec</w:t>
+      </w:r>
+      <w:proofErr w:type="spellEnd"/>
+      <w:r>
+        <w:rPr>
+          <w:rFonts w:ascii="Consolas" w:eastAsia="Times New Roman" w:hAnsi="Consolas" w:cs="Times New Roman"/>
+          <w:color w:val="ECC48D"/>
+          <w:kern w:val="0"/>
+          <w:sz w:val="21"/>
+          <w:szCs w:val="21"/>
+          <w:lang w:eastAsia="en-IN"/>
+          <w14:ligatures w14:val="none"/>
+        </w:rPr>
+        <w:t xml:space="preserve">-WebSocket-Key: </w:t>
+      </w:r>
+      <w:r>
+        <w:rPr>
+          <w:rFonts w:ascii="Consolas" w:eastAsia="Times New Roman" w:hAnsi="Consolas" w:cs="Times New Roman"/>
+          <w:color w:val="82AAFF"/>
+          <w:kern w:val="0"/>
+          <w:sz w:val="21"/>
+          <w:szCs w:val="21"/>
+          <w:lang w:eastAsia="en-IN"/>
+          <w14:ligatures w14:val="none"/>
+        </w:rPr>
+        <w:t>{</w:t>
+      </w:r>
+      <w:r>
+        <w:rPr>
+          <w:rFonts w:ascii="Consolas" w:eastAsia="Times New Roman" w:hAnsi="Consolas" w:cs="Times New Roman"/>
+          <w:color w:val="D6DEEB"/>
+          <w:kern w:val="0"/>
+          <w:sz w:val="21"/>
+          <w:szCs w:val="21"/>
+          <w:lang w:eastAsia="en-IN"/>
+          <w14:ligatures w14:val="none"/>
+        </w:rPr>
+        <w:t>key</w:t>
+      </w:r>
+      <w:r>
+        <w:rPr>
+          <w:rFonts w:ascii="Consolas" w:eastAsia="Times New Roman" w:hAnsi="Consolas" w:cs="Times New Roman"/>
+          <w:color w:val="82AAFF"/>
+          <w:kern w:val="0"/>
+          <w:sz w:val="21"/>
+          <w:szCs w:val="21"/>
+          <w:lang w:eastAsia="en-IN"/>
+          <w14:ligatures w14:val="none"/>
+        </w:rPr>
+        <w:t>}</w:t>
+      </w:r>
+      <w:r>
+        <w:rPr>
+          <w:rFonts w:ascii="Consolas" w:eastAsia="Times New Roman" w:hAnsi="Consolas" w:cs="Times New Roman"/>
+          <w:color w:val="F78C6C"/>
+          <w:kern w:val="0"/>
+          <w:sz w:val="21"/>
+          <w:szCs w:val="21"/>
+          <w:lang w:eastAsia="en-IN"/>
+          <w14:ligatures w14:val="none"/>
+        </w:rPr>
+        <w:t>\r\n</w:t>
+      </w:r>
+      <w:r>
+        <w:rPr>
+          <w:rFonts w:ascii="Consolas" w:eastAsia="Times New Roman" w:hAnsi="Consolas" w:cs="Times New Roman"/>
+          <w:color w:val="ECC48D"/>
+          <w:kern w:val="0"/>
+          <w:sz w:val="21"/>
+          <w:szCs w:val="21"/>
+          <w:lang w:eastAsia="en-IN"/>
+          <w14:ligatures w14:val="none"/>
+        </w:rPr>
+        <w:t>"</w:t>
+      </w:r>
+    </w:p>
+    <w:p>
+      <w:pPr>
+        <w:shd w:val="clear" w:color="auto" w:fill="000000"/>
+        <w:spacing w:after="0" w:line="285" w:lineRule="atLeast"/>
+        <w:rPr>
+          <w:rFonts w:ascii="Consolas" w:eastAsia="Times New Roman" w:hAnsi="Consolas" w:cs="Times New Roman"/>
+          <w:color w:val="D6DEEB"/>
+          <w:kern w:val="0"/>
+          <w:sz w:val="21"/>
+          <w:szCs w:val="21"/>
+          <w:lang w:eastAsia="en-IN"/>
+          <w14:ligatures w14:val="none"/>
+        </w:rPr>
+      </w:pPr>
+      <w:r>
+        <w:rPr>
+          <w:rFonts w:ascii="Consolas" w:eastAsia="Times New Roman" w:hAnsi="Consolas" w:cs="Times New Roman"/>
+          <w:color w:val="D6DEEB"/>
+          <w:kern w:val="0"/>
+          <w:sz w:val="21"/>
+          <w:szCs w:val="21"/>
+          <w:lang w:eastAsia="en-IN"/>
+          <w14:ligatures w14:val="none"/>
+        </w:rPr>
+        <w:t xml:space="preserve">    </w:t>
+      </w:r>
+      <w:r>
+        <w:rPr>
+          <w:rFonts w:ascii="Consolas" w:eastAsia="Times New Roman" w:hAnsi="Consolas" w:cs="Times New Roman"/>
+          <w:color w:val="D9F5DD"/>
+          <w:kern w:val="0"/>
+          <w:sz w:val="21"/>
+          <w:szCs w:val="21"/>
+          <w:lang w:eastAsia="en-IN"/>
+          <w14:ligatures w14:val="none"/>
+        </w:rPr>
+        <w:t>"</w:t>
+      </w:r>
+      <w:r>
+        <w:rPr>
+          <w:rFonts w:ascii="Consolas" w:eastAsia="Times New Roman" w:hAnsi="Consolas" w:cs="Times New Roman"/>
+          <w:color w:val="ECC48D"/>
+          <w:kern w:val="0"/>
+          <w:sz w:val="21"/>
+          <w:szCs w:val="21"/>
+          <w:lang w:eastAsia="en-IN"/>
+          <w14:ligatures w14:val="none"/>
+        </w:rPr>
+        <w:t>Sec-WebSocket-Version: 13</w:t>
+      </w:r>
+      <w:r>
+        <w:rPr>
+          <w:rFonts w:ascii="Consolas" w:eastAsia="Times New Roman" w:hAnsi="Consolas" w:cs="Times New Roman"/>
+          <w:color w:val="F78C6C"/>
+          <w:kern w:val="0"/>
+          <w:sz w:val="21"/>
+          <w:szCs w:val="21"/>
+          <w:lang w:eastAsia="en-IN"/>
+          <w14:ligatures w14:val="none"/>
+        </w:rPr>
+        <w:t>\r\n</w:t>
+      </w:r>
+      <w:r>
+        <w:rPr>
+          <w:rFonts w:ascii="Consolas" w:eastAsia="Times New Roman" w:hAnsi="Consolas" w:cs="Times New Roman"/>
+          <w:color w:val="D9F5DD"/>
+          <w:kern w:val="0"/>
+          <w:sz w:val="21"/>
+          <w:szCs w:val="21"/>
+          <w:lang w:eastAsia="en-IN"/>
+          <w14:ligatures w14:val="none"/>
+        </w:rPr>
+        <w:t>"</w:t>
+      </w:r>
+    </w:p>
+    <w:p>
+      <w:pPr>
+        <w:shd w:val="clear" w:color="auto" w:fill="000000"/>
+        <w:spacing w:after="0" w:line="285" w:lineRule="atLeast"/>
+        <w:rPr>
+          <w:rFonts w:ascii="Consolas" w:eastAsia="Times New Roman" w:hAnsi="Consolas" w:cs="Times New Roman"/>
+          <w:color w:val="D6DEEB"/>
+          <w:kern w:val="0"/>
+          <w:sz w:val="21"/>
+          <w:szCs w:val="21"/>
+          <w:lang w:eastAsia="en-IN"/>
+          <w14:ligatures w14:val="none"/>
+        </w:rPr>
+      </w:pPr>
+      <w:r>
+        <w:rPr>
+          <w:rFonts w:ascii="Consolas" w:eastAsia="Times New Roman" w:hAnsi="Consolas" w:cs="Times New Roman"/>
+          <w:color w:val="D6DEEB"/>
+          <w:kern w:val="0"/>
+          <w:sz w:val="21"/>
+          <w:szCs w:val="21"/>
+          <w:lang w:eastAsia="en-IN"/>
+          <w14:ligatures w14:val="none"/>
+        </w:rPr>
+        <w:lastRenderedPageBreak/>
+        <w:t xml:space="preserve">    </w:t>
+      </w:r>
+      <w:r>
+        <w:rPr>
+          <w:rFonts w:ascii="Consolas" w:eastAsia="Times New Roman" w:hAnsi="Consolas" w:cs="Times New Roman"/>
+          <w:color w:val="D9F5DD"/>
+          <w:kern w:val="0"/>
+          <w:sz w:val="21"/>
+          <w:szCs w:val="21"/>
+          <w:lang w:eastAsia="en-IN"/>
+          <w14:ligatures w14:val="none"/>
+        </w:rPr>
+        <w:t>"</w:t>
+      </w:r>
+      <w:r>
+        <w:rPr>
+          <w:rFonts w:ascii="Consolas" w:eastAsia="Times New Roman" w:hAnsi="Consolas" w:cs="Times New Roman"/>
+          <w:color w:val="F78C6C"/>
+          <w:kern w:val="0"/>
+          <w:sz w:val="21"/>
+          <w:szCs w:val="21"/>
+          <w:lang w:eastAsia="en-IN"/>
+          <w14:ligatures w14:val="none"/>
+        </w:rPr>
+        <w:t>\r\n</w:t>
+      </w:r>
+      <w:r>
+        <w:rPr>
+          <w:rFonts w:ascii="Consolas" w:eastAsia="Times New Roman" w:hAnsi="Consolas" w:cs="Times New Roman"/>
+          <w:color w:val="D9F5DD"/>
+          <w:kern w:val="0"/>
+          <w:sz w:val="21"/>
+          <w:szCs w:val="21"/>
+          <w:lang w:eastAsia="en-IN"/>
+          <w14:ligatures w14:val="none"/>
+        </w:rPr>
+        <w:t>"</w:t>
+      </w:r>
+    </w:p>
+    <w:p>
+      <w:pPr>
+        <w:shd w:val="clear" w:color="auto" w:fill="000000"/>
+        <w:spacing w:after="0" w:line="285" w:lineRule="atLeast"/>
+        <w:rPr>
+          <w:rFonts w:ascii="Consolas" w:eastAsia="Times New Roman" w:hAnsi="Consolas" w:cs="Times New Roman"/>
+          <w:color w:val="D6DEEB"/>
+          <w:kern w:val="0"/>
+          <w:sz w:val="21"/>
+          <w:szCs w:val="21"/>
+          <w:lang w:eastAsia="en-IN"/>
+          <w14:ligatures w14:val="none"/>
+        </w:rPr>
+      </w:pPr>
+      <w:r>
+        <w:rPr>
+          <w:rFonts w:ascii="Consolas" w:eastAsia="Times New Roman" w:hAnsi="Consolas" w:cs="Times New Roman"/>
+          <w:color w:val="D6DEEB"/>
+          <w:kern w:val="0"/>
+          <w:sz w:val="21"/>
+          <w:szCs w:val="21"/>
+          <w:lang w:eastAsia="en-IN"/>
+          <w14:ligatures w14:val="none"/>
+        </w:rPr>
+        <w:t>)</w:t>
+      </w:r>
+    </w:p>
+    <w:p>
+      <w:pPr>
+        <w:rPr>
+          <w:rFonts w:ascii="Aptos" w:hAnsi="Aptos"/>
+        </w:rPr>
+      </w:pPr>
+    </w:p>
+    <w:p>
+      <w:pPr>
+        <w:rPr>
+          <w:rFonts w:ascii="Aptos" w:hAnsi="Aptos"/>
+        </w:rPr>
+      </w:pPr>
+      <w:r>
+        <w:rPr>
+          <w:rFonts w:ascii="Aptos" w:hAnsi="Aptos"/>
+        </w:rPr>
+        <w:t>And the response message</w:t>
+      </w:r>
+      <w:r>
+        <w:rPr>
+          <w:rFonts w:ascii="Aptos" w:hAnsi="Aptos"/>
+        </w:rPr>
+        <w:t xml:space="preserve"> from the server</w:t>
+      </w:r>
+      <w:r>
+        <w:rPr>
+          <w:rFonts w:ascii="Aptos" w:hAnsi="Aptos"/>
+        </w:rPr>
+        <w:t xml:space="preserve"> looks like </w:t>
+      </w:r>
+    </w:p>
+    <w:p>
+      <w:pPr>
+        <w:rPr>
+          <w:rFonts w:ascii="Aptos" w:hAnsi="Aptos"/>
+        </w:rPr>
+      </w:pPr>
+      <w:r>
+        <w:rPr>
+          <w:rFonts w:ascii="Aptos" w:hAnsi="Aptos"/>
+        </w:rPr>
+        <w:t>HTTP/1.1 101 Switching Protocols</w:t>
+      </w:r>
+    </w:p>
+    <w:p>
+      <w:pPr>
+        <w:rPr>
+          <w:rFonts w:ascii="Aptos" w:hAnsi="Aptos"/>
+        </w:rPr>
+      </w:pPr>
+      <w:r>
+        <w:rPr>
+          <w:rFonts w:ascii="Aptos" w:hAnsi="Aptos"/>
+        </w:rPr>
+        <w:t xml:space="preserve">Date: </w:t>
+      </w:r>
+      <w:r>
+        <w:rPr>
+          <w:rFonts w:ascii="Aptos" w:hAnsi="Aptos"/>
+        </w:rPr>
+        <w:t>&lt;date and time&gt;</w:t>
+      </w:r>
+    </w:p>
+    <w:p>
+      <w:pPr>
+        <w:rPr>
+          <w:rFonts w:ascii="Aptos" w:hAnsi="Aptos"/>
+        </w:rPr>
+      </w:pPr>
+      <w:r>
+        <w:rPr>
+          <w:rFonts w:ascii="Aptos" w:hAnsi="Aptos"/>
+        </w:rPr>
+        <w:t>Connection: upgrade</w:t>
+      </w:r>
+    </w:p>
+    <w:p>
+      <w:pPr>
+        <w:rPr>
+          <w:rFonts w:ascii="Aptos" w:hAnsi="Aptos"/>
+        </w:rPr>
+      </w:pPr>
+      <w:r>
+        <w:rPr>
+          <w:rFonts w:ascii="Aptos" w:hAnsi="Aptos"/>
+        </w:rPr>
+        <w:t>Sec-Web</w:t>
+      </w:r>
+      <w:r>
+        <w:rPr>
+          <w:rFonts w:ascii="Aptos" w:hAnsi="Aptos"/>
+        </w:rPr>
+        <w:t>S</w:t>
+      </w:r>
+      <w:r>
+        <w:rPr>
+          <w:rFonts w:ascii="Aptos" w:hAnsi="Aptos"/>
+        </w:rPr>
+        <w:t xml:space="preserve">ocket-Accept: </w:t>
+      </w:r>
+      <w:r>
+        <w:rPr>
+          <w:rFonts w:ascii="Aptos" w:hAnsi="Aptos"/>
+        </w:rPr>
+        <w:t>&lt;key&gt;</w:t>
+      </w:r>
+    </w:p>
+    <w:p>
+      <w:pPr>
+        <w:rPr>
+          <w:rFonts w:ascii="Aptos" w:hAnsi="Aptos"/>
+        </w:rPr>
+      </w:pPr>
+      <w:r>
+        <w:rPr>
+          <w:rFonts w:ascii="Aptos" w:hAnsi="Aptos"/>
+        </w:rPr>
+        <w:t xml:space="preserve">Upgrade: </w:t>
+      </w:r>
+      <w:proofErr w:type="spellStart"/>
+      <w:r>
+        <w:rPr>
+          <w:rFonts w:ascii="Aptos" w:hAnsi="Aptos"/>
+        </w:rPr>
+        <w:t>websocket</w:t>
+      </w:r>
+      <w:proofErr w:type="spellEnd"/>
+    </w:p>
+    <w:p>
+      <w:pPr>
+        <w:rPr>
+          <w:rFonts w:ascii="Aptos" w:hAnsi="Aptos"/>
+        </w:rPr>
+      </w:pPr>
+      <w:r>
+        <w:rPr>
+          <w:rFonts w:ascii="Aptos" w:hAnsi="Aptos"/>
+        </w:rPr>
+        <w:t>…</w:t>
+      </w:r>
+    </w:p>
+    <w:p>
+      <w:pPr>
+        <w:rPr>
+          <w:rFonts w:ascii="Aptos" w:hAnsi="Aptos"/>
+        </w:rPr>
+      </w:pPr>
+      <w:r>
+        <w:rPr>
+          <w:rFonts w:ascii="Aptos" w:hAnsi="Aptos"/>
+        </w:rPr>
+        <w:t>The attacks under this category talk about modifying or omitting some lines from the request message to check if the server will still respond with the acceptance message and allow for switching of protocols.</w:t>
       </w:r>
     </w:p>
     <w:p>
@@ -147,8 +1248,6 @@
           <w:rFonts w:ascii="Aptos" w:hAnsi="Aptos"/>
           <w:b/>
           <w:bCs/>
-          <w:sz w:val="28"/>
-          <w:szCs w:val="28"/>
         </w:rPr>
       </w:pPr>
       <w:r>
@@ -156,38 +1255,447 @@
           <w:rFonts w:ascii="Aptos" w:hAnsi="Aptos"/>
           <w:b/>
           <w:bCs/>
-          <w:sz w:val="28"/>
-          <w:szCs w:val="28"/>
-        </w:rPr>
-        <w:t>1️</w:t>
-      </w:r>
-      <w:r>
-        <w:rPr>
-          <w:rFonts w:ascii="Segoe UI Symbol" w:hAnsi="Segoe UI Symbol" w:cs="Segoe UI Symbol"/>
-          <w:b/>
-          <w:bCs/>
-          <w:sz w:val="28"/>
-          <w:szCs w:val="28"/>
-        </w:rPr>
-        <w:t>⃣</w:t>
-      </w:r>
-      <w:r>
-        <w:rPr>
-          <w:rFonts w:ascii="Aptos" w:hAnsi="Aptos"/>
-          <w:b/>
-          <w:bCs/>
-          <w:sz w:val="28"/>
-          <w:szCs w:val="28"/>
-        </w:rPr>
-        <w:t xml:space="preserve"> Handshake &amp; HTTP Request Tests</w:t>
-      </w:r>
-    </w:p>
-    <w:p>
-      <w:pPr>
-        <w:rPr>
-          <w:rFonts w:ascii="Aptos" w:hAnsi="Aptos"/>
-          <w:b/>
-          <w:bCs/>
+        </w:rPr>
+        <w:t>(Ask ma’am if we should elaborate on each test case here)</w:t>
+      </w:r>
+    </w:p>
+    <w:p>
+      <w:pPr>
+        <w:rPr>
+          <w:rFonts w:ascii="Aptos" w:hAnsi="Aptos"/>
+        </w:rPr>
+      </w:pPr>
+      <w:r>
+        <w:rPr>
+          <w:rFonts w:ascii="Aptos" w:hAnsi="Aptos"/>
+        </w:rPr>
+        <w:t xml:space="preserve">2. </w:t>
+      </w:r>
+      <w:r>
+        <w:rPr>
+          <w:rFonts w:ascii="Aptos" w:hAnsi="Aptos"/>
+        </w:rPr>
+        <w:t>Payload Handling and Fragmentation Tests:</w:t>
+      </w:r>
+    </w:p>
+    <w:p>
+      <w:pPr>
+        <w:rPr>
+          <w:rFonts w:ascii="Aptos" w:hAnsi="Aptos"/>
+        </w:rPr>
+      </w:pPr>
+      <w:r>
+        <w:rPr>
+          <w:rFonts w:ascii="Aptos" w:hAnsi="Aptos"/>
+        </w:rPr>
+        <w:t xml:space="preserve">Once the connection is established, </w:t>
+      </w:r>
+      <w:r>
+        <w:rPr>
+          <w:rFonts w:ascii="Aptos" w:hAnsi="Aptos"/>
+        </w:rPr>
+        <w:t>the next batch of tests are executed. In these tests, we cover vulnerabilities during data transmission, mainly looking at opcodes, control frames, fragmentation, and others.</w:t>
+      </w:r>
+      <w:r>
+        <w:rPr>
+          <w:rFonts w:ascii="Aptos" w:hAnsi="Aptos"/>
+        </w:rPr>
+        <w:t xml:space="preserve"> We try to </w:t>
+      </w:r>
+      <w:r>
+        <w:rPr>
+          <w:rFonts w:ascii="Aptos" w:hAnsi="Aptos"/>
+        </w:rPr>
+        <w:t>send illegal frames of different forms and see if the server returns a valid output.</w:t>
+      </w:r>
+    </w:p>
+    <w:p>
+      <w:pPr>
+        <w:rPr>
+          <w:rFonts w:ascii="Aptos" w:hAnsi="Aptos"/>
+        </w:rPr>
+      </w:pPr>
+      <w:r>
+        <w:rPr>
+          <w:rFonts w:ascii="Aptos" w:hAnsi="Aptos"/>
+        </w:rPr>
+        <w:t>3. Authentication and Session Management Tests:</w:t>
+      </w:r>
+    </w:p>
+    <w:p>
+      <w:pPr>
+        <w:rPr>
+          <w:rFonts w:ascii="Aptos" w:hAnsi="Aptos"/>
+        </w:rPr>
+      </w:pPr>
+    </w:p>
+    <w:p>
+      <w:pPr>
+        <w:rPr>
+          <w:rFonts w:ascii="Aptos" w:hAnsi="Aptos"/>
+        </w:rPr>
+      </w:pPr>
+      <w:r>
+        <w:rPr>
+          <w:rFonts w:ascii="Aptos" w:hAnsi="Aptos"/>
+        </w:rPr>
+        <w:t>4. Subprotocol and Extension Handling Tests</w:t>
+      </w:r>
+    </w:p>
+    <w:p>
+      <w:pPr>
+        <w:rPr>
+          <w:rFonts w:ascii="Aptos" w:hAnsi="Aptos"/>
+        </w:rPr>
+      </w:pPr>
+    </w:p>
+    <w:p>
+      <w:pPr>
+        <w:rPr>
+          <w:rFonts w:ascii="Aptos" w:hAnsi="Aptos"/>
+        </w:rPr>
+      </w:pPr>
+      <w:r>
+        <w:rPr>
+          <w:rFonts w:ascii="Aptos" w:hAnsi="Aptos"/>
+        </w:rPr>
+        <w:t>5. Transport Security and Encryption Tests</w:t>
+      </w:r>
+    </w:p>
+    <w:p>
+      <w:pPr>
+        <w:rPr>
+          <w:rFonts w:ascii="Aptos" w:hAnsi="Aptos"/>
+        </w:rPr>
+      </w:pPr>
+    </w:p>
+    <w:p>
+      <w:pPr>
+        <w:rPr>
+          <w:rFonts w:ascii="Aptos" w:hAnsi="Aptos"/>
+        </w:rPr>
+      </w:pPr>
+      <w:r>
+        <w:rPr>
+          <w:rFonts w:ascii="Aptos" w:hAnsi="Aptos"/>
+        </w:rPr>
+        <w:t>6. DoS and Resource Management Tests</w:t>
+      </w:r>
+    </w:p>
+    <w:p>
+      <w:pPr>
+        <w:rPr>
+          <w:rFonts w:ascii="Aptos" w:hAnsi="Aptos"/>
+        </w:rPr>
+      </w:pPr>
+    </w:p>
+    <w:p>
+      <w:pPr>
+        <w:rPr>
+          <w:rFonts w:ascii="Aptos" w:hAnsi="Aptos"/>
+        </w:rPr>
+      </w:pPr>
+      <w:r>
+        <w:rPr>
+          <w:rFonts w:ascii="Aptos" w:hAnsi="Aptos"/>
+        </w:rPr>
+        <w:t xml:space="preserve">7. </w:t>
+      </w:r>
+      <w:r>
+        <w:rPr>
+          <w:rFonts w:ascii="Aptos" w:hAnsi="Aptos"/>
+        </w:rPr>
+        <w:t xml:space="preserve">Cross-Origin </w:t>
+      </w:r>
+      <w:r>
+        <w:rPr>
+          <w:rFonts w:ascii="Aptos" w:hAnsi="Aptos"/>
+        </w:rPr>
+        <w:t>and</w:t>
+      </w:r>
+      <w:r>
+        <w:rPr>
+          <w:rFonts w:ascii="Aptos" w:hAnsi="Aptos"/>
+        </w:rPr>
+        <w:t xml:space="preserve"> Mixed Content </w:t>
+      </w:r>
+      <w:r>
+        <w:rPr>
+          <w:rFonts w:ascii="Aptos" w:hAnsi="Aptos"/>
+        </w:rPr>
+        <w:t>Tests</w:t>
+      </w:r>
+    </w:p>
+    <w:p>
+      <w:pPr>
+        <w:rPr>
+          <w:rFonts w:ascii="Aptos" w:hAnsi="Aptos"/>
+        </w:rPr>
+      </w:pPr>
+    </w:p>
+    <w:p>
+      <w:pPr>
+        <w:rPr>
+          <w:rFonts w:ascii="Aptos" w:hAnsi="Aptos"/>
+        </w:rPr>
+      </w:pPr>
+      <w:r>
+        <w:rPr>
+          <w:rFonts w:ascii="Aptos" w:hAnsi="Aptos"/>
+        </w:rPr>
+        <w:t xml:space="preserve">8. </w:t>
+      </w:r>
+      <w:r>
+        <w:rPr>
+          <w:rFonts w:ascii="Aptos" w:hAnsi="Aptos"/>
+        </w:rPr>
+        <w:t xml:space="preserve">Application-Layer </w:t>
+      </w:r>
+      <w:r>
+        <w:rPr>
+          <w:rFonts w:ascii="Aptos" w:hAnsi="Aptos"/>
+        </w:rPr>
+        <w:t>Tests</w:t>
+      </w:r>
+    </w:p>
+    <w:p>
+      <w:pPr>
+        <w:rPr>
+          <w:rFonts w:ascii="Aptos" w:hAnsi="Aptos"/>
+          <w:sz w:val="32"/>
+          <w:szCs w:val="32"/>
+        </w:rPr>
+      </w:pPr>
+    </w:p>
+    <w:p>
+      <w:pPr>
+        <w:rPr>
+          <w:rFonts w:ascii="Aptos" w:hAnsi="Aptos"/>
+          <w:sz w:val="32"/>
+          <w:szCs w:val="32"/>
+        </w:rPr>
+      </w:pPr>
+      <w:r>
+        <w:rPr>
+          <w:rFonts w:ascii="Aptos" w:hAnsi="Aptos"/>
+          <w:sz w:val="32"/>
+          <w:szCs w:val="32"/>
+        </w:rPr>
+        <w:t>Analysis and Results</w:t>
+      </w:r>
+    </w:p>
+    <w:p>
+      <w:pPr>
+        <w:rPr>
+          <w:rFonts w:ascii="Aptos" w:hAnsi="Aptos"/>
+        </w:rPr>
+      </w:pPr>
+      <w:r>
+        <w:rPr>
+          <w:rFonts w:ascii="Aptos" w:hAnsi="Aptos"/>
+        </w:rPr>
+        <w:t xml:space="preserve">Run the test for the 10 popular websites that make use of </w:t>
+      </w:r>
+      <w:proofErr w:type="spellStart"/>
+      <w:r>
+        <w:rPr>
+          <w:rFonts w:ascii="Aptos" w:hAnsi="Aptos"/>
+        </w:rPr>
+        <w:t>websockets</w:t>
+      </w:r>
+      <w:proofErr w:type="spellEnd"/>
+      <w:r>
+        <w:rPr>
+          <w:rFonts w:ascii="Aptos" w:hAnsi="Aptos"/>
+        </w:rPr>
+        <w:br/>
+      </w:r>
+      <w:r>
+        <w:rPr>
+          <w:rFonts w:ascii="Aptos" w:hAnsi="Aptos"/>
+        </w:rPr>
+        <w:t>Heatmap of 10 websites and all vulnerabilit</w:t>
+      </w:r>
+      <w:r>
+        <w:rPr>
+          <w:rFonts w:ascii="Aptos" w:hAnsi="Aptos"/>
+        </w:rPr>
+        <w:t>y categories</w:t>
+      </w:r>
+      <w:r>
+        <w:rPr>
+          <w:rFonts w:ascii="Aptos" w:hAnsi="Aptos"/>
+        </w:rPr>
+        <w:br/>
+        <w:t>2 pie charts: % of vulnerabilities, % of websites(which website ends up getting the most)</w:t>
+      </w:r>
+    </w:p>
+    <w:p>
+      <w:pPr>
+        <w:rPr>
+          <w:rFonts w:ascii="Aptos" w:hAnsi="Aptos"/>
+          <w:sz w:val="32"/>
+          <w:szCs w:val="32"/>
+        </w:rPr>
+      </w:pPr>
+      <w:r>
+        <w:rPr>
+          <w:rFonts w:ascii="Aptos" w:hAnsi="Aptos"/>
+          <w:sz w:val="32"/>
+          <w:szCs w:val="32"/>
+        </w:rPr>
+        <w:t>Use Case</w:t>
+      </w:r>
+    </w:p>
+    <w:p>
+      <w:pPr>
+        <w:rPr>
+          <w:rFonts w:ascii="Aptos" w:hAnsi="Aptos"/>
+        </w:rPr>
+      </w:pPr>
+      <w:r>
+        <w:rPr>
+          <w:rFonts w:ascii="Aptos" w:hAnsi="Aptos"/>
+        </w:rPr>
+        <w:t xml:space="preserve">There are certain tools that exist for the analysis of </w:t>
+      </w:r>
+      <w:proofErr w:type="spellStart"/>
+      <w:r>
+        <w:rPr>
+          <w:rFonts w:ascii="Aptos" w:hAnsi="Aptos"/>
+        </w:rPr>
+        <w:t>websockets</w:t>
+      </w:r>
+      <w:proofErr w:type="spellEnd"/>
+      <w:r>
+        <w:rPr>
+          <w:rFonts w:ascii="Aptos" w:hAnsi="Aptos"/>
+        </w:rPr>
+        <w:t xml:space="preserve"> like</w:t>
+      </w:r>
+      <w:r>
+        <w:rPr>
+          <w:rFonts w:ascii="Aptos" w:hAnsi="Aptos"/>
+        </w:rPr>
+        <w:t xml:space="preserve"> OWASP</w:t>
+      </w:r>
+      <w:r>
+        <w:rPr>
+          <w:rFonts w:ascii="Aptos" w:hAnsi="Aptos"/>
+        </w:rPr>
+        <w:t xml:space="preserve"> ZAP, Burp Suite.</w:t>
+      </w:r>
+      <w:r>
+        <w:rPr>
+          <w:rFonts w:ascii="Aptos" w:hAnsi="Aptos"/>
+        </w:rPr>
+        <w:br/>
+        <w:t xml:space="preserve">Explain what they do(They tend to go into certain specific </w:t>
+      </w:r>
+      <w:r>
+        <w:rPr>
+          <w:rFonts w:ascii="Aptos" w:hAnsi="Aptos"/>
+        </w:rPr>
+        <w:t xml:space="preserve">domains. Also prior knowledge is needed to use the app properly. Our tool is very beginner friendly, as it requires user to only enter a website name and it tries to search for </w:t>
+      </w:r>
+      <w:proofErr w:type="spellStart"/>
+      <w:r>
+        <w:rPr>
+          <w:rFonts w:ascii="Aptos" w:hAnsi="Aptos"/>
+        </w:rPr>
+        <w:t>websocket</w:t>
+      </w:r>
+      <w:proofErr w:type="spellEnd"/>
+      <w:r>
+        <w:rPr>
+          <w:rFonts w:ascii="Aptos" w:hAnsi="Aptos"/>
+        </w:rPr>
+        <w:t xml:space="preserve"> endpoint on its own. Only if unable to find </w:t>
+      </w:r>
+      <w:proofErr w:type="spellStart"/>
+      <w:r>
+        <w:rPr>
+          <w:rFonts w:ascii="Aptos" w:hAnsi="Aptos"/>
+        </w:rPr>
+        <w:t>websockets</w:t>
+      </w:r>
+      <w:proofErr w:type="spellEnd"/>
+      <w:r>
+        <w:rPr>
+          <w:rFonts w:ascii="Aptos" w:hAnsi="Aptos"/>
+        </w:rPr>
+        <w:t xml:space="preserve"> it asks )</w:t>
+      </w:r>
+    </w:p>
+    <w:p>
+      <w:pPr>
+        <w:rPr>
+          <w:rFonts w:ascii="Aptos" w:hAnsi="Aptos"/>
+          <w:sz w:val="32"/>
+          <w:szCs w:val="32"/>
+        </w:rPr>
+      </w:pPr>
+      <w:r>
+        <w:rPr>
+          <w:rFonts w:ascii="Aptos" w:hAnsi="Aptos"/>
+          <w:sz w:val="32"/>
+          <w:szCs w:val="32"/>
+        </w:rPr>
+        <w:t>Conclusion</w:t>
+      </w:r>
+    </w:p>
+    <w:p>
+      <w:pPr>
+        <w:rPr>
+          <w:rFonts w:ascii="Aptos" w:hAnsi="Aptos"/>
+        </w:rPr>
+      </w:pPr>
+    </w:p>
+    <w:p>
+      <w:pPr>
+        <w:rPr>
+          <w:rFonts w:ascii="Aptos" w:hAnsi="Aptos"/>
+        </w:rPr>
+      </w:pPr>
+    </w:p>
+    <w:p>
+      <w:pPr>
+        <w:rPr>
+          <w:rFonts w:ascii="Aptos" w:hAnsi="Aptos"/>
+          <w:sz w:val="28"/>
+          <w:szCs w:val="28"/>
+        </w:rPr>
+      </w:pPr>
+      <w:r>
+        <w:rPr>
+          <w:rFonts w:ascii="Aptos" w:hAnsi="Aptos"/>
+          <w:sz w:val="28"/>
+          <w:szCs w:val="28"/>
+        </w:rPr>
+        <w:t>References</w:t>
+      </w:r>
+    </w:p>
+    <w:p>
+      <w:pPr>
+        <w:rPr>
+          <w:rFonts w:ascii="Aptos" w:hAnsi="Aptos"/>
+          <w:sz w:val="28"/>
+          <w:szCs w:val="28"/>
+        </w:rPr>
+      </w:pPr>
+      <w:r>
+        <w:rPr>
+          <w:rFonts w:ascii="Aptos" w:hAnsi="Aptos"/>
+          <w:sz w:val="28"/>
+          <w:szCs w:val="28"/>
+        </w:rPr>
+        <w:t>RFC 6455</w:t>
+      </w:r>
+    </w:p>
+    <w:p>
+      <w:pPr>
+        <w:rPr>
+          <w:rFonts w:ascii="Aptos" w:hAnsi="Aptos"/>
           <w:sz w:val="28"/>
           <w:szCs w:val="28"/>
         </w:rPr>
@@ -197,12 +1705,10 @@
           <w:rPr>
             <w:rStyle w:val="Hyperlink"/>
             <w:rFonts w:ascii="Aptos" w:hAnsi="Aptos"/>
-            <w:b/>
-            <w:bCs/>
             <w:sz w:val="28"/>
             <w:szCs w:val="28"/>
           </w:rPr>
-          <w:t>https://core.ac.uk/download/pdf/45601062.pdf</w:t>
+          <w:t>https://datatracker.ietf.org/doc/html/rfc6455</w:t>
         </w:r>
       </w:hyperlink>
     </w:p>
@@ -210,27 +1716,38 @@
       <w:pPr>
         <w:rPr>
           <w:rFonts w:ascii="Aptos" w:hAnsi="Aptos"/>
-          <w:b/>
-          <w:bCs/>
-          <w:sz w:val="28"/>
-          <w:szCs w:val="28"/>
-        </w:rPr>
-      </w:pPr>
-      <w:r>
-        <w:rPr>
-          <w:rFonts w:ascii="Aptos" w:hAnsi="Aptos"/>
-          <w:b/>
-          <w:bCs/>
-          <w:sz w:val="28"/>
-          <w:szCs w:val="28"/>
-        </w:rPr>
-        <w:t>2️</w:t>
+          <w:sz w:val="28"/>
+          <w:szCs w:val="28"/>
+        </w:rPr>
+      </w:pPr>
+      <w:r>
+        <w:rPr>
+          <w:rFonts w:ascii="Aptos" w:hAnsi="Aptos"/>
+          <w:sz w:val="28"/>
+          <w:szCs w:val="28"/>
+        </w:rPr>
+        <w:t>Types of vulnerabilities:</w:t>
+      </w:r>
+    </w:p>
+    <w:p>
+      <w:pPr>
+        <w:rPr>
+          <w:rFonts w:ascii="Aptos" w:hAnsi="Aptos"/>
+          <w:sz w:val="28"/>
+          <w:szCs w:val="28"/>
+        </w:rPr>
+      </w:pPr>
+      <w:r>
+        <w:rPr>
+          <w:rFonts w:ascii="Aptos" w:hAnsi="Aptos"/>
+          <w:sz w:val="28"/>
+          <w:szCs w:val="28"/>
+        </w:rPr>
+        <w:t>1️</w:t>
       </w:r>
       <w:r>
         <w:rPr>
           <w:rFonts w:ascii="Segoe UI Symbol" w:hAnsi="Segoe UI Symbol" w:cs="Segoe UI Symbol"/>
-          <w:b/>
-          <w:bCs/>
           <w:sz w:val="28"/>
           <w:szCs w:val="28"/>
         </w:rPr>
@@ -239,20 +1756,16 @@
       <w:r>
         <w:rPr>
           <w:rFonts w:ascii="Aptos" w:hAnsi="Aptos"/>
-          <w:b/>
-          <w:bCs/>
-          <w:sz w:val="28"/>
-          <w:szCs w:val="28"/>
-        </w:rPr>
-        <w:t xml:space="preserve"> Payload Handling &amp; Fragmentation</w:t>
-      </w:r>
-    </w:p>
-    <w:p>
-      <w:pPr>
-        <w:rPr>
-          <w:rFonts w:ascii="Aptos" w:hAnsi="Aptos"/>
-          <w:b/>
-          <w:bCs/>
+          <w:sz w:val="28"/>
+          <w:szCs w:val="28"/>
+        </w:rPr>
+        <w:t xml:space="preserve"> Handshake &amp; HTTP Request Tests</w:t>
+      </w:r>
+    </w:p>
+    <w:p>
+      <w:pPr>
+        <w:rPr>
+          <w:rFonts w:ascii="Aptos" w:hAnsi="Aptos"/>
           <w:sz w:val="28"/>
           <w:szCs w:val="28"/>
         </w:rPr>
@@ -262,8 +1775,77 @@
           <w:rPr>
             <w:rStyle w:val="Hyperlink"/>
             <w:rFonts w:ascii="Aptos" w:hAnsi="Aptos"/>
-            <w:b/>
-            <w:bCs/>
+            <w:sz w:val="28"/>
+            <w:szCs w:val="28"/>
+          </w:rPr>
+          <w:t>https://core.ac.uk/download/</w:t>
+        </w:r>
+        <w:r>
+          <w:rPr>
+            <w:rStyle w:val="Hyperlink"/>
+            <w:rFonts w:ascii="Aptos" w:hAnsi="Aptos"/>
+            <w:sz w:val="28"/>
+            <w:szCs w:val="28"/>
+          </w:rPr>
+          <w:t>p</w:t>
+        </w:r>
+        <w:r>
+          <w:rPr>
+            <w:rStyle w:val="Hyperlink"/>
+            <w:rFonts w:ascii="Aptos" w:hAnsi="Aptos"/>
+            <w:sz w:val="28"/>
+            <w:szCs w:val="28"/>
+          </w:rPr>
+          <w:t>df/45601062.pdf</w:t>
+        </w:r>
+      </w:hyperlink>
+    </w:p>
+    <w:p>
+      <w:pPr>
+        <w:rPr>
+          <w:rFonts w:ascii="Aptos" w:hAnsi="Aptos"/>
+          <w:sz w:val="28"/>
+          <w:szCs w:val="28"/>
+        </w:rPr>
+      </w:pPr>
+      <w:r>
+        <w:rPr>
+          <w:rFonts w:ascii="Aptos" w:hAnsi="Aptos"/>
+          <w:sz w:val="28"/>
+          <w:szCs w:val="28"/>
+        </w:rPr>
+        <w:t>2️</w:t>
+      </w:r>
+      <w:r>
+        <w:rPr>
+          <w:rFonts w:ascii="Segoe UI Symbol" w:hAnsi="Segoe UI Symbol" w:cs="Segoe UI Symbol"/>
+          <w:sz w:val="28"/>
+          <w:szCs w:val="28"/>
+        </w:rPr>
+        <w:t>⃣</w:t>
+      </w:r>
+      <w:r>
+        <w:rPr>
+          <w:rFonts w:ascii="Aptos" w:hAnsi="Aptos"/>
+          <w:sz w:val="28"/>
+          <w:szCs w:val="28"/>
+        </w:rPr>
+        <w:t xml:space="preserve"> Payload Handling &amp; Fragmentation</w:t>
+      </w:r>
+    </w:p>
+    <w:p>
+      <w:pPr>
+        <w:rPr>
+          <w:rFonts w:ascii="Aptos" w:hAnsi="Aptos"/>
+          <w:sz w:val="28"/>
+          <w:szCs w:val="28"/>
+        </w:rPr>
+      </w:pPr>
+      <w:hyperlink r:id="rId7" w:history="1">
+        <w:r>
+          <w:rPr>
+            <w:rStyle w:val="Hyperlink"/>
+            <w:rFonts w:ascii="Aptos" w:hAnsi="Aptos"/>
             <w:sz w:val="28"/>
             <w:szCs w:val="28"/>
           </w:rPr>
@@ -275,17 +1857,13 @@
       <w:pPr>
         <w:rPr>
           <w:rFonts w:ascii="Aptos" w:hAnsi="Aptos"/>
-          <w:b/>
-          <w:bCs/>
-          <w:sz w:val="28"/>
-          <w:szCs w:val="28"/>
-        </w:rPr>
-      </w:pPr>
-      <w:r>
-        <w:rPr>
-          <w:rFonts w:ascii="Aptos" w:hAnsi="Aptos"/>
-          <w:b/>
-          <w:bCs/>
+          <w:sz w:val="28"/>
+          <w:szCs w:val="28"/>
+        </w:rPr>
+      </w:pPr>
+      <w:r>
+        <w:rPr>
+          <w:rFonts w:ascii="Aptos" w:hAnsi="Aptos"/>
           <w:sz w:val="28"/>
           <w:szCs w:val="28"/>
         </w:rPr>
@@ -294,8 +1872,6 @@
       <w:r>
         <w:rPr>
           <w:rFonts w:ascii="Segoe UI Symbol" w:hAnsi="Segoe UI Symbol" w:cs="Segoe UI Symbol"/>
-          <w:b/>
-          <w:bCs/>
           <w:sz w:val="28"/>
           <w:szCs w:val="28"/>
         </w:rPr>
@@ -304,8 +1880,6 @@
       <w:r>
         <w:rPr>
           <w:rFonts w:ascii="Aptos" w:hAnsi="Aptos"/>
-          <w:b/>
-          <w:bCs/>
           <w:sz w:val="28"/>
           <w:szCs w:val="28"/>
         </w:rPr>
@@ -316,19 +1890,15 @@
       <w:pPr>
         <w:rPr>
           <w:rFonts w:ascii="Aptos" w:hAnsi="Aptos"/>
-          <w:b/>
-          <w:bCs/>
-          <w:sz w:val="28"/>
-          <w:szCs w:val="28"/>
-        </w:rPr>
-      </w:pPr>
-      <w:hyperlink r:id="rId7" w:history="1">
+          <w:sz w:val="28"/>
+          <w:szCs w:val="28"/>
+        </w:rPr>
+      </w:pPr>
+      <w:hyperlink r:id="rId8" w:history="1">
         <w:r>
           <w:rPr>
             <w:rStyle w:val="Hyperlink"/>
             <w:rFonts w:ascii="Aptos" w:hAnsi="Aptos"/>
-            <w:b/>
-            <w:bCs/>
             <w:sz w:val="28"/>
             <w:szCs w:val="28"/>
           </w:rPr>
@@ -340,17 +1910,13 @@
       <w:pPr>
         <w:rPr>
           <w:rFonts w:ascii="Aptos" w:hAnsi="Aptos"/>
-          <w:b/>
-          <w:bCs/>
-          <w:sz w:val="28"/>
-          <w:szCs w:val="28"/>
-        </w:rPr>
-      </w:pPr>
-      <w:r>
-        <w:rPr>
-          <w:rFonts w:ascii="Aptos" w:hAnsi="Aptos"/>
-          <w:b/>
-          <w:bCs/>
+          <w:sz w:val="28"/>
+          <w:szCs w:val="28"/>
+        </w:rPr>
+      </w:pPr>
+      <w:r>
+        <w:rPr>
+          <w:rFonts w:ascii="Aptos" w:hAnsi="Aptos"/>
           <w:sz w:val="28"/>
           <w:szCs w:val="28"/>
         </w:rPr>
@@ -359,8 +1925,6 @@
       <w:r>
         <w:rPr>
           <w:rFonts w:ascii="Segoe UI Symbol" w:hAnsi="Segoe UI Symbol" w:cs="Segoe UI Symbol"/>
-          <w:b/>
-          <w:bCs/>
           <w:sz w:val="28"/>
           <w:szCs w:val="28"/>
         </w:rPr>
@@ -369,8 +1933,6 @@
       <w:r>
         <w:rPr>
           <w:rFonts w:ascii="Aptos" w:hAnsi="Aptos"/>
-          <w:b/>
-          <w:bCs/>
           <w:sz w:val="28"/>
           <w:szCs w:val="28"/>
         </w:rPr>
@@ -381,19 +1943,15 @@
       <w:pPr>
         <w:rPr>
           <w:rFonts w:ascii="Aptos" w:hAnsi="Aptos"/>
-          <w:b/>
-          <w:bCs/>
-          <w:sz w:val="28"/>
-          <w:szCs w:val="28"/>
-        </w:rPr>
-      </w:pPr>
-      <w:hyperlink r:id="rId8" w:history="1">
+          <w:sz w:val="28"/>
+          <w:szCs w:val="28"/>
+        </w:rPr>
+      </w:pPr>
+      <w:hyperlink r:id="rId9" w:history="1">
         <w:r>
           <w:rPr>
             <w:rStyle w:val="Hyperlink"/>
             <w:rFonts w:ascii="Aptos" w:hAnsi="Aptos"/>
-            <w:b/>
-            <w:bCs/>
             <w:sz w:val="28"/>
             <w:szCs w:val="28"/>
           </w:rPr>
@@ -405,27 +1963,22 @@
       <w:pPr>
         <w:rPr>
           <w:rFonts w:ascii="Aptos" w:hAnsi="Aptos"/>
-          <w:b/>
-          <w:bCs/>
-          <w:sz w:val="28"/>
-          <w:szCs w:val="28"/>
-        </w:rPr>
-      </w:pPr>
-      <w:r>
-        <w:rPr>
-          <w:rFonts w:ascii="Aptos" w:hAnsi="Aptos"/>
-          <w:b/>
-          <w:bCs/>
-          <w:sz w:val="28"/>
-          <w:szCs w:val="28"/>
-        </w:rPr>
+          <w:sz w:val="28"/>
+          <w:szCs w:val="28"/>
+        </w:rPr>
+      </w:pPr>
+      <w:r>
+        <w:rPr>
+          <w:rFonts w:ascii="Aptos" w:hAnsi="Aptos"/>
+          <w:sz w:val="28"/>
+          <w:szCs w:val="28"/>
+        </w:rPr>
+        <w:lastRenderedPageBreak/>
         <w:t>5️</w:t>
       </w:r>
       <w:r>
         <w:rPr>
           <w:rFonts w:ascii="Segoe UI Symbol" w:hAnsi="Segoe UI Symbol" w:cs="Segoe UI Symbol"/>
-          <w:b/>
-          <w:bCs/>
           <w:sz w:val="28"/>
           <w:szCs w:val="28"/>
         </w:rPr>
@@ -434,8 +1987,6 @@
       <w:r>
         <w:rPr>
           <w:rFonts w:ascii="Aptos" w:hAnsi="Aptos"/>
-          <w:b/>
-          <w:bCs/>
           <w:sz w:val="28"/>
           <w:szCs w:val="28"/>
         </w:rPr>
@@ -446,19 +1997,15 @@
       <w:pPr>
         <w:rPr>
           <w:rFonts w:ascii="Aptos" w:hAnsi="Aptos"/>
-          <w:b/>
-          <w:bCs/>
-          <w:sz w:val="28"/>
-          <w:szCs w:val="28"/>
-        </w:rPr>
-      </w:pPr>
-      <w:hyperlink r:id="rId9" w:history="1">
+          <w:sz w:val="28"/>
+          <w:szCs w:val="28"/>
+        </w:rPr>
+      </w:pPr>
+      <w:hyperlink r:id="rId10" w:history="1">
         <w:r>
           <w:rPr>
             <w:rStyle w:val="Hyperlink"/>
             <w:rFonts w:ascii="Aptos" w:hAnsi="Aptos"/>
-            <w:b/>
-            <w:bCs/>
             <w:sz w:val="28"/>
             <w:szCs w:val="28"/>
           </w:rPr>
@@ -470,17 +2017,13 @@
       <w:pPr>
         <w:rPr>
           <w:rFonts w:ascii="Aptos" w:hAnsi="Aptos"/>
-          <w:b/>
-          <w:bCs/>
-          <w:sz w:val="28"/>
-          <w:szCs w:val="28"/>
-        </w:rPr>
-      </w:pPr>
-      <w:r>
-        <w:rPr>
-          <w:rFonts w:ascii="Aptos" w:hAnsi="Aptos"/>
-          <w:b/>
-          <w:bCs/>
+          <w:sz w:val="28"/>
+          <w:szCs w:val="28"/>
+        </w:rPr>
+      </w:pPr>
+      <w:r>
+        <w:rPr>
+          <w:rFonts w:ascii="Aptos" w:hAnsi="Aptos"/>
           <w:sz w:val="28"/>
           <w:szCs w:val="28"/>
         </w:rPr>
@@ -489,8 +2032,6 @@
       <w:r>
         <w:rPr>
           <w:rFonts w:ascii="Segoe UI Symbol" w:hAnsi="Segoe UI Symbol" w:cs="Segoe UI Symbol"/>
-          <w:b/>
-          <w:bCs/>
           <w:sz w:val="28"/>
           <w:szCs w:val="28"/>
         </w:rPr>
@@ -499,8 +2040,6 @@
       <w:r>
         <w:rPr>
           <w:rFonts w:ascii="Aptos" w:hAnsi="Aptos"/>
-          <w:b/>
-          <w:bCs/>
           <w:sz w:val="28"/>
           <w:szCs w:val="28"/>
         </w:rPr>
@@ -511,19 +2050,15 @@
       <w:pPr>
         <w:rPr>
           <w:rFonts w:ascii="Aptos" w:hAnsi="Aptos"/>
-          <w:b/>
-          <w:bCs/>
-          <w:sz w:val="28"/>
-          <w:szCs w:val="28"/>
-        </w:rPr>
-      </w:pPr>
-      <w:hyperlink r:id="rId10" w:history="1">
+          <w:sz w:val="28"/>
+          <w:szCs w:val="28"/>
+        </w:rPr>
+      </w:pPr>
+      <w:hyperlink r:id="rId11" w:history="1">
         <w:r>
           <w:rPr>
             <w:rStyle w:val="Hyperlink"/>
             <w:rFonts w:ascii="Aptos" w:hAnsi="Aptos"/>
-            <w:b/>
-            <w:bCs/>
             <w:sz w:val="28"/>
             <w:szCs w:val="28"/>
           </w:rPr>
@@ -535,27 +2070,21 @@
       <w:pPr>
         <w:rPr>
           <w:rFonts w:ascii="Aptos" w:hAnsi="Aptos"/>
-          <w:b/>
-          <w:bCs/>
-          <w:sz w:val="28"/>
-          <w:szCs w:val="28"/>
-        </w:rPr>
-      </w:pPr>
-      <w:r>
-        <w:rPr>
-          <w:rFonts w:ascii="Aptos" w:hAnsi="Aptos"/>
-          <w:b/>
-          <w:bCs/>
-          <w:sz w:val="28"/>
-          <w:szCs w:val="28"/>
-        </w:rPr>
-        <w:t>7️</w:t>
+          <w:sz w:val="28"/>
+          <w:szCs w:val="28"/>
+        </w:rPr>
+      </w:pPr>
+      <w:r>
+        <w:rPr>
+          <w:rFonts w:ascii="Aptos" w:hAnsi="Aptos"/>
+          <w:sz w:val="28"/>
+          <w:szCs w:val="28"/>
+        </w:rPr>
+        <w:t>8️</w:t>
       </w:r>
       <w:r>
         <w:rPr>
           <w:rFonts w:ascii="Segoe UI Symbol" w:hAnsi="Segoe UI Symbol" w:cs="Segoe UI Symbol"/>
-          <w:b/>
-          <w:bCs/>
           <w:sz w:val="28"/>
           <w:szCs w:val="28"/>
         </w:rPr>
@@ -564,60 +2093,6 @@
       <w:r>
         <w:rPr>
           <w:rFonts w:ascii="Aptos" w:hAnsi="Aptos"/>
-          <w:b/>
-          <w:bCs/>
-          <w:sz w:val="28"/>
-          <w:szCs w:val="28"/>
-        </w:rPr>
-        <w:t xml:space="preserve"> Cross-Origin &amp; Mixed Content</w:t>
-      </w:r>
-    </w:p>
-    <w:p>
-      <w:pPr>
-        <w:rPr>
-          <w:rFonts w:ascii="Aptos" w:hAnsi="Aptos"/>
-          <w:b/>
-          <w:bCs/>
-          <w:sz w:val="28"/>
-          <w:szCs w:val="28"/>
-        </w:rPr>
-      </w:pPr>
-    </w:p>
-    <w:p>
-      <w:pPr>
-        <w:rPr>
-          <w:rFonts w:ascii="Aptos" w:hAnsi="Aptos"/>
-          <w:b/>
-          <w:bCs/>
-          <w:sz w:val="28"/>
-          <w:szCs w:val="28"/>
-        </w:rPr>
-      </w:pPr>
-      <w:r>
-        <w:rPr>
-          <w:rFonts w:ascii="Aptos" w:hAnsi="Aptos"/>
-          <w:b/>
-          <w:bCs/>
-          <w:sz w:val="28"/>
-          <w:szCs w:val="28"/>
-        </w:rPr>
-        <w:t>8️</w:t>
-      </w:r>
-      <w:r>
-        <w:rPr>
-          <w:rFonts w:ascii="Segoe UI Symbol" w:hAnsi="Segoe UI Symbol" w:cs="Segoe UI Symbol"/>
-          <w:b/>
-          <w:bCs/>
-          <w:sz w:val="28"/>
-          <w:szCs w:val="28"/>
-        </w:rPr>
-        <w:t>⃣</w:t>
-      </w:r>
-      <w:r>
-        <w:rPr>
-          <w:rFonts w:ascii="Aptos" w:hAnsi="Aptos"/>
-          <w:b/>
-          <w:bCs/>
           <w:sz w:val="28"/>
           <w:szCs w:val="28"/>
         </w:rPr>
@@ -628,19 +2103,15 @@
       <w:pPr>
         <w:rPr>
           <w:rFonts w:ascii="Aptos" w:hAnsi="Aptos"/>
-          <w:b/>
-          <w:bCs/>
-          <w:sz w:val="28"/>
-          <w:szCs w:val="28"/>
-        </w:rPr>
-      </w:pPr>
-      <w:hyperlink r:id="rId11" w:history="1">
+          <w:sz w:val="28"/>
+          <w:szCs w:val="28"/>
+        </w:rPr>
+      </w:pPr>
+      <w:hyperlink r:id="rId12" w:history="1">
         <w:r>
           <w:rPr>
             <w:rStyle w:val="Hyperlink"/>
             <w:rFonts w:ascii="Aptos" w:hAnsi="Aptos"/>
-            <w:b/>
-            <w:bCs/>
             <w:sz w:val="28"/>
             <w:szCs w:val="28"/>
           </w:rPr>
@@ -680,7 +2151,9 @@
           <w:szCs w:val="28"/>
         </w:rPr>
       </w:pPr>
-      <w:r>
+    </w:p>
+    <w:p>
+      <w:pPr>
         <w:rPr>
           <w:rFonts w:ascii="Aptos" w:hAnsi="Aptos"/>
           <w:b/>
@@ -688,11 +2161,8 @@
           <w:sz w:val="28"/>
           <w:szCs w:val="28"/>
         </w:rPr>
-        <w:t>Papers used at the start</w:t>
-      </w:r>
-    </w:p>
-    <w:p>
-      <w:pPr>
+      </w:pPr>
+      <w:r>
         <w:rPr>
           <w:rFonts w:ascii="Aptos" w:hAnsi="Aptos"/>
           <w:b/>
@@ -700,14 +2170,22 @@
           <w:sz w:val="28"/>
           <w:szCs w:val="28"/>
         </w:rPr>
-      </w:pPr>
-      <w:hyperlink r:id="rId12" w:history="1">
+        <w:t>Papers used at the start</w:t>
+      </w:r>
+    </w:p>
+    <w:p>
+      <w:pPr>
+        <w:rPr>
+          <w:rFonts w:ascii="Aptos" w:hAnsi="Aptos"/>
+          <w:sz w:val="28"/>
+          <w:szCs w:val="28"/>
+        </w:rPr>
+      </w:pPr>
+      <w:hyperlink r:id="rId13" w:history="1">
         <w:r>
           <w:rPr>
             <w:rStyle w:val="Hyperlink"/>
             <w:rFonts w:ascii="Aptos" w:hAnsi="Aptos"/>
-            <w:b/>
-            <w:bCs/>
             <w:sz w:val="28"/>
             <w:szCs w:val="28"/>
           </w:rPr>
@@ -719,19 +2197,15 @@
       <w:pPr>
         <w:rPr>
           <w:rFonts w:ascii="Aptos" w:hAnsi="Aptos"/>
-          <w:b/>
-          <w:bCs/>
-          <w:sz w:val="28"/>
-          <w:szCs w:val="28"/>
-        </w:rPr>
-      </w:pPr>
-      <w:hyperlink r:id="rId13" w:history="1">
+          <w:sz w:val="28"/>
+          <w:szCs w:val="28"/>
+        </w:rPr>
+      </w:pPr>
+      <w:hyperlink r:id="rId14" w:history="1">
         <w:r>
           <w:rPr>
             <w:rStyle w:val="Hyperlink"/>
             <w:rFonts w:ascii="Aptos" w:hAnsi="Aptos"/>
-            <w:b/>
-            <w:bCs/>
             <w:sz w:val="28"/>
             <w:szCs w:val="28"/>
           </w:rPr>
@@ -743,19 +2217,15 @@
       <w:pPr>
         <w:rPr>
           <w:rFonts w:ascii="Aptos" w:hAnsi="Aptos"/>
-          <w:b/>
-          <w:bCs/>
-          <w:sz w:val="28"/>
-          <w:szCs w:val="28"/>
-        </w:rPr>
-      </w:pPr>
-      <w:hyperlink r:id="rId14" w:history="1">
+          <w:sz w:val="28"/>
+          <w:szCs w:val="28"/>
+        </w:rPr>
+      </w:pPr>
+      <w:hyperlink r:id="rId15" w:history="1">
         <w:r>
           <w:rPr>
             <w:rStyle w:val="Hyperlink"/>
             <w:rFonts w:ascii="Aptos" w:hAnsi="Aptos"/>
-            <w:b/>
-            <w:bCs/>
             <w:sz w:val="28"/>
             <w:szCs w:val="28"/>
           </w:rPr>
@@ -767,19 +2237,15 @@
       <w:pPr>
         <w:rPr>
           <w:rFonts w:ascii="Aptos" w:hAnsi="Aptos"/>
-          <w:b/>
-          <w:bCs/>
-          <w:sz w:val="28"/>
-          <w:szCs w:val="28"/>
-        </w:rPr>
-      </w:pPr>
-      <w:hyperlink r:id="rId15" w:history="1">
+          <w:sz w:val="28"/>
+          <w:szCs w:val="28"/>
+        </w:rPr>
+      </w:pPr>
+      <w:hyperlink r:id="rId16" w:history="1">
         <w:r>
           <w:rPr>
             <w:rStyle w:val="Hyperlink"/>
             <w:rFonts w:ascii="Aptos" w:hAnsi="Aptos"/>
-            <w:b/>
-            <w:bCs/>
             <w:sz w:val="28"/>
             <w:szCs w:val="28"/>
           </w:rPr>
@@ -791,19 +2257,15 @@
       <w:pPr>
         <w:rPr>
           <w:rFonts w:ascii="Aptos" w:hAnsi="Aptos"/>
-          <w:b/>
-          <w:bCs/>
-          <w:sz w:val="28"/>
-          <w:szCs w:val="28"/>
-        </w:rPr>
-      </w:pPr>
-      <w:hyperlink r:id="rId16" w:history="1">
+          <w:sz w:val="28"/>
+          <w:szCs w:val="28"/>
+        </w:rPr>
+      </w:pPr>
+      <w:hyperlink r:id="rId17" w:history="1">
         <w:r>
           <w:rPr>
             <w:rStyle w:val="Hyperlink"/>
             <w:rFonts w:ascii="Aptos" w:hAnsi="Aptos"/>
-            <w:b/>
-            <w:bCs/>
             <w:sz w:val="28"/>
             <w:szCs w:val="28"/>
           </w:rPr>
@@ -815,10 +2277,37 @@
       <w:pPr>
         <w:rPr>
           <w:rFonts w:ascii="Aptos" w:hAnsi="Aptos"/>
+          <w:sz w:val="28"/>
+          <w:szCs w:val="28"/>
+        </w:rPr>
+      </w:pPr>
+      <w:hyperlink r:id="rId18" w:history="1">
+        <w:r>
+          <w:rPr>
+            <w:rStyle w:val="Hyperlink"/>
+            <w:rFonts w:ascii="Aptos" w:hAnsi="Aptos"/>
+            <w:sz w:val="28"/>
+            <w:szCs w:val="28"/>
+          </w:rPr>
+          <w:t>https://ieeexplore.ieee.org/document/10479302</w:t>
+        </w:r>
+      </w:hyperlink>
+    </w:p>
+    <w:p>
+      <w:pPr>
+        <w:rPr>
+          <w:rFonts w:ascii="Aptos" w:hAnsi="Aptos"/>
           <w:b/>
           <w:bCs/>
           <w:sz w:val="28"/>
           <w:szCs w:val="28"/>
+        </w:rPr>
+      </w:pPr>
+    </w:p>
+    <w:p>
+      <w:pPr>
+        <w:rPr>
+          <w:rFonts w:ascii="Aptos" w:hAnsi="Aptos"/>
         </w:rPr>
       </w:pPr>
     </w:p>
@@ -1174,6 +2663,95 @@
     </w:lvl>
   </w:abstractNum>
   <w:abstractNum w:abstractNumId="3" w15:restartNumberingAfterBreak="0">
+    <w:nsid w:val="28493DA4"/>
+    <w:multiLevelType w:val="hybridMultilevel"/>
+    <w:tmpl w:val="546623B2"/>
+    <w:lvl w:ilvl="0" w:tplc="4009000F">
+      <w:start w:val="1"/>
+      <w:numFmt w:val="decimal"/>
+      <w:lvlText w:val="%1."/>
+      <w:lvlJc w:val="left"/>
+      <w:pPr>
+        <w:ind w:left="720" w:hanging="360"/>
+      </w:pPr>
+      <w:rPr>
+        <w:rFonts w:hint="default"/>
+      </w:rPr>
+    </w:lvl>
+    <w:lvl w:ilvl="1" w:tplc="40090019" w:tentative="1">
+      <w:start w:val="1"/>
+      <w:numFmt w:val="lowerLetter"/>
+      <w:lvlText w:val="%2."/>
+      <w:lvlJc w:val="left"/>
+      <w:pPr>
+        <w:ind w:left="1440" w:hanging="360"/>
+      </w:pPr>
+    </w:lvl>
+    <w:lvl w:ilvl="2" w:tplc="4009001B" w:tentative="1">
+      <w:start w:val="1"/>
+      <w:numFmt w:val="lowerRoman"/>
+      <w:lvlText w:val="%3."/>
+      <w:lvlJc w:val="right"/>
+      <w:pPr>
+        <w:ind w:left="2160" w:hanging="180"/>
+      </w:pPr>
+    </w:lvl>
+    <w:lvl w:ilvl="3" w:tplc="4009000F" w:tentative="1">
+      <w:start w:val="1"/>
+      <w:numFmt w:val="decimal"/>
+      <w:lvlText w:val="%4."/>
+      <w:lvlJc w:val="left"/>
+      <w:pPr>
+        <w:ind w:left="2880" w:hanging="360"/>
+      </w:pPr>
+    </w:lvl>
+    <w:lvl w:ilvl="4" w:tplc="40090019" w:tentative="1">
+      <w:start w:val="1"/>
+      <w:numFmt w:val="lowerLetter"/>
+      <w:lvlText w:val="%5."/>
+      <w:lvlJc w:val="left"/>
+      <w:pPr>
+        <w:ind w:left="3600" w:hanging="360"/>
+      </w:pPr>
+    </w:lvl>
+    <w:lvl w:ilvl="5" w:tplc="4009001B" w:tentative="1">
+      <w:start w:val="1"/>
+      <w:numFmt w:val="lowerRoman"/>
+      <w:lvlText w:val="%6."/>
+      <w:lvlJc w:val="right"/>
+      <w:pPr>
+        <w:ind w:left="4320" w:hanging="180"/>
+      </w:pPr>
+    </w:lvl>
+    <w:lvl w:ilvl="6" w:tplc="4009000F" w:tentative="1">
+      <w:start w:val="1"/>
+      <w:numFmt w:val="decimal"/>
+      <w:lvlText w:val="%7."/>
+      <w:lvlJc w:val="left"/>
+      <w:pPr>
+        <w:ind w:left="5040" w:hanging="360"/>
+      </w:pPr>
+    </w:lvl>
+    <w:lvl w:ilvl="7" w:tplc="40090019" w:tentative="1">
+      <w:start w:val="1"/>
+      <w:numFmt w:val="lowerLetter"/>
+      <w:lvlText w:val="%8."/>
+      <w:lvlJc w:val="left"/>
+      <w:pPr>
+        <w:ind w:left="5760" w:hanging="360"/>
+      </w:pPr>
+    </w:lvl>
+    <w:lvl w:ilvl="8" w:tplc="4009001B" w:tentative="1">
+      <w:start w:val="1"/>
+      <w:numFmt w:val="lowerRoman"/>
+      <w:lvlText w:val="%9."/>
+      <w:lvlJc w:val="right"/>
+      <w:pPr>
+        <w:ind w:left="6480" w:hanging="180"/>
+      </w:pPr>
+    </w:lvl>
+  </w:abstractNum>
+  <w:abstractNum w:abstractNumId="4" w15:restartNumberingAfterBreak="0">
     <w:nsid w:val="3B225709"/>
     <w:multiLevelType w:val="multilevel"/>
     <w:tmpl w:val="5FFA5C94"/>
@@ -1286,7 +2864,7 @@
       </w:pPr>
     </w:lvl>
   </w:abstractNum>
-  <w:abstractNum w:abstractNumId="4" w15:restartNumberingAfterBreak="0">
+  <w:abstractNum w:abstractNumId="5" w15:restartNumberingAfterBreak="0">
     <w:nsid w:val="3BD348A6"/>
     <w:multiLevelType w:val="multilevel"/>
     <w:tmpl w:val="75D84496"/>
@@ -1399,7 +2977,7 @@
       </w:pPr>
     </w:lvl>
   </w:abstractNum>
-  <w:abstractNum w:abstractNumId="5" w15:restartNumberingAfterBreak="0">
+  <w:abstractNum w:abstractNumId="6" w15:restartNumberingAfterBreak="0">
     <w:nsid w:val="56930069"/>
     <w:multiLevelType w:val="multilevel"/>
     <w:tmpl w:val="CE40189A"/>
@@ -1512,7 +3090,7 @@
       </w:pPr>
     </w:lvl>
   </w:abstractNum>
-  <w:abstractNum w:abstractNumId="6" w15:restartNumberingAfterBreak="0">
+  <w:abstractNum w:abstractNumId="7" w15:restartNumberingAfterBreak="0">
     <w:nsid w:val="6ABF7FBA"/>
     <w:multiLevelType w:val="multilevel"/>
     <w:tmpl w:val="A38CC978"/>
@@ -1625,7 +3203,7 @@
       </w:pPr>
     </w:lvl>
   </w:abstractNum>
-  <w:abstractNum w:abstractNumId="7" w15:restartNumberingAfterBreak="0">
+  <w:abstractNum w:abstractNumId="8" w15:restartNumberingAfterBreak="0">
     <w:nsid w:val="6B723FF2"/>
     <w:multiLevelType w:val="multilevel"/>
     <w:tmpl w:val="DF160A2A"/>
@@ -1742,25 +3320,28 @@
     <w:abstractNumId w:val="1"/>
   </w:num>
   <w:num w:numId="2" w16cid:durableId="390620260">
-    <w:abstractNumId w:val="3"/>
+    <w:abstractNumId w:val="4"/>
   </w:num>
   <w:num w:numId="3" w16cid:durableId="89855813">
     <w:abstractNumId w:val="0"/>
   </w:num>
   <w:num w:numId="4" w16cid:durableId="655112100">
+    <w:abstractNumId w:val="6"/>
+  </w:num>
+  <w:num w:numId="5" w16cid:durableId="1165895945">
     <w:abstractNumId w:val="5"/>
   </w:num>
-  <w:num w:numId="5" w16cid:durableId="1165895945">
-    <w:abstractNumId w:val="4"/>
-  </w:num>
   <w:num w:numId="6" w16cid:durableId="750933331">
-    <w:abstractNumId w:val="7"/>
+    <w:abstractNumId w:val="8"/>
   </w:num>
   <w:num w:numId="7" w16cid:durableId="1103767917">
     <w:abstractNumId w:val="2"/>
   </w:num>
   <w:num w:numId="8" w16cid:durableId="1283457656">
-    <w:abstractNumId w:val="6"/>
+    <w:abstractNumId w:val="7"/>
+  </w:num>
+  <w:num w:numId="9" w16cid:durableId="1911579301">
+    <w:abstractNumId w:val="3"/>
   </w:num>
 </w:numbering>
 </file>
@@ -2165,6 +3746,7 @@
   <w:style w:type="paragraph" w:default="1" w:styleId="Normal">
     <w:name w:val="Normal"/>
     <w:qFormat/>
+    <w:rsid w:val="0037439B"/>
   </w:style>
   <w:style w:type="paragraph" w:styleId="Heading1">
     <w:name w:val="heading 1"/>
@@ -2704,6 +4286,18 @@
       <w:shd w:val="clear" w:color="auto" w:fill="E1DFDD"/>
     </w:rPr>
   </w:style>
+  <w:style w:type="character" w:styleId="FollowedHyperlink">
+    <w:name w:val="FollowedHyperlink"/>
+    <w:basedOn w:val="DefaultParagraphFont"/>
+    <w:uiPriority w:val="99"/>
+    <w:semiHidden/>
+    <w:unhideWhenUsed/>
+    <w:rsid w:val="00E37FB6"/>
+    <w:rPr>
+      <w:color w:val="954F72" w:themeColor="followedHyperlink"/>
+      <w:u w:val="single"/>
+    </w:rPr>
+  </w:style>
 </w:styles>
 </file>
 

--- a/WebSocket Insecurities Report.docx
+++ b/WebSocket Insecurities Report.docx
@@ -82,7 +82,19 @@
         <w:rPr>
           <w:rFonts w:ascii="Aptos" w:hAnsi="Aptos"/>
         </w:rPr>
-        <w:t>communication between a client and a server over a single, long-lived TCP connection</w:t>
+        <w:t>communication over a single TCP connection</w:t>
+      </w:r>
+      <w:r>
+        <w:rPr>
+          <w:rFonts w:ascii="Aptos" w:hAnsi="Aptos"/>
+        </w:rPr>
+        <w:t xml:space="preserve"> </w:t>
+      </w:r>
+      <w:r>
+        <w:rPr>
+          <w:rFonts w:ascii="Aptos" w:hAnsi="Aptos"/>
+        </w:rPr>
+        <w:t>between a client and a server</w:t>
       </w:r>
       <w:r>
         <w:rPr>
@@ -124,7 +136,27 @@
         <w:rPr>
           <w:rFonts w:ascii="Aptos" w:hAnsi="Aptos"/>
         </w:rPr>
-        <w:t>crawling, and running various tests on the WebSocket, including tests on origin and authentication checks, protocol fuzzing using different payloads, handshaking, fragmentation, session management, subprotocols, encryption, Denial of Service (DOS), resource management, and cross-origin attacks. By running these tests, we obtain a complete and comprehensive report of all vulnerabilities.</w:t>
+        <w:t>crawling</w:t>
+      </w:r>
+      <w:r>
+        <w:rPr>
+          <w:rFonts w:ascii="Aptos" w:hAnsi="Aptos"/>
+        </w:rPr>
+        <w:t xml:space="preserve"> using </w:t>
+      </w:r>
+      <w:proofErr w:type="spellStart"/>
+      <w:r>
+        <w:rPr>
+          <w:rFonts w:ascii="Aptos" w:hAnsi="Aptos"/>
+        </w:rPr>
+        <w:t>PlayWright</w:t>
+      </w:r>
+      <w:proofErr w:type="spellEnd"/>
+      <w:r>
+        <w:rPr>
+          <w:rFonts w:ascii="Aptos" w:hAnsi="Aptos"/>
+        </w:rPr>
+        <w:t>, and running various tests on the WebSocket, including tests on origin and authentication checks, protocol fuzzing using different payloads, handshaking, fragmentation, session management, subprotocols, encryption, Denial of Service (DOS), resource management, and cross-origin attacks. By running these tests, we obtain a complete and comprehensive report of all vulnerabilities.</w:t>
       </w:r>
     </w:p>
     <w:p>
@@ -141,76 +173,7 @@
           <w:sz w:val="32"/>
           <w:szCs w:val="32"/>
         </w:rPr>
-        <w:t>Introduction</w:t>
-      </w:r>
-    </w:p>
-    <w:p>
-      <w:pPr>
-        <w:rPr>
-          <w:rFonts w:ascii="Aptos" w:hAnsi="Aptos"/>
-        </w:rPr>
-      </w:pPr>
-      <w:r>
-        <w:rPr>
-          <w:rFonts w:ascii="Aptos" w:hAnsi="Aptos"/>
-        </w:rPr>
-        <w:t xml:space="preserve">What is </w:t>
-      </w:r>
-      <w:proofErr w:type="spellStart"/>
-      <w:r>
-        <w:rPr>
-          <w:rFonts w:ascii="Aptos" w:hAnsi="Aptos"/>
-        </w:rPr>
-        <w:t>websocket</w:t>
-      </w:r>
-      <w:proofErr w:type="spellEnd"/>
-      <w:r>
-        <w:rPr>
-          <w:rFonts w:ascii="Aptos" w:hAnsi="Aptos"/>
-        </w:rPr>
-        <w:t xml:space="preserve"> </w:t>
-      </w:r>
-    </w:p>
-    <w:p>
-      <w:pPr>
-        <w:rPr>
-          <w:rFonts w:ascii="Aptos" w:hAnsi="Aptos"/>
-        </w:rPr>
-      </w:pPr>
-      <w:proofErr w:type="spellStart"/>
-      <w:r>
-        <w:rPr>
-          <w:rFonts w:ascii="Aptos" w:hAnsi="Aptos"/>
-        </w:rPr>
-        <w:t>Websocket</w:t>
-      </w:r>
-      <w:proofErr w:type="spellEnd"/>
-      <w:r>
-        <w:rPr>
-          <w:rFonts w:ascii="Aptos" w:hAnsi="Aptos"/>
-        </w:rPr>
-        <w:t xml:space="preserve"> vs HTTP</w:t>
-      </w:r>
-    </w:p>
-    <w:p>
-      <w:pPr>
-        <w:rPr>
-          <w:rFonts w:ascii="Aptos" w:hAnsi="Aptos"/>
-        </w:rPr>
-      </w:pPr>
-      <w:proofErr w:type="spellStart"/>
-      <w:r>
-        <w:rPr>
-          <w:rFonts w:ascii="Aptos" w:hAnsi="Aptos"/>
-        </w:rPr>
-        <w:t>Websocket</w:t>
-      </w:r>
-      <w:proofErr w:type="spellEnd"/>
-      <w:r>
-        <w:rPr>
-          <w:rFonts w:ascii="Aptos" w:hAnsi="Aptos"/>
-        </w:rPr>
-        <w:t xml:space="preserve"> vulnerabilities</w:t>
+        <w:t>Keywords</w:t>
       </w:r>
     </w:p>
     <w:p>
@@ -224,52 +187,1263 @@
       <w:r>
         <w:rPr>
           <w:rFonts w:ascii="Aptos" w:hAnsi="Aptos"/>
+        </w:rPr>
+        <w:t>WebSocket, Vulnerabilities, HTTP</w:t>
+      </w:r>
+      <w:r>
+        <w:rPr>
+          <w:rFonts w:ascii="Aptos" w:hAnsi="Aptos"/>
+        </w:rPr>
+        <w:t xml:space="preserve"> Upgrade, </w:t>
+      </w:r>
+      <w:r>
+        <w:rPr>
+          <w:rFonts w:ascii="Aptos" w:hAnsi="Aptos"/>
+        </w:rPr>
+        <w:t>WS</w:t>
+      </w:r>
+      <w:r>
+        <w:rPr>
+          <w:rFonts w:ascii="Aptos" w:hAnsi="Aptos"/>
+        </w:rPr>
+        <w:t xml:space="preserve">/ </w:t>
+      </w:r>
+      <w:r>
+        <w:rPr>
+          <w:rFonts w:ascii="Aptos" w:hAnsi="Aptos"/>
+        </w:rPr>
+        <w:t xml:space="preserve">WSS, Real-time websites, Live websites, </w:t>
+      </w:r>
+      <w:r>
+        <w:rPr>
+          <w:rFonts w:ascii="Aptos" w:hAnsi="Aptos"/>
           <w:sz w:val="32"/>
           <w:szCs w:val="32"/>
         </w:rPr>
-        <w:t>Crawling</w:t>
-      </w:r>
-    </w:p>
-    <w:p>
-      <w:pPr>
-        <w:rPr>
-          <w:rFonts w:ascii="Aptos" w:hAnsi="Aptos"/>
-        </w:rPr>
-      </w:pPr>
-      <w:r>
-        <w:rPr>
-          <w:rFonts w:ascii="Aptos" w:hAnsi="Aptos"/>
-        </w:rPr>
-        <w:t>What is crawler</w:t>
-      </w:r>
-    </w:p>
-    <w:p>
-      <w:pPr>
-        <w:rPr>
-          <w:rFonts w:ascii="Aptos" w:hAnsi="Aptos"/>
-        </w:rPr>
-      </w:pPr>
-      <w:r>
-        <w:rPr>
-          <w:rFonts w:ascii="Aptos" w:hAnsi="Aptos"/>
-        </w:rPr>
-        <w:t>How does crawler work</w:t>
-      </w:r>
-    </w:p>
-    <w:p>
-      <w:pPr>
+        <w:br/>
+      </w:r>
+      <w:r>
         <w:rPr>
           <w:rFonts w:ascii="Aptos" w:hAnsi="Aptos"/>
           <w:sz w:val="32"/>
           <w:szCs w:val="32"/>
         </w:rPr>
-      </w:pPr>
-      <w:r>
+        <w:t>Introduction</w:t>
+      </w:r>
+    </w:p>
+    <w:p>
+      <w:pPr>
+        <w:rPr>
+          <w:rFonts w:ascii="Aptos" w:hAnsi="Aptos"/>
+        </w:rPr>
+      </w:pPr>
+      <w:r>
+        <w:rPr>
+          <w:rFonts w:ascii="Aptos" w:hAnsi="Aptos"/>
+        </w:rPr>
+        <w:t xml:space="preserve">What is </w:t>
+      </w:r>
+      <w:proofErr w:type="spellStart"/>
+      <w:r>
+        <w:rPr>
+          <w:rFonts w:ascii="Aptos" w:hAnsi="Aptos"/>
+        </w:rPr>
+        <w:t>websocket</w:t>
+      </w:r>
+      <w:proofErr w:type="spellEnd"/>
+      <w:r>
+        <w:rPr>
+          <w:rFonts w:ascii="Aptos" w:hAnsi="Aptos"/>
+        </w:rPr>
+        <w:t>?</w:t>
+      </w:r>
+    </w:p>
+    <w:p>
+      <w:pPr>
+        <w:rPr>
+          <w:rFonts w:ascii="Aptos" w:hAnsi="Aptos"/>
+        </w:rPr>
+      </w:pPr>
+      <w:r>
+        <w:rPr>
+          <w:rFonts w:ascii="Aptos" w:hAnsi="Aptos"/>
+        </w:rPr>
+        <w:t xml:space="preserve">WebSocket is a </w:t>
+      </w:r>
+      <w:r>
+        <w:rPr>
+          <w:rFonts w:ascii="Aptos" w:hAnsi="Aptos"/>
+        </w:rPr>
+        <w:t>t</w:t>
+      </w:r>
+      <w:r>
+        <w:rPr>
+          <w:rFonts w:ascii="Aptos" w:hAnsi="Aptos"/>
+        </w:rPr>
+        <w:t xml:space="preserve">echnology that allows a </w:t>
+      </w:r>
+      <w:r>
+        <w:rPr>
+          <w:rFonts w:ascii="Aptos" w:hAnsi="Aptos"/>
+        </w:rPr>
+        <w:t>client</w:t>
+      </w:r>
+      <w:r>
+        <w:rPr>
+          <w:rFonts w:ascii="Aptos" w:hAnsi="Aptos"/>
+        </w:rPr>
+        <w:t xml:space="preserve"> and a server to talk to each other in real time, using a single, always-open </w:t>
+      </w:r>
+      <w:r>
+        <w:rPr>
+          <w:rFonts w:ascii="Aptos" w:hAnsi="Aptos"/>
+        </w:rPr>
+        <w:t xml:space="preserve">TCP </w:t>
+      </w:r>
+      <w:r>
+        <w:rPr>
+          <w:rFonts w:ascii="Aptos" w:hAnsi="Aptos"/>
+        </w:rPr>
+        <w:t>connection. Normal website</w:t>
+      </w:r>
+      <w:r>
+        <w:rPr>
+          <w:rFonts w:ascii="Aptos" w:hAnsi="Aptos"/>
+        </w:rPr>
+        <w:t>s</w:t>
+      </w:r>
+      <w:r>
+        <w:rPr>
+          <w:rFonts w:ascii="Aptos" w:hAnsi="Aptos"/>
+        </w:rPr>
+        <w:t xml:space="preserve"> need to send a new request every time they want like clicking a link or refreshing a page , WebSocket lets the server and browser send message back and forth instantly-without asking every time. This makes it perfect for things like live chat apps, online games, stock tickers and live notifications. WebSocket starts as a regular web request, then switches to a faster connection that stays open. But because of this special setup, it bypasses many standard web security checks, and if not done carefully. it can lead to serious security problems.</w:t>
+      </w:r>
+    </w:p>
+    <w:p>
+      <w:pPr>
+        <w:rPr>
+          <w:rFonts w:ascii="Aptos" w:hAnsi="Aptos"/>
+        </w:rPr>
+      </w:pPr>
+      <w:proofErr w:type="spellStart"/>
+      <w:r>
+        <w:rPr>
+          <w:rFonts w:ascii="Aptos" w:hAnsi="Aptos"/>
+        </w:rPr>
+        <w:t>Websocket</w:t>
+      </w:r>
+      <w:proofErr w:type="spellEnd"/>
+      <w:r>
+        <w:rPr>
+          <w:rFonts w:ascii="Aptos" w:hAnsi="Aptos"/>
+        </w:rPr>
+        <w:t xml:space="preserve"> vs HTTP</w:t>
+      </w:r>
+    </w:p>
+    <w:p>
+      <w:pPr>
+        <w:rPr>
+          <w:rFonts w:ascii="Aptos" w:hAnsi="Aptos"/>
+        </w:rPr>
+      </w:pPr>
+      <w:r>
+        <w:rPr>
+          <w:rFonts w:ascii="Aptos" w:hAnsi="Aptos"/>
+        </w:rPr>
+        <w:t xml:space="preserve">WebSocket and HTTP are both communication protocols used on the web, but they work differently. HTTP follows a request-response model, where the client must ask for something and then wait for the server to respond—making it suitable for basic websites and APIs. In contrast, WebSocket creates a persistent connection that stays open, allowing both the client and server to send data to each other at any time. This </w:t>
+      </w:r>
+      <w:r>
+        <w:rPr>
+          <w:rFonts w:ascii="Aptos" w:hAnsi="Aptos"/>
+        </w:rPr>
+        <w:lastRenderedPageBreak/>
+        <w:t>makes WebSocket ideal for real-time applications like chat, gaming, or live notifications. While HTTP is simpler and more secure by default, WebSocket is faster for ongoing communication but requires extra care to secure, as it skips many built-in protections of HTTP.</w:t>
+      </w:r>
+    </w:p>
+    <w:p>
+      <w:pPr>
+        <w:rPr>
+          <w:rFonts w:ascii="Aptos" w:hAnsi="Aptos"/>
+        </w:rPr>
+      </w:pPr>
+      <w:proofErr w:type="spellStart"/>
+      <w:r>
+        <w:rPr>
+          <w:rFonts w:ascii="Aptos" w:hAnsi="Aptos"/>
+        </w:rPr>
+        <w:t>Websocket</w:t>
+      </w:r>
+      <w:proofErr w:type="spellEnd"/>
+      <w:r>
+        <w:rPr>
+          <w:rFonts w:ascii="Aptos" w:hAnsi="Aptos"/>
+        </w:rPr>
+        <w:t xml:space="preserve"> vulnerabilities</w:t>
+      </w:r>
+    </w:p>
+    <w:p>
+      <w:pPr>
+        <w:rPr>
+          <w:rFonts w:ascii="Aptos" w:hAnsi="Aptos"/>
+        </w:rPr>
+      </w:pPr>
+      <w:r>
+        <w:rPr>
+          <w:rFonts w:ascii="Aptos" w:hAnsi="Aptos"/>
+        </w:rPr>
+        <w:t>WebSocket can be vulnerable because, unlike HTTP, it does not come with built-in protections like origin checks, CSRF tokens, or strict authentication rules. Once the connection is established, it stays open, which means if an attacker manages to connect, they can continuously send or receive data. Common mistakes like missing origin header validation, accepting connections without proper authentication, or trusting data without sanitizing it can lead to serious issues like data theft, session hijacking, or even remote code execution. These risks arise mainly from developers not applying extra security measures, assuming WebSocket is safe by default—when it’s actually not.</w:t>
+      </w:r>
+    </w:p>
+    <w:p>
+      <w:pPr>
         <w:rPr>
           <w:rFonts w:ascii="Aptos" w:hAnsi="Aptos"/>
           <w:sz w:val="32"/>
           <w:szCs w:val="32"/>
         </w:rPr>
+      </w:pPr>
+      <w:r>
+        <w:rPr>
+          <w:rFonts w:ascii="Aptos" w:hAnsi="Aptos"/>
+          <w:sz w:val="32"/>
+          <w:szCs w:val="32"/>
+        </w:rPr>
+        <w:t>Crawling</w:t>
+      </w:r>
+    </w:p>
+    <w:p>
+      <w:pPr>
+        <w:rPr>
+          <w:rFonts w:ascii="Aptos" w:hAnsi="Aptos"/>
+        </w:rPr>
+      </w:pPr>
+      <w:r>
+        <w:rPr>
+          <w:rFonts w:ascii="Aptos" w:hAnsi="Aptos"/>
+        </w:rPr>
+        <w:t>What is crawler</w:t>
+      </w:r>
+    </w:p>
+    <w:p>
+      <w:pPr>
+        <w:rPr>
+          <w:rFonts w:ascii="Aptos" w:hAnsi="Aptos"/>
+        </w:rPr>
+      </w:pPr>
+      <w:r>
+        <w:rPr>
+          <w:rFonts w:ascii="Aptos" w:hAnsi="Aptos"/>
+        </w:rPr>
+        <w:t xml:space="preserve">A crawler is a tool that automatically navigates through websites to discover all accessible resources such as links, API endpoints, and WebSocket connections. In our solution, the crawler simulates a real user’s browser using Playwright to load pages, interact with dynamic content, and capture hidden WebSocket URLs. Along with crawling, we use scraping to extract valuable data from responses—like JavaScript, JSON, and HTML—so that we can detect embedded URLs and WebSocket endpoints that are not directly visible on the page. Together, crawling and scraping help build a complete map of the target site's communication pathways, which are then </w:t>
+      </w:r>
+      <w:proofErr w:type="spellStart"/>
+      <w:r>
+        <w:rPr>
+          <w:rFonts w:ascii="Aptos" w:hAnsi="Aptos"/>
+        </w:rPr>
+        <w:t>analyzed</w:t>
+      </w:r>
+      <w:proofErr w:type="spellEnd"/>
+      <w:r>
+        <w:rPr>
+          <w:rFonts w:ascii="Aptos" w:hAnsi="Aptos"/>
+        </w:rPr>
+        <w:t xml:space="preserve"> for vulnerabilities.</w:t>
+      </w:r>
+    </w:p>
+    <w:p>
+      <w:pPr>
+        <w:rPr>
+          <w:rFonts w:ascii="Aptos" w:hAnsi="Aptos"/>
+        </w:rPr>
+      </w:pPr>
+      <w:r>
+        <w:rPr>
+          <w:rFonts w:ascii="Aptos" w:hAnsi="Aptos"/>
+        </w:rPr>
+        <w:t>How does crawler work</w:t>
+      </w:r>
+    </w:p>
+    <w:p>
+      <w:pPr>
+        <w:rPr>
+          <w:rFonts w:ascii="Aptos" w:hAnsi="Aptos"/>
+        </w:rPr>
+      </w:pPr>
+    </w:p>
+    <w:p>
+      <w:pPr>
+        <w:rPr>
+          <w:rFonts w:ascii="Aptos" w:hAnsi="Aptos"/>
+        </w:rPr>
+      </w:pPr>
+      <w:r>
+        <w:rPr>
+          <w:rFonts w:ascii="Aptos" w:hAnsi="Aptos"/>
+        </w:rPr>
+        <w:t>-&gt;Launch Headless Browser:- Uses Playwright to open a Chromium browser in the background, acting like a real user.</w:t>
+      </w:r>
+    </w:p>
+    <w:p>
+      <w:pPr>
+        <w:rPr>
+          <w:rFonts w:ascii="Aptos" w:hAnsi="Aptos"/>
+        </w:rPr>
+      </w:pPr>
+      <w:r>
+        <w:rPr>
+          <w:rFonts w:ascii="Aptos" w:hAnsi="Aptos"/>
+        </w:rPr>
+        <w:t>-&gt;Apply Stealth and Random User-Agent:- Masks automation and rotates user agents to avoid bot detection.</w:t>
+      </w:r>
+    </w:p>
+    <w:p>
+      <w:pPr>
+        <w:rPr>
+          <w:rFonts w:ascii="Aptos" w:hAnsi="Aptos"/>
+        </w:rPr>
+      </w:pPr>
+      <w:r>
+        <w:rPr>
+          <w:rFonts w:ascii="Aptos" w:hAnsi="Aptos"/>
+        </w:rPr>
+        <w:t xml:space="preserve">-&gt;Load Target Website:- Visits the specified URL and begins </w:t>
+      </w:r>
+      <w:proofErr w:type="spellStart"/>
+      <w:r>
+        <w:rPr>
+          <w:rFonts w:ascii="Aptos" w:hAnsi="Aptos"/>
+        </w:rPr>
+        <w:t>analyzing</w:t>
+      </w:r>
+      <w:proofErr w:type="spellEnd"/>
+      <w:r>
+        <w:rPr>
+          <w:rFonts w:ascii="Aptos" w:hAnsi="Aptos"/>
+        </w:rPr>
+        <w:t xml:space="preserve"> the structure and </w:t>
+      </w:r>
+      <w:proofErr w:type="spellStart"/>
+      <w:r>
+        <w:rPr>
+          <w:rFonts w:ascii="Aptos" w:hAnsi="Aptos"/>
+        </w:rPr>
+        <w:t>behavior</w:t>
+      </w:r>
+      <w:proofErr w:type="spellEnd"/>
+      <w:r>
+        <w:rPr>
+          <w:rFonts w:ascii="Aptos" w:hAnsi="Aptos"/>
+        </w:rPr>
+        <w:t>.</w:t>
+      </w:r>
+    </w:p>
+    <w:p>
+      <w:pPr>
+        <w:rPr>
+          <w:rFonts w:ascii="Aptos" w:hAnsi="Aptos"/>
+        </w:rPr>
+      </w:pPr>
+      <w:r>
+        <w:rPr>
+          <w:rFonts w:ascii="Aptos" w:hAnsi="Aptos"/>
+        </w:rPr>
+        <w:t>-&gt;Monitor Network Traffic:- Captures every HTTP request and response during browsing, including AJAX and WebSocket handshakes.</w:t>
+      </w:r>
+    </w:p>
+    <w:p>
+      <w:pPr>
+        <w:rPr>
+          <w:rFonts w:ascii="Aptos" w:hAnsi="Aptos"/>
+        </w:rPr>
+      </w:pPr>
+      <w:r>
+        <w:rPr>
+          <w:rFonts w:ascii="Aptos" w:hAnsi="Aptos"/>
+        </w:rPr>
+        <w:lastRenderedPageBreak/>
+        <w:t>-&gt;Scrape Data from APIs and JSON:- Parses API responses to extract hidden URLs and WebSocket addresses using regular expressions.</w:t>
+      </w:r>
+    </w:p>
+    <w:p>
+      <w:pPr>
+        <w:rPr>
+          <w:rFonts w:ascii="Aptos" w:hAnsi="Aptos"/>
+        </w:rPr>
+      </w:pPr>
+      <w:r>
+        <w:rPr>
+          <w:rFonts w:ascii="Aptos" w:hAnsi="Aptos"/>
+        </w:rPr>
+        <w:t>-&gt;Extract WebSocket URLs from HTML and JS:- Scans through HTML and script content for any ws:// or wss:// patterns.</w:t>
+      </w:r>
+    </w:p>
+    <w:p>
+      <w:pPr>
+        <w:rPr>
+          <w:rFonts w:ascii="Aptos" w:hAnsi="Aptos"/>
+        </w:rPr>
+      </w:pPr>
+      <w:r>
+        <w:rPr>
+          <w:rFonts w:ascii="Aptos" w:hAnsi="Aptos"/>
+        </w:rPr>
+        <w:t>-&gt;Recursively Crawl New Links:- Adds discovered links to the crawling queue (within domain and depth limits) for further exploration.</w:t>
+      </w:r>
+    </w:p>
+    <w:p>
+      <w:pPr>
+        <w:rPr>
+          <w:rFonts w:ascii="Aptos" w:hAnsi="Aptos"/>
+        </w:rPr>
+      </w:pPr>
+      <w:r>
+        <w:rPr>
+          <w:rFonts w:ascii="Aptos" w:hAnsi="Aptos"/>
+        </w:rPr>
+        <w:t>-&gt;Filter and Deduplicate:- Removes non-navigable resources (e.g., images, fonts) and avoids revisiting already scanned URLs.</w:t>
+      </w:r>
+    </w:p>
+    <w:p>
+      <w:pPr>
+        <w:rPr>
+          <w:rFonts w:ascii="Aptos" w:hAnsi="Aptos"/>
+        </w:rPr>
+      </w:pPr>
+      <w:r>
+        <w:rPr>
+          <w:rFonts w:ascii="Aptos" w:hAnsi="Aptos"/>
+        </w:rPr>
+        <w:t>-&gt;Store WebSocket Endpoints:- Collects all discovered WebSocket URLs for use in the vulnerability testing phase.</w:t>
+      </w:r>
+    </w:p>
+    <w:p>
+      <w:pPr>
+        <w:rPr>
+          <w:rFonts w:ascii="Aptos" w:hAnsi="Aptos"/>
+        </w:rPr>
+      </w:pPr>
+      <w:r>
+        <w:rPr>
+          <w:rFonts w:ascii="Aptos" w:hAnsi="Aptos"/>
+        </w:rPr>
+        <w:t>Equations and Logic used in the Crawler</w:t>
+      </w:r>
+      <w:r>
+        <w:rPr>
+          <w:rFonts w:ascii="Aptos" w:hAnsi="Aptos"/>
+        </w:rPr>
+        <w:t>:</w:t>
+      </w:r>
+    </w:p>
+    <w:p>
+      <w:pPr>
+        <w:rPr>
+          <w:rFonts w:ascii="Aptos" w:hAnsi="Aptos"/>
+        </w:rPr>
+      </w:pPr>
+      <w:r>
+        <w:rPr>
+          <w:rFonts w:ascii="Aptos" w:hAnsi="Aptos"/>
+        </w:rPr>
+        <w:t>1&gt; Core Sets</w:t>
+      </w:r>
+    </w:p>
+    <w:p>
+      <w:pPr>
+        <w:rPr>
+          <w:rFonts w:ascii="Aptos" w:hAnsi="Aptos"/>
+        </w:rPr>
+      </w:pPr>
+      <w:r>
+        <w:rPr>
+          <w:rFonts w:ascii="Aptos" w:hAnsi="Aptos"/>
+        </w:rPr>
+        <w:t>U₀ is the starting URL. then the crawler navigates the site, it stores all the visited URLs in set C (crawled URLs) &amp; all discovered links in D (discovered URLs).From this set, we extract W, the set of WebSocket URLs, which includes only those links in D that begin with "</w:t>
+      </w:r>
+      <w:proofErr w:type="spellStart"/>
+      <w:r>
+        <w:rPr>
+          <w:rFonts w:ascii="Aptos" w:hAnsi="Aptos"/>
+        </w:rPr>
+        <w:t>ws</w:t>
+      </w:r>
+      <w:proofErr w:type="spellEnd"/>
+      <w:r>
+        <w:rPr>
+          <w:rFonts w:ascii="Aptos" w:hAnsi="Aptos"/>
+        </w:rPr>
+        <w:t>://" or "</w:t>
+      </w:r>
+      <w:proofErr w:type="spellStart"/>
+      <w:r>
+        <w:rPr>
+          <w:rFonts w:ascii="Aptos" w:hAnsi="Aptos"/>
+        </w:rPr>
+        <w:t>wss</w:t>
+      </w:r>
+      <w:proofErr w:type="spellEnd"/>
+      <w:r>
+        <w:rPr>
+          <w:rFonts w:ascii="Aptos" w:hAnsi="Aptos"/>
+        </w:rPr>
+        <w:t>://". This is written as :</w:t>
+      </w:r>
+    </w:p>
+    <w:p>
+      <w:pPr>
+        <w:rPr>
+          <w:rFonts w:ascii="Aptos" w:hAnsi="Aptos"/>
+        </w:rPr>
+      </w:pPr>
+      <w:r>
+        <w:rPr>
+          <w:rFonts w:ascii="Aptos" w:hAnsi="Aptos"/>
+        </w:rPr>
+        <w:tab/>
+        <w:t>W={</w:t>
+      </w:r>
+      <w:proofErr w:type="spellStart"/>
+      <w:r>
+        <w:rPr>
+          <w:rFonts w:ascii="Aptos" w:hAnsi="Aptos"/>
+        </w:rPr>
+        <w:t>u</w:t>
+      </w:r>
+      <w:r>
+        <w:rPr>
+          <w:rFonts w:ascii="Cambria Math" w:hAnsi="Cambria Math" w:cs="Cambria Math"/>
+        </w:rPr>
+        <w:t>∈</w:t>
+      </w:r>
+      <w:r>
+        <w:rPr>
+          <w:rFonts w:ascii="Aptos" w:hAnsi="Aptos"/>
+        </w:rPr>
+        <w:t>D</w:t>
+      </w:r>
+      <w:r>
+        <w:rPr>
+          <w:rFonts w:ascii="Cambria Math" w:hAnsi="Cambria Math" w:cs="Cambria Math"/>
+        </w:rPr>
+        <w:t>∣</w:t>
+      </w:r>
+      <w:r>
+        <w:rPr>
+          <w:rFonts w:ascii="Aptos" w:hAnsi="Aptos"/>
+        </w:rPr>
+        <w:t>u</w:t>
+      </w:r>
+      <w:proofErr w:type="spellEnd"/>
+      <w:r>
+        <w:rPr>
+          <w:rFonts w:ascii="Aptos" w:hAnsi="Aptos" w:cs="Aptos"/>
+        </w:rPr>
+        <w:t> </w:t>
+      </w:r>
+      <w:r>
+        <w:rPr>
+          <w:rFonts w:ascii="Aptos" w:hAnsi="Aptos"/>
+        </w:rPr>
+        <w:t>starts</w:t>
+      </w:r>
+      <w:r>
+        <w:rPr>
+          <w:rFonts w:ascii="Aptos" w:hAnsi="Aptos" w:cs="Aptos"/>
+        </w:rPr>
+        <w:t> </w:t>
+      </w:r>
+      <w:r>
+        <w:rPr>
+          <w:rFonts w:ascii="Aptos" w:hAnsi="Aptos"/>
+        </w:rPr>
+        <w:t>with</w:t>
+      </w:r>
+      <w:r>
+        <w:rPr>
+          <w:rFonts w:ascii="Aptos" w:hAnsi="Aptos" w:cs="Aptos"/>
+        </w:rPr>
+        <w:t> </w:t>
+      </w:r>
+      <w:r>
+        <w:rPr>
+          <w:rFonts w:ascii="Aptos" w:hAnsi="Aptos"/>
+        </w:rPr>
+        <w:t>"</w:t>
+      </w:r>
+      <w:proofErr w:type="spellStart"/>
+      <w:r>
+        <w:rPr>
+          <w:rFonts w:ascii="Aptos" w:hAnsi="Aptos"/>
+        </w:rPr>
+        <w:t>ws</w:t>
+      </w:r>
+      <w:proofErr w:type="spellEnd"/>
+      <w:r>
+        <w:rPr>
+          <w:rFonts w:ascii="Aptos" w:hAnsi="Aptos"/>
+        </w:rPr>
+        <w:t>://"</w:t>
+      </w:r>
+      <w:r>
+        <w:rPr>
+          <w:rFonts w:ascii="Aptos" w:hAnsi="Aptos" w:cs="Aptos"/>
+        </w:rPr>
+        <w:t> </w:t>
+      </w:r>
+      <w:r>
+        <w:rPr>
+          <w:rFonts w:ascii="Aptos" w:hAnsi="Aptos"/>
+        </w:rPr>
+        <w:t>or</w:t>
+      </w:r>
+      <w:r>
+        <w:rPr>
+          <w:rFonts w:ascii="Aptos" w:hAnsi="Aptos" w:cs="Aptos"/>
+        </w:rPr>
+        <w:t> </w:t>
+      </w:r>
+      <w:r>
+        <w:rPr>
+          <w:rFonts w:ascii="Aptos" w:hAnsi="Aptos"/>
+        </w:rPr>
+        <w:t>"</w:t>
+      </w:r>
+      <w:proofErr w:type="spellStart"/>
+      <w:r>
+        <w:rPr>
+          <w:rFonts w:ascii="Aptos" w:hAnsi="Aptos"/>
+        </w:rPr>
+        <w:t>wss</w:t>
+      </w:r>
+      <w:proofErr w:type="spellEnd"/>
+      <w:r>
+        <w:rPr>
+          <w:rFonts w:ascii="Aptos" w:hAnsi="Aptos"/>
+        </w:rPr>
+        <w:t>://"}</w:t>
+      </w:r>
+    </w:p>
+    <w:p>
+      <w:pPr>
+        <w:rPr>
+          <w:rFonts w:ascii="Aptos" w:hAnsi="Aptos"/>
+        </w:rPr>
+      </w:pPr>
+      <w:r>
+        <w:rPr>
+          <w:rFonts w:ascii="Aptos" w:hAnsi="Aptos"/>
+        </w:rPr>
+        <w:t>These WebSocket URLs (W) are then used for vulnerability testing.</w:t>
+      </w:r>
+    </w:p>
+    <w:p>
+      <w:pPr>
+        <w:rPr>
+          <w:rFonts w:ascii="Aptos" w:hAnsi="Aptos"/>
+        </w:rPr>
+      </w:pPr>
+      <w:r>
+        <w:rPr>
+          <w:rFonts w:ascii="Aptos" w:hAnsi="Aptos"/>
+        </w:rPr>
+        <w:t>2&gt; Recursive Crawling</w:t>
+      </w:r>
+    </w:p>
+    <w:p>
+      <w:pPr>
+        <w:rPr>
+          <w:rFonts w:ascii="Aptos" w:hAnsi="Aptos"/>
+        </w:rPr>
+      </w:pPr>
+      <w:r>
+        <w:rPr>
+          <w:rFonts w:ascii="Aptos" w:hAnsi="Aptos"/>
+        </w:rPr>
+        <w:t>The newly discovered URL is placed into a queue Q for the recursive depth-limited exploration. We dined the depth of URL u from the speed URL as (depth u), maximum allowed recursion depth as (</w:t>
+      </w:r>
+      <w:proofErr w:type="spellStart"/>
+      <w:r>
+        <w:rPr>
+          <w:rFonts w:ascii="Aptos" w:hAnsi="Aptos"/>
+        </w:rPr>
+        <w:t>max_depth</w:t>
+      </w:r>
+      <w:proofErr w:type="spellEnd"/>
+      <w:r>
+        <w:rPr>
+          <w:rFonts w:ascii="Aptos" w:hAnsi="Aptos"/>
+        </w:rPr>
+        <w:t>) and upper bound on total pages to visit  as (</w:t>
+      </w:r>
+      <w:proofErr w:type="spellStart"/>
+      <w:r>
+        <w:rPr>
+          <w:rFonts w:ascii="Aptos" w:hAnsi="Aptos"/>
+        </w:rPr>
+        <w:t>max_requests</w:t>
+      </w:r>
+      <w:proofErr w:type="spellEnd"/>
+      <w:r>
+        <w:rPr>
+          <w:rFonts w:ascii="Aptos" w:hAnsi="Aptos"/>
+        </w:rPr>
+        <w:t>).  The recursive condition is :</w:t>
+      </w:r>
+    </w:p>
+    <w:p>
+      <w:pPr>
+        <w:rPr>
+          <w:rFonts w:ascii="Aptos" w:hAnsi="Aptos"/>
+        </w:rPr>
+      </w:pPr>
+      <w:r>
+        <w:rPr>
+          <w:rFonts w:ascii="Cambria Math" w:hAnsi="Cambria Math" w:cs="Cambria Math"/>
+        </w:rPr>
+        <w:t>∀</w:t>
+      </w:r>
+      <w:proofErr w:type="spellStart"/>
+      <w:r>
+        <w:rPr>
+          <w:rFonts w:ascii="Aptos" w:hAnsi="Aptos"/>
+        </w:rPr>
+        <w:t>u</w:t>
+      </w:r>
+      <w:r>
+        <w:rPr>
+          <w:rFonts w:ascii="Cambria Math" w:hAnsi="Cambria Math" w:cs="Cambria Math"/>
+        </w:rPr>
+        <w:t>∈</w:t>
+      </w:r>
+      <w:r>
+        <w:rPr>
+          <w:rFonts w:ascii="Aptos" w:hAnsi="Aptos"/>
+        </w:rPr>
+        <w:t>Q</w:t>
+      </w:r>
+      <w:proofErr w:type="spellEnd"/>
+      <w:r>
+        <w:rPr>
+          <w:rFonts w:ascii="Aptos" w:hAnsi="Aptos"/>
+        </w:rPr>
+        <w:t xml:space="preserve"> : if</w:t>
+      </w:r>
+      <w:r>
+        <w:rPr>
+          <w:rFonts w:ascii="Aptos" w:hAnsi="Aptos" w:cs="Aptos"/>
+        </w:rPr>
+        <w:t> </w:t>
+      </w:r>
+      <w:r>
+        <w:rPr>
+          <w:rFonts w:ascii="Aptos" w:hAnsi="Aptos"/>
+        </w:rPr>
+        <w:t>(u</w:t>
+      </w:r>
+      <w:r>
+        <w:rPr>
+          <w:rFonts w:ascii="Cambria Math" w:hAnsi="Cambria Math" w:cs="Cambria Math"/>
+        </w:rPr>
+        <w:t>∈</w:t>
+      </w:r>
+      <w:r>
+        <w:rPr>
+          <w:rFonts w:ascii="Aptos" w:hAnsi="Aptos"/>
+        </w:rPr>
+        <w:t>/C)</w:t>
+      </w:r>
+      <w:r>
+        <w:rPr>
+          <w:rFonts w:ascii="Cambria Math" w:hAnsi="Cambria Math" w:cs="Cambria Math"/>
+        </w:rPr>
+        <w:t>∧</w:t>
+      </w:r>
+      <w:r>
+        <w:rPr>
+          <w:rFonts w:ascii="Aptos" w:hAnsi="Aptos"/>
+        </w:rPr>
+        <w:t>(depth(u)</w:t>
+      </w:r>
+      <w:r>
+        <w:rPr>
+          <w:rFonts w:ascii="Aptos" w:hAnsi="Aptos" w:cs="Aptos"/>
+        </w:rPr>
+        <w:t>≤</w:t>
+      </w:r>
+      <w:proofErr w:type="spellStart"/>
+      <w:r>
+        <w:rPr>
+          <w:rFonts w:ascii="Aptos" w:hAnsi="Aptos"/>
+        </w:rPr>
+        <w:t>max_depth</w:t>
+      </w:r>
+      <w:proofErr w:type="spellEnd"/>
+      <w:r>
+        <w:rPr>
+          <w:rFonts w:ascii="Aptos" w:hAnsi="Aptos"/>
+        </w:rPr>
+        <w:t>)</w:t>
+      </w:r>
+      <w:r>
+        <w:rPr>
+          <w:rFonts w:ascii="Cambria Math" w:hAnsi="Cambria Math" w:cs="Cambria Math"/>
+        </w:rPr>
+        <w:t>⇒</w:t>
+      </w:r>
+      <w:r>
+        <w:rPr>
+          <w:rFonts w:ascii="Aptos" w:hAnsi="Aptos"/>
+        </w:rPr>
+        <w:t>crawl(u)</w:t>
+      </w:r>
+    </w:p>
+    <w:p>
+      <w:pPr>
+        <w:rPr>
+          <w:rFonts w:ascii="Aptos" w:hAnsi="Aptos"/>
+        </w:rPr>
+      </w:pPr>
+      <w:r>
+        <w:rPr>
+          <w:rFonts w:ascii="Aptos" w:hAnsi="Aptos"/>
+        </w:rPr>
+        <w:t>3&gt;Filtering Conditions</w:t>
+      </w:r>
+    </w:p>
+    <w:p>
+      <w:pPr>
+        <w:rPr>
+          <w:rFonts w:ascii="Aptos" w:hAnsi="Aptos"/>
+        </w:rPr>
+      </w:pPr>
+      <w:r>
+        <w:rPr>
+          <w:rFonts w:ascii="Aptos" w:hAnsi="Aptos"/>
+        </w:rPr>
+        <w:t>Avoiding unnecessary crawling &amp; Let F be the set of file extensions to skip :</w:t>
+      </w:r>
+    </w:p>
+    <w:p>
+      <w:pPr>
+        <w:rPr>
+          <w:rFonts w:ascii="Aptos" w:hAnsi="Aptos"/>
+        </w:rPr>
+      </w:pPr>
+      <w:r>
+        <w:rPr>
+          <w:rFonts w:ascii="Aptos" w:hAnsi="Aptos"/>
+        </w:rPr>
+        <w:tab/>
+        <w:t>F={.</w:t>
+      </w:r>
+      <w:proofErr w:type="spellStart"/>
+      <w:r>
+        <w:rPr>
+          <w:rFonts w:ascii="Aptos" w:hAnsi="Aptos"/>
+        </w:rPr>
+        <w:t>js</w:t>
+      </w:r>
+      <w:proofErr w:type="spellEnd"/>
+      <w:r>
+        <w:rPr>
+          <w:rFonts w:ascii="Aptos" w:hAnsi="Aptos"/>
+        </w:rPr>
+        <w:t>,.</w:t>
+      </w:r>
+      <w:proofErr w:type="spellStart"/>
+      <w:r>
+        <w:rPr>
+          <w:rFonts w:ascii="Aptos" w:hAnsi="Aptos"/>
+        </w:rPr>
+        <w:t>css</w:t>
+      </w:r>
+      <w:proofErr w:type="spellEnd"/>
+      <w:r>
+        <w:rPr>
+          <w:rFonts w:ascii="Aptos" w:hAnsi="Aptos"/>
+        </w:rPr>
+        <w:t>,.</w:t>
+      </w:r>
+      <w:proofErr w:type="spellStart"/>
+      <w:r>
+        <w:rPr>
+          <w:rFonts w:ascii="Aptos" w:hAnsi="Aptos"/>
+        </w:rPr>
+        <w:t>png</w:t>
+      </w:r>
+      <w:proofErr w:type="spellEnd"/>
+      <w:r>
+        <w:rPr>
+          <w:rFonts w:ascii="Aptos" w:hAnsi="Aptos"/>
+        </w:rPr>
+        <w:t>,.jpg,.</w:t>
+      </w:r>
+      <w:proofErr w:type="gramStart"/>
+      <w:r>
+        <w:rPr>
+          <w:rFonts w:ascii="Aptos" w:hAnsi="Aptos"/>
+        </w:rPr>
+        <w:t>gif,.</w:t>
+      </w:r>
+      <w:proofErr w:type="spellStart"/>
+      <w:r>
+        <w:rPr>
+          <w:rFonts w:ascii="Aptos" w:hAnsi="Aptos"/>
+        </w:rPr>
+        <w:t>woff</w:t>
+      </w:r>
+      <w:proofErr w:type="spellEnd"/>
+      <w:r>
+        <w:rPr>
+          <w:rFonts w:ascii="Aptos" w:hAnsi="Aptos"/>
+        </w:rPr>
+        <w:t>,.</w:t>
+      </w:r>
+      <w:proofErr w:type="spellStart"/>
+      <w:r>
+        <w:rPr>
+          <w:rFonts w:ascii="Aptos" w:hAnsi="Aptos"/>
+        </w:rPr>
+        <w:t>svg</w:t>
+      </w:r>
+      <w:proofErr w:type="spellEnd"/>
+      <w:r>
+        <w:rPr>
+          <w:rFonts w:ascii="Aptos" w:hAnsi="Aptos"/>
+        </w:rPr>
+        <w:t>,…</w:t>
+      </w:r>
+      <w:proofErr w:type="gramEnd"/>
+      <w:r>
+        <w:rPr>
+          <w:rFonts w:ascii="Aptos" w:hAnsi="Aptos"/>
+        </w:rPr>
+        <w:t>}</w:t>
+      </w:r>
+    </w:p>
+    <w:p>
+      <w:pPr>
+        <w:rPr>
+          <w:rFonts w:ascii="Aptos" w:hAnsi="Aptos"/>
+        </w:rPr>
+      </w:pPr>
+      <w:r>
+        <w:rPr>
+          <w:rFonts w:ascii="Aptos" w:hAnsi="Aptos"/>
+        </w:rPr>
+        <w:t>Then, for any URL u:</w:t>
+      </w:r>
+    </w:p>
+    <w:p>
+      <w:pPr>
+        <w:rPr>
+          <w:rFonts w:ascii="Aptos" w:hAnsi="Aptos"/>
+        </w:rPr>
+      </w:pPr>
+      <w:r>
+        <w:rPr>
+          <w:rFonts w:ascii="Aptos" w:hAnsi="Aptos"/>
+        </w:rPr>
+        <w:tab/>
+      </w:r>
+      <w:proofErr w:type="spellStart"/>
+      <w:r>
+        <w:rPr>
+          <w:rFonts w:ascii="Aptos" w:hAnsi="Aptos"/>
+        </w:rPr>
+        <w:t>u</w:t>
+      </w:r>
+      <w:r>
+        <w:rPr>
+          <w:rFonts w:ascii="Cambria Math" w:hAnsi="Cambria Math" w:cs="Cambria Math"/>
+        </w:rPr>
+        <w:t>∈</w:t>
+      </w:r>
+      <w:r>
+        <w:rPr>
+          <w:rFonts w:ascii="Aptos" w:hAnsi="Aptos"/>
+        </w:rPr>
+        <w:t>Q</w:t>
+      </w:r>
+      <w:r>
+        <w:rPr>
+          <w:rFonts w:ascii="Cambria Math" w:hAnsi="Cambria Math" w:cs="Cambria Math"/>
+        </w:rPr>
+        <w:t>⇒</w:t>
+      </w:r>
+      <w:r>
+        <w:rPr>
+          <w:rFonts w:ascii="Aptos" w:hAnsi="Aptos"/>
+        </w:rPr>
+        <w:t>crawl</w:t>
+      </w:r>
+      <w:proofErr w:type="spellEnd"/>
+      <w:r>
+        <w:rPr>
+          <w:rFonts w:ascii="Aptos" w:hAnsi="Aptos"/>
+        </w:rPr>
+        <w:t>(u)</w:t>
+      </w:r>
+      <w:r>
+        <w:rPr>
+          <w:rFonts w:ascii="Aptos" w:hAnsi="Aptos" w:cs="Aptos"/>
+        </w:rPr>
+        <w:t> </w:t>
+      </w:r>
+      <w:proofErr w:type="spellStart"/>
+      <w:r>
+        <w:rPr>
+          <w:rFonts w:ascii="Aptos" w:hAnsi="Aptos"/>
+        </w:rPr>
+        <w:t>iff</w:t>
+      </w:r>
+      <w:proofErr w:type="spellEnd"/>
+      <w:r>
+        <w:rPr>
+          <w:rFonts w:ascii="Aptos" w:hAnsi="Aptos" w:cs="Aptos"/>
+        </w:rPr>
+        <w:t> </w:t>
+      </w:r>
+      <w:proofErr w:type="spellStart"/>
+      <w:r>
+        <w:rPr>
+          <w:rFonts w:ascii="Aptos" w:hAnsi="Aptos"/>
+        </w:rPr>
+        <w:t>ext</w:t>
+      </w:r>
+      <w:proofErr w:type="spellEnd"/>
+      <w:r>
+        <w:rPr>
+          <w:rFonts w:ascii="Aptos" w:hAnsi="Aptos"/>
+        </w:rPr>
+        <w:t>(u)</w:t>
+      </w:r>
+      <w:r>
+        <w:rPr>
+          <w:rFonts w:ascii="Cambria Math" w:hAnsi="Cambria Math" w:cs="Cambria Math"/>
+        </w:rPr>
+        <w:t>∈</w:t>
+      </w:r>
+      <w:r>
+        <w:rPr>
+          <w:rFonts w:ascii="Aptos" w:hAnsi="Aptos"/>
+        </w:rPr>
+        <w:t>/F</w:t>
+      </w:r>
+    </w:p>
+    <w:p>
+      <w:pPr>
+        <w:rPr>
+          <w:rFonts w:ascii="Aptos" w:hAnsi="Aptos"/>
+        </w:rPr>
+      </w:pPr>
+      <w:r>
+        <w:rPr>
+          <w:rFonts w:ascii="Aptos" w:hAnsi="Aptos"/>
+        </w:rPr>
+        <w:t xml:space="preserve">4&gt; API Scraping </w:t>
+      </w:r>
+    </w:p>
+    <w:p>
+      <w:pPr>
+        <w:rPr>
+          <w:rFonts w:ascii="Aptos" w:hAnsi="Aptos"/>
+        </w:rPr>
+      </w:pPr>
+      <w:r>
+        <w:rPr>
+          <w:rFonts w:ascii="Aptos" w:hAnsi="Aptos"/>
+        </w:rPr>
+        <w:t>API endpoints returning JSON and let R</w:t>
+      </w:r>
+      <w:r>
+        <w:rPr>
+          <w:rFonts w:ascii="Arial" w:hAnsi="Arial" w:cs="Arial"/>
+        </w:rPr>
+        <w:t>ᵢ</w:t>
+      </w:r>
+      <w:r>
+        <w:rPr>
+          <w:rFonts w:ascii="Aptos" w:hAnsi="Aptos"/>
+        </w:rPr>
+        <w:t xml:space="preserve"> be a JSON response body and extract URLs using regex r:  </w:t>
+      </w:r>
+    </w:p>
+    <w:p>
+      <w:pPr>
+        <w:rPr>
+          <w:rFonts w:ascii="Aptos" w:hAnsi="Aptos"/>
+        </w:rPr>
+      </w:pPr>
+      <w:r>
+        <w:rPr>
+          <w:rFonts w:ascii="Aptos" w:hAnsi="Aptos"/>
+        </w:rPr>
+        <w:lastRenderedPageBreak/>
+        <w:tab/>
+        <w:t>r = \</w:t>
+      </w:r>
+      <w:proofErr w:type="spellStart"/>
+      <w:r>
+        <w:rPr>
+          <w:rFonts w:ascii="Aptos" w:hAnsi="Aptos"/>
+        </w:rPr>
+        <w:t>texttt</w:t>
+      </w:r>
+      <w:proofErr w:type="spellEnd"/>
+      <w:r>
+        <w:rPr>
+          <w:rFonts w:ascii="Aptos" w:hAnsi="Aptos"/>
+        </w:rPr>
+        <w:t>{(https?|</w:t>
+      </w:r>
+      <w:proofErr w:type="spellStart"/>
+      <w:r>
+        <w:rPr>
+          <w:rFonts w:ascii="Aptos" w:hAnsi="Aptos"/>
+        </w:rPr>
+        <w:t>wss</w:t>
+      </w:r>
+      <w:proofErr w:type="spellEnd"/>
+      <w:r>
+        <w:rPr>
+          <w:rFonts w:ascii="Aptos" w:hAnsi="Aptos"/>
+        </w:rPr>
+        <w:t xml:space="preserve">?)://[^\s\"']+} </w:t>
+      </w:r>
+    </w:p>
+    <w:p>
+      <w:pPr>
+        <w:rPr>
+          <w:rFonts w:ascii="Aptos" w:hAnsi="Aptos"/>
+        </w:rPr>
+      </w:pPr>
+      <w:r>
+        <w:rPr>
+          <w:rFonts w:ascii="Aptos" w:hAnsi="Aptos"/>
+        </w:rPr>
+        <w:t>Then the new  set of extracted URLs :</w:t>
+      </w:r>
+    </w:p>
+    <w:p>
+      <w:pPr>
+        <w:rPr>
+          <w:rFonts w:ascii="Aptos" w:hAnsi="Aptos"/>
+        </w:rPr>
+      </w:pPr>
+      <w:r>
+        <w:rPr>
+          <w:rFonts w:ascii="Aptos" w:hAnsi="Aptos"/>
+        </w:rPr>
+        <w:t>These are added to D and possibly re-queued.</w:t>
+      </w:r>
+    </w:p>
+    <w:p>
+      <w:pPr>
+        <w:rPr>
+          <w:rFonts w:ascii="Aptos" w:hAnsi="Aptos"/>
+        </w:rPr>
+      </w:pPr>
+      <w:r>
+        <w:rPr>
+          <w:rFonts w:ascii="Aptos" w:hAnsi="Aptos"/>
+        </w:rPr>
+        <w:t>5&gt; Final WebSocket collection</w:t>
+      </w:r>
+    </w:p>
+    <w:p>
+      <w:pPr>
+        <w:rPr>
+          <w:rFonts w:ascii="Aptos" w:hAnsi="Aptos"/>
+        </w:rPr>
+      </w:pPr>
+      <w:r>
+        <w:rPr>
+          <w:rFonts w:ascii="Aptos" w:hAnsi="Aptos"/>
+        </w:rPr>
+        <w:t>After the crawling ends W={</w:t>
+      </w:r>
+      <w:proofErr w:type="spellStart"/>
+      <w:r>
+        <w:rPr>
+          <w:rFonts w:ascii="Aptos" w:hAnsi="Aptos"/>
+        </w:rPr>
+        <w:t>u</w:t>
+      </w:r>
+      <w:r>
+        <w:rPr>
+          <w:rFonts w:ascii="Cambria Math" w:hAnsi="Cambria Math" w:cs="Cambria Math"/>
+        </w:rPr>
+        <w:t>∈</w:t>
+      </w:r>
+      <w:r>
+        <w:rPr>
+          <w:rFonts w:ascii="Aptos" w:hAnsi="Aptos"/>
+        </w:rPr>
+        <w:t>D</w:t>
+      </w:r>
+      <w:r>
+        <w:rPr>
+          <w:rFonts w:ascii="Cambria Math" w:hAnsi="Cambria Math" w:cs="Cambria Math"/>
+        </w:rPr>
+        <w:t>∣</w:t>
+      </w:r>
+      <w:r>
+        <w:rPr>
+          <w:rFonts w:ascii="Aptos" w:hAnsi="Aptos"/>
+        </w:rPr>
+        <w:t>u.scheme</w:t>
+      </w:r>
+      <w:proofErr w:type="spellEnd"/>
+      <w:r>
+        <w:rPr>
+          <w:rFonts w:ascii="Cambria Math" w:hAnsi="Cambria Math" w:cs="Cambria Math"/>
+        </w:rPr>
+        <w:t>∈</w:t>
+      </w:r>
+      <w:r>
+        <w:rPr>
+          <w:rFonts w:ascii="Aptos" w:hAnsi="Aptos"/>
+        </w:rPr>
+        <w:t>{</w:t>
+      </w:r>
+      <w:proofErr w:type="spellStart"/>
+      <w:r>
+        <w:rPr>
+          <w:rFonts w:ascii="Aptos" w:hAnsi="Aptos"/>
+        </w:rPr>
+        <w:t>ws,wss</w:t>
+      </w:r>
+      <w:proofErr w:type="spellEnd"/>
+      <w:r>
+        <w:rPr>
+          <w:rFonts w:ascii="Aptos" w:hAnsi="Aptos"/>
+        </w:rPr>
+        <w:t>}}  This set w is passed to the WebSocket attack engine  for further testing.</w:t>
+      </w:r>
+    </w:p>
+    <w:p>
+      <w:pPr>
+        <w:rPr>
+          <w:rFonts w:ascii="Aptos" w:hAnsi="Aptos"/>
+        </w:rPr>
+      </w:pPr>
+    </w:p>
+    <w:p>
+      <w:pPr>
+        <w:rPr>
+          <w:rFonts w:ascii="Aptos" w:hAnsi="Aptos"/>
+          <w:sz w:val="32"/>
+          <w:szCs w:val="32"/>
+        </w:rPr>
+      </w:pPr>
+      <w:r>
+        <w:rPr>
+          <w:rFonts w:ascii="Aptos" w:hAnsi="Aptos"/>
+          <w:sz w:val="32"/>
+          <w:szCs w:val="32"/>
+        </w:rPr>
         <w:t>Attacks</w:t>
       </w:r>
     </w:p>
@@ -303,6 +1477,12 @@
           <w:rFonts w:ascii="Aptos" w:hAnsi="Aptos"/>
         </w:rPr>
         <w:t>to the server</w:t>
+      </w:r>
+      <w:r>
+        <w:rPr>
+          <w:rFonts w:ascii="Aptos" w:hAnsi="Aptos"/>
+        </w:rPr>
+        <w:t>:</w:t>
       </w:r>
     </w:p>
     <w:p>
@@ -1020,7 +2200,6 @@
           <w:lang w:eastAsia="en-IN"/>
           <w14:ligatures w14:val="none"/>
         </w:rPr>
-        <w:lastRenderedPageBreak/>
         <w:t xml:space="preserve">    </w:t>
       </w:r>
       <w:r>
@@ -1116,7 +2295,25 @@
         <w:rPr>
           <w:rFonts w:ascii="Aptos" w:hAnsi="Aptos"/>
         </w:rPr>
-        <w:t xml:space="preserve"> looks like </w:t>
+        <w:t xml:space="preserve"> </w:t>
+      </w:r>
+      <w:r>
+        <w:rPr>
+          <w:rFonts w:ascii="Aptos" w:hAnsi="Aptos"/>
+        </w:rPr>
+        <w:t>is</w:t>
+      </w:r>
+      <w:r>
+        <w:rPr>
+          <w:rFonts w:ascii="Aptos" w:hAnsi="Aptos"/>
+        </w:rPr>
+        <w:t xml:space="preserve"> </w:t>
+      </w:r>
+      <w:r>
+        <w:rPr>
+          <w:rFonts w:ascii="Aptos" w:hAnsi="Aptos"/>
+        </w:rPr>
+        <w:t>as follows:</w:t>
       </w:r>
     </w:p>
     <w:p>
@@ -1148,7 +2345,19 @@
         <w:rPr>
           <w:rFonts w:ascii="Aptos" w:hAnsi="Aptos"/>
         </w:rPr>
-        <w:t>&lt;date and time&gt;</w:t>
+        <w:t>&lt;date</w:t>
+      </w:r>
+      <w:r>
+        <w:rPr>
+          <w:rFonts w:ascii="Aptos" w:hAnsi="Aptos"/>
+        </w:rPr>
+        <w:t>&gt;&lt;</w:t>
+      </w:r>
+      <w:r>
+        <w:rPr>
+          <w:rFonts w:ascii="Aptos" w:hAnsi="Aptos"/>
+        </w:rPr>
+        <w:t>time&gt;</w:t>
       </w:r>
     </w:p>
     <w:p>
@@ -1239,36 +2448,50 @@
         <w:rPr>
           <w:rFonts w:ascii="Aptos" w:hAnsi="Aptos"/>
         </w:rPr>
-        <w:t>The attacks under this category talk about modifying or omitting some lines from the request message to check if the server will still respond with the acceptance message and allow for switching of protocols.</w:t>
-      </w:r>
-    </w:p>
-    <w:p>
-      <w:pPr>
-        <w:rPr>
-          <w:rFonts w:ascii="Aptos" w:hAnsi="Aptos"/>
-          <w:b/>
-          <w:bCs/>
-        </w:rPr>
-      </w:pPr>
-      <w:r>
-        <w:rPr>
-          <w:rFonts w:ascii="Aptos" w:hAnsi="Aptos"/>
-          <w:b/>
-          <w:bCs/>
-        </w:rPr>
-        <w:t>(Ask ma’am if we should elaborate on each test case here)</w:t>
-      </w:r>
-    </w:p>
-    <w:p>
-      <w:pPr>
-        <w:rPr>
-          <w:rFonts w:ascii="Aptos" w:hAnsi="Aptos"/>
-        </w:rPr>
-      </w:pPr>
-      <w:r>
-        <w:rPr>
-          <w:rFonts w:ascii="Aptos" w:hAnsi="Aptos"/>
-        </w:rPr>
+        <w:t xml:space="preserve">The attacks under this </w:t>
+      </w:r>
+      <w:r>
+        <w:rPr>
+          <w:rFonts w:ascii="Aptos" w:hAnsi="Aptos"/>
+        </w:rPr>
+        <w:t>class</w:t>
+      </w:r>
+      <w:r>
+        <w:rPr>
+          <w:rFonts w:ascii="Aptos" w:hAnsi="Aptos"/>
+        </w:rPr>
+        <w:t xml:space="preserve"> talk about modifying or omitting some lines from the request message to check if the server will still respond with the acceptance message and allow for switching of protocols.</w:t>
+      </w:r>
+      <w:r>
+        <w:rPr>
+          <w:rFonts w:ascii="Aptos" w:hAnsi="Aptos"/>
+        </w:rPr>
+        <w:t xml:space="preserve"> If it does allow for switching, then it means the server is vulnerable to attacks which </w:t>
+      </w:r>
+      <w:r>
+        <w:rPr>
+          <w:rFonts w:ascii="Aptos" w:hAnsi="Aptos"/>
+        </w:rPr>
+        <w:t>bypass protocol rules, spoof handshakes, manipulate the upgrade process, or establish unauthorized connections.</w:t>
+      </w:r>
+      <w:r>
+        <w:rPr>
+          <w:rFonts w:ascii="Aptos" w:hAnsi="Aptos"/>
+        </w:rPr>
+        <w:t xml:space="preserve"> </w:t>
+      </w:r>
+    </w:p>
+    <w:p>
+      <w:pPr>
+        <w:rPr>
+          <w:rFonts w:ascii="Aptos" w:hAnsi="Aptos"/>
+        </w:rPr>
+      </w:pPr>
+      <w:r>
+        <w:rPr>
+          <w:rFonts w:ascii="Aptos" w:hAnsi="Aptos"/>
+        </w:rPr>
+        <w:lastRenderedPageBreak/>
         <w:t xml:space="preserve">2. </w:t>
       </w:r>
       <w:r>
@@ -1294,7 +2517,43 @@
         <w:rPr>
           <w:rFonts w:ascii="Aptos" w:hAnsi="Aptos"/>
         </w:rPr>
-        <w:t>the next batch of tests are executed. In these tests, we cover vulnerabilities during data transmission, mainly looking at opcodes, control frames, fragmentation, and others.</w:t>
+        <w:t xml:space="preserve">the next </w:t>
+      </w:r>
+      <w:r>
+        <w:rPr>
+          <w:rFonts w:ascii="Aptos" w:hAnsi="Aptos"/>
+        </w:rPr>
+        <w:t xml:space="preserve">class </w:t>
+      </w:r>
+      <w:r>
+        <w:rPr>
+          <w:rFonts w:ascii="Aptos" w:hAnsi="Aptos"/>
+        </w:rPr>
+        <w:t xml:space="preserve">of tests are executed. In these tests, we cover vulnerabilities during data </w:t>
+      </w:r>
+      <w:r>
+        <w:rPr>
+          <w:rFonts w:ascii="Aptos" w:hAnsi="Aptos"/>
+        </w:rPr>
+        <w:t xml:space="preserve">frame </w:t>
+      </w:r>
+      <w:r>
+        <w:rPr>
+          <w:rFonts w:ascii="Aptos" w:hAnsi="Aptos"/>
+        </w:rPr>
+        <w:t xml:space="preserve">transmission, mainly looking at opcodes, control frames, </w:t>
+      </w:r>
+      <w:r>
+        <w:rPr>
+          <w:rFonts w:ascii="Aptos" w:hAnsi="Aptos"/>
+        </w:rPr>
+        <w:t xml:space="preserve">and </w:t>
+      </w:r>
+      <w:r>
+        <w:rPr>
+          <w:rFonts w:ascii="Aptos" w:hAnsi="Aptos"/>
+        </w:rPr>
+        <w:t>fragmentation.</w:t>
       </w:r>
       <w:r>
         <w:rPr>
@@ -1308,13 +2567,43 @@
         </w:rPr>
         <w:t>send illegal frames of different forms and see if the server returns a valid output.</w:t>
       </w:r>
-    </w:p>
-    <w:p>
-      <w:pPr>
-        <w:rPr>
-          <w:rFonts w:ascii="Aptos" w:hAnsi="Aptos"/>
-        </w:rPr>
-      </w:pPr>
+      <w:r>
+        <w:rPr>
+          <w:rFonts w:ascii="Aptos" w:hAnsi="Aptos"/>
+        </w:rPr>
+        <w:t xml:space="preserve"> </w:t>
+      </w:r>
+      <w:r>
+        <w:rPr>
+          <w:rFonts w:ascii="Aptos" w:hAnsi="Aptos"/>
+        </w:rPr>
+        <w:t xml:space="preserve">This category helps </w:t>
+      </w:r>
+      <w:r>
+        <w:rPr>
+          <w:rFonts w:ascii="Aptos" w:hAnsi="Aptos"/>
+        </w:rPr>
+        <w:t>test</w:t>
+      </w:r>
+      <w:r>
+        <w:rPr>
+          <w:rFonts w:ascii="Aptos" w:hAnsi="Aptos"/>
+        </w:rPr>
+        <w:t xml:space="preserve"> the server's resilience against inputs that could disrupt communication, crash the server, or cause data leakage.</w:t>
+      </w:r>
+    </w:p>
+    <w:p>
+      <w:pPr>
+        <w:rPr>
+          <w:rFonts w:ascii="Aptos" w:hAnsi="Aptos"/>
+        </w:rPr>
+      </w:pPr>
+      <w:r>
+        <w:rPr>
+          <w:rFonts w:ascii="Aptos" w:hAnsi="Aptos"/>
+        </w:rPr>
+        <w:t xml:space="preserve"> </w:t>
+      </w:r>
       <w:r>
         <w:rPr>
           <w:rFonts w:ascii="Aptos" w:hAnsi="Aptos"/>
@@ -1328,6 +2617,24 @@
           <w:rFonts w:ascii="Aptos" w:hAnsi="Aptos"/>
         </w:rPr>
       </w:pPr>
+      <w:r>
+        <w:rPr>
+          <w:rFonts w:ascii="Aptos" w:hAnsi="Aptos"/>
+        </w:rPr>
+        <w:t xml:space="preserve">This class assesses whether the server securely handles user identity, token validity, cookie usage, and cross-origin protections. </w:t>
+      </w:r>
+      <w:r>
+        <w:rPr>
+          <w:rFonts w:ascii="Aptos" w:hAnsi="Aptos"/>
+        </w:rPr>
+        <w:t xml:space="preserve">We try to send fake headers containing incorrect information and check whether the server responds with a valid response. These tests check whether the server </w:t>
+      </w:r>
+      <w:r>
+        <w:rPr>
+          <w:rFonts w:ascii="Aptos" w:hAnsi="Aptos"/>
+        </w:rPr>
+        <w:t xml:space="preserve">ensures that sessions cannot be hijacked, reused maliciously, or initiated without proper authorization. </w:t>
+      </w:r>
     </w:p>
     <w:p>
       <w:pPr>
@@ -1348,6 +2655,60 @@
           <w:rFonts w:ascii="Aptos" w:hAnsi="Aptos"/>
         </w:rPr>
       </w:pPr>
+      <w:r>
+        <w:rPr>
+          <w:rFonts w:ascii="Aptos" w:hAnsi="Aptos"/>
+        </w:rPr>
+        <w:t xml:space="preserve">Subprotocols and extensions allow WebSocket connections additional functionality beyond basic messaging. This class </w:t>
+      </w:r>
+      <w:r>
+        <w:rPr>
+          <w:rFonts w:ascii="Aptos" w:hAnsi="Aptos"/>
+        </w:rPr>
+        <w:t>checks</w:t>
+      </w:r>
+      <w:r>
+        <w:rPr>
+          <w:rFonts w:ascii="Aptos" w:hAnsi="Aptos"/>
+        </w:rPr>
+        <w:t xml:space="preserve"> whether the server safely handles such </w:t>
+      </w:r>
+      <w:r>
+        <w:rPr>
+          <w:rFonts w:ascii="Aptos" w:hAnsi="Aptos"/>
+        </w:rPr>
+        <w:t>functions</w:t>
+      </w:r>
+      <w:r>
+        <w:rPr>
+          <w:rFonts w:ascii="Aptos" w:hAnsi="Aptos"/>
+        </w:rPr>
+        <w:t xml:space="preserve"> without introducing </w:t>
+      </w:r>
+      <w:r>
+        <w:rPr>
+          <w:rFonts w:ascii="Aptos" w:hAnsi="Aptos"/>
+        </w:rPr>
+        <w:t>vulnerabilities or errors</w:t>
+      </w:r>
+      <w:r>
+        <w:rPr>
+          <w:rFonts w:ascii="Aptos" w:hAnsi="Aptos"/>
+        </w:rPr>
+        <w:t>. Secure handling ensures that only recognized and supported subprotocols or extensions are accepte</w:t>
+      </w:r>
+      <w:r>
+        <w:rPr>
+          <w:rFonts w:ascii="Aptos" w:hAnsi="Aptos"/>
+        </w:rPr>
+        <w:t>d</w:t>
+      </w:r>
+      <w:r>
+        <w:rPr>
+          <w:rFonts w:ascii="Aptos" w:hAnsi="Aptos"/>
+        </w:rPr>
+        <w:t xml:space="preserve">. </w:t>
+      </w:r>
     </w:p>
     <w:p>
       <w:pPr>
@@ -1368,6 +2729,48 @@
           <w:rFonts w:ascii="Aptos" w:hAnsi="Aptos"/>
         </w:rPr>
       </w:pPr>
+      <w:r>
+        <w:rPr>
+          <w:rFonts w:ascii="Aptos" w:hAnsi="Aptos"/>
+        </w:rPr>
+        <w:t xml:space="preserve">Transport security ensures that WebSocket communications remain confidential and </w:t>
+      </w:r>
+      <w:r>
+        <w:rPr>
+          <w:rFonts w:ascii="Aptos" w:hAnsi="Aptos"/>
+        </w:rPr>
+        <w:t>secured</w:t>
+      </w:r>
+      <w:r>
+        <w:rPr>
+          <w:rFonts w:ascii="Aptos" w:hAnsi="Aptos"/>
+        </w:rPr>
+        <w:t xml:space="preserve"> over the network. This class verifies the integrity of the underlying TLS configuration, checks for strong encryption standards, and ensures resistance to protocol downgrades or spoofing. </w:t>
+      </w:r>
+      <w:r>
+        <w:rPr>
+          <w:rFonts w:ascii="Aptos" w:hAnsi="Aptos"/>
+        </w:rPr>
+        <w:t>We</w:t>
+      </w:r>
+      <w:r>
+        <w:rPr>
+          <w:rFonts w:ascii="Aptos" w:hAnsi="Aptos"/>
+        </w:rPr>
+        <w:t xml:space="preserve"> also evaluate how well the server handles malformed or unexpected protocol interactions. A secure transport layer is vital to defending against man-in-the-middle attacks, unauthorized interception, </w:t>
+      </w:r>
+      <w:r>
+        <w:rPr>
+          <w:rFonts w:ascii="Aptos" w:hAnsi="Aptos"/>
+        </w:rPr>
+        <w:t>and</w:t>
+      </w:r>
+      <w:r>
+        <w:rPr>
+          <w:rFonts w:ascii="Aptos" w:hAnsi="Aptos"/>
+        </w:rPr>
+        <w:t xml:space="preserve"> ensuring end-to-end trust in real-time applications.</w:t>
+      </w:r>
     </w:p>
     <w:p>
       <w:pPr>
@@ -1388,6 +2791,37 @@
           <w:rFonts w:ascii="Aptos" w:hAnsi="Aptos"/>
         </w:rPr>
       </w:pPr>
+      <w:r>
+        <w:rPr>
+          <w:rFonts w:ascii="Aptos" w:hAnsi="Aptos"/>
+        </w:rPr>
+        <w:t>This category focuses on how well the server handles resource allocation</w:t>
+      </w:r>
+      <w:r>
+        <w:rPr>
+          <w:rFonts w:ascii="Aptos" w:hAnsi="Aptos"/>
+        </w:rPr>
+        <w:t xml:space="preserve"> </w:t>
+      </w:r>
+      <w:r>
+        <w:rPr>
+          <w:rFonts w:ascii="Aptos" w:hAnsi="Aptos"/>
+        </w:rPr>
+        <w:t>and connection management under abnormal or malicious usage patterns. It tests for susceptibility to denial-of-service (DoS) attacks by evaluating how the server deals with excessive connections, message sizes, timeouts, and compression abuse.</w:t>
+      </w:r>
+    </w:p>
+    <w:p>
+      <w:pPr>
+        <w:rPr>
+          <w:rFonts w:ascii="Aptos" w:hAnsi="Aptos"/>
+        </w:rPr>
+      </w:pPr>
+      <w:r>
+        <w:rPr>
+          <w:rFonts w:ascii="Aptos" w:hAnsi="Aptos"/>
+        </w:rPr>
+        <w:t>A secure WebSocket server must efficiently manage memory, CPU, and bandwidth usage — ensuring that a single client or set of clients cannot exhaust resources and degrade service availability for others. These tests help ensure the server handles edge cases and enforces proper thresholds to maintain scalability and uptime.</w:t>
+      </w:r>
     </w:p>
     <w:p>
       <w:pPr>
@@ -1432,6 +2866,40 @@
           <w:rFonts w:ascii="Aptos" w:hAnsi="Aptos"/>
         </w:rPr>
       </w:pPr>
+      <w:r>
+        <w:rPr>
+          <w:rFonts w:ascii="Aptos" w:hAnsi="Aptos"/>
+        </w:rPr>
+        <w:lastRenderedPageBreak/>
+        <w:t xml:space="preserve">Cross-origin and mixed content vulnerabilities arise when WebSocket servers fail to enforce strict boundaries between different web origins. This category ensures that browsers and servers respect origin policies, especially when dealing with content embedded in </w:t>
+      </w:r>
+      <w:proofErr w:type="spellStart"/>
+      <w:r>
+        <w:rPr>
+          <w:rFonts w:ascii="Aptos" w:hAnsi="Aptos"/>
+        </w:rPr>
+        <w:t>iframes</w:t>
+      </w:r>
+      <w:proofErr w:type="spellEnd"/>
+      <w:r>
+        <w:rPr>
+          <w:rFonts w:ascii="Aptos" w:hAnsi="Aptos"/>
+        </w:rPr>
+        <w:t>, insecure WebSocket schemes, or scripts communicating across domains.</w:t>
+      </w:r>
+    </w:p>
+    <w:p>
+      <w:pPr>
+        <w:rPr>
+          <w:rFonts w:ascii="Aptos" w:hAnsi="Aptos"/>
+        </w:rPr>
+      </w:pPr>
+      <w:r>
+        <w:rPr>
+          <w:rFonts w:ascii="Aptos" w:hAnsi="Aptos"/>
+        </w:rPr>
+        <w:t>When improperly configured, origin-based attacks can lead to unauthorized access, data leakage, or browser trust violations. Strong origin validation is crucial to maintaining the same-origin policy and ensuring secure, context-aware communication in browser-based WebSocket applications.</w:t>
+      </w:r>
     </w:p>
     <w:p>
       <w:pPr>
@@ -1456,6 +2924,31 @@
           <w:rFonts w:ascii="Aptos" w:hAnsi="Aptos"/>
         </w:rPr>
         <w:t>Tests</w:t>
+      </w:r>
+    </w:p>
+    <w:p>
+      <w:pPr>
+        <w:rPr>
+          <w:rFonts w:ascii="Aptos" w:hAnsi="Aptos"/>
+        </w:rPr>
+      </w:pPr>
+      <w:r>
+        <w:rPr>
+          <w:rFonts w:ascii="Aptos" w:hAnsi="Aptos"/>
+        </w:rPr>
+        <w:t>This final category targets weaknesses in the server's error handling</w:t>
+      </w:r>
+      <w:r>
+        <w:rPr>
+          <w:rFonts w:ascii="Aptos" w:hAnsi="Aptos"/>
+        </w:rPr>
+        <w:t xml:space="preserve"> and response behaviour, beyond</w:t>
+      </w:r>
+      <w:r>
+        <w:rPr>
+          <w:rFonts w:ascii="Aptos" w:hAnsi="Aptos"/>
+        </w:rPr>
+        <w:t xml:space="preserve"> transport or protocol-level concerns. It includes tests that identify information leakage, improper security headers, path traversal attempts, and abuse of query parameters or application routes.</w:t>
       </w:r>
     </w:p>
     <w:p>
@@ -1466,6 +2959,12 @@
           <w:szCs w:val="32"/>
         </w:rPr>
       </w:pPr>
+      <w:r>
+        <w:rPr>
+          <w:rFonts w:ascii="Aptos" w:hAnsi="Aptos"/>
+        </w:rPr>
+        <w:t>These vulnerabilities often reveal implementation flaws that could assist attackers in bypassing controls, or exploiting misconfigured logic. A secure application must sanitize inputs, restrict error disclosures, and protect internal server architecture from exposure through the WebSocket interface.</w:t>
+      </w:r>
     </w:p>
     <w:p>
       <w:pPr>
@@ -1475,12 +2974,21 @@
           <w:szCs w:val="32"/>
         </w:rPr>
       </w:pPr>
-      <w:r>
+    </w:p>
+    <w:p>
+      <w:pPr>
         <w:rPr>
           <w:rFonts w:ascii="Aptos" w:hAnsi="Aptos"/>
           <w:sz w:val="32"/>
           <w:szCs w:val="32"/>
         </w:rPr>
+      </w:pPr>
+      <w:r>
+        <w:rPr>
+          <w:rFonts w:ascii="Aptos" w:hAnsi="Aptos"/>
+          <w:sz w:val="32"/>
+          <w:szCs w:val="32"/>
+        </w:rPr>
         <w:t>Analysis and Results</w:t>
       </w:r>
     </w:p>
@@ -1557,7 +3065,19 @@
         <w:rPr>
           <w:rFonts w:ascii="Aptos" w:hAnsi="Aptos"/>
         </w:rPr>
-        <w:t xml:space="preserve">There are certain tools that exist for the analysis of </w:t>
+        <w:t>There are certain</w:t>
+      </w:r>
+      <w:r>
+        <w:rPr>
+          <w:rFonts w:ascii="Aptos" w:hAnsi="Aptos"/>
+        </w:rPr>
+        <w:t xml:space="preserve"> industry</w:t>
+      </w:r>
+      <w:r>
+        <w:rPr>
+          <w:rFonts w:ascii="Aptos" w:hAnsi="Aptos"/>
+        </w:rPr>
+        <w:t xml:space="preserve"> tools that exist for the analysis of </w:t>
       </w:r>
       <w:proofErr w:type="spellStart"/>
       <w:r>
@@ -1571,60 +3091,257 @@
         <w:rPr>
           <w:rFonts w:ascii="Aptos" w:hAnsi="Aptos"/>
         </w:rPr>
-        <w:t xml:space="preserve"> like</w:t>
-      </w:r>
-      <w:r>
-        <w:rPr>
-          <w:rFonts w:ascii="Aptos" w:hAnsi="Aptos"/>
-        </w:rPr>
-        <w:t xml:space="preserve"> OWASP</w:t>
-      </w:r>
-      <w:r>
-        <w:rPr>
-          <w:rFonts w:ascii="Aptos" w:hAnsi="Aptos"/>
-        </w:rPr>
-        <w:t xml:space="preserve"> ZAP, Burp Suite.</w:t>
-      </w:r>
-      <w:r>
-        <w:rPr>
-          <w:rFonts w:ascii="Aptos" w:hAnsi="Aptos"/>
-        </w:rPr>
-        <w:br/>
-        <w:t xml:space="preserve">Explain what they do(They tend to go into certain specific </w:t>
-      </w:r>
-      <w:r>
-        <w:rPr>
-          <w:rFonts w:ascii="Aptos" w:hAnsi="Aptos"/>
-        </w:rPr>
-        <w:t xml:space="preserve">domains. Also prior knowledge is needed to use the app properly. Our tool is very beginner friendly, as it requires user to only enter a website name and it tries to search for </w:t>
+        <w:t xml:space="preserve">. </w:t>
+      </w:r>
+    </w:p>
+    <w:p>
+      <w:pPr>
+        <w:pStyle w:val="ListParagraph"/>
+        <w:numPr>
+          <w:ilvl w:val="0"/>
+          <w:numId w:val="10"/>
+        </w:numPr>
+        <w:rPr>
+          <w:rFonts w:ascii="Aptos" w:hAnsi="Aptos"/>
+        </w:rPr>
+      </w:pPr>
+      <w:r>
+        <w:rPr>
+          <w:rFonts w:ascii="Aptos" w:hAnsi="Aptos"/>
+        </w:rPr>
+        <w:t>OWASP</w:t>
+      </w:r>
+      <w:r>
+        <w:rPr>
+          <w:rFonts w:ascii="Aptos" w:hAnsi="Aptos"/>
+        </w:rPr>
+        <w:t xml:space="preserve"> Z</w:t>
+      </w:r>
+      <w:r>
+        <w:rPr>
+          <w:rFonts w:ascii="Aptos" w:hAnsi="Aptos"/>
+        </w:rPr>
+        <w:t xml:space="preserve">ed </w:t>
+      </w:r>
+      <w:r>
+        <w:rPr>
+          <w:rFonts w:ascii="Aptos" w:hAnsi="Aptos"/>
+        </w:rPr>
+        <w:t>A</w:t>
+      </w:r>
+      <w:r>
+        <w:rPr>
+          <w:rFonts w:ascii="Aptos" w:hAnsi="Aptos"/>
+        </w:rPr>
+        <w:t xml:space="preserve">ttack </w:t>
+      </w:r>
+      <w:r>
+        <w:rPr>
+          <w:rFonts w:ascii="Aptos" w:hAnsi="Aptos"/>
+        </w:rPr>
+        <w:t>P</w:t>
+      </w:r>
+      <w:r>
+        <w:rPr>
+          <w:rFonts w:ascii="Aptos" w:hAnsi="Aptos"/>
+        </w:rPr>
+        <w:t>roxy(ZAP)</w:t>
+      </w:r>
+    </w:p>
+    <w:p>
+      <w:pPr>
+        <w:pStyle w:val="ListParagraph"/>
+        <w:rPr>
+          <w:rFonts w:ascii="Aptos" w:hAnsi="Aptos"/>
+        </w:rPr>
+      </w:pPr>
+      <w:r>
+        <w:rPr>
+          <w:rFonts w:ascii="Aptos" w:hAnsi="Aptos"/>
+        </w:rPr>
+        <w:t xml:space="preserve">According to OWASP, the OWASP ZAP </w:t>
+      </w:r>
+      <w:r>
+        <w:rPr>
+          <w:rFonts w:ascii="Aptos" w:hAnsi="Aptos"/>
+        </w:rPr>
+        <w:t xml:space="preserve">tool </w:t>
+      </w:r>
+      <w:r>
+        <w:rPr>
+          <w:rFonts w:ascii="Aptos" w:hAnsi="Aptos"/>
+        </w:rPr>
+        <w:t>is one of the world’s most popular free security tools and is actively maintained by hundreds of international volunteers. It can help you automatically find security vulnerabilities in web applications while developing and testing applications. OWASP ZAP provides support for viewing, intercepting and modifying WebSocket messages on the fly and afterwards. OWASP ZAP is written in Java. OWASP provides installation packages for OS X, Windows and Linux with a preliminary requirement that Java Runtime Environment (JRE) is installed.</w:t>
+      </w:r>
+    </w:p>
+    <w:p>
+      <w:pPr>
+        <w:pStyle w:val="ListParagraph"/>
+        <w:numPr>
+          <w:ilvl w:val="0"/>
+          <w:numId w:val="10"/>
+        </w:numPr>
+        <w:rPr>
+          <w:rFonts w:ascii="Aptos" w:hAnsi="Aptos"/>
+        </w:rPr>
+      </w:pPr>
+      <w:r>
+        <w:rPr>
+          <w:rFonts w:ascii="Aptos" w:hAnsi="Aptos"/>
+        </w:rPr>
+        <w:t>Burp Suite</w:t>
+      </w:r>
+    </w:p>
+    <w:p>
+      <w:pPr>
+        <w:pStyle w:val="ListParagraph"/>
+        <w:rPr>
+          <w:rFonts w:ascii="Aptos" w:hAnsi="Aptos"/>
+        </w:rPr>
+      </w:pPr>
+      <w:r>
+        <w:rPr>
+          <w:rFonts w:ascii="Aptos" w:hAnsi="Aptos"/>
+        </w:rPr>
+        <w:lastRenderedPageBreak/>
+        <w:t xml:space="preserve">Burp Suite is a commercial product developed by </w:t>
       </w:r>
       <w:proofErr w:type="spellStart"/>
       <w:r>
         <w:rPr>
           <w:rFonts w:ascii="Aptos" w:hAnsi="Aptos"/>
         </w:rPr>
-        <w:t>websocket</w:t>
+        <w:t>PortSwigger</w:t>
       </w:r>
       <w:proofErr w:type="spellEnd"/>
       <w:r>
         <w:rPr>
           <w:rFonts w:ascii="Aptos" w:hAnsi="Aptos"/>
         </w:rPr>
-        <w:t xml:space="preserve"> endpoint on its own. Only if unable to find </w:t>
+        <w:t xml:space="preserve"> for web applications’ security testing. According to </w:t>
       </w:r>
       <w:proofErr w:type="spellStart"/>
       <w:r>
         <w:rPr>
           <w:rFonts w:ascii="Aptos" w:hAnsi="Aptos"/>
         </w:rPr>
-        <w:t>websockets</w:t>
+        <w:t>PortSwigger</w:t>
       </w:r>
       <w:proofErr w:type="spellEnd"/>
       <w:r>
         <w:rPr>
           <w:rFonts w:ascii="Aptos" w:hAnsi="Aptos"/>
         </w:rPr>
-        <w:t xml:space="preserve"> it asks )</w:t>
+        <w:t>, Burp Suite is an integrated platform for performing security testing of web applications. Its various tools work seamlessly together to support the entire testing process, from initial mapping and analysis of an application's attack surface, through to finding and exploiting security vulnerabilities. Burp Suite has provided support for viewing, intercepting and modifying WebSocket messages. However, these functionalities are only part of the professional edition.</w:t>
+      </w:r>
+    </w:p>
+    <w:p>
+      <w:pPr>
+        <w:rPr>
+          <w:rFonts w:ascii="Aptos" w:hAnsi="Aptos"/>
+        </w:rPr>
+      </w:pPr>
+      <w:r>
+        <w:rPr>
+          <w:rFonts w:ascii="Aptos" w:hAnsi="Aptos"/>
+        </w:rPr>
+        <w:t xml:space="preserve">Our tool is quite simple to use compared to the above-mentioned tools. </w:t>
+      </w:r>
+      <w:r>
+        <w:rPr>
+          <w:rFonts w:ascii="Aptos" w:hAnsi="Aptos"/>
+        </w:rPr>
+        <w:t xml:space="preserve">No prior knowledge is needed to utilize our tool. </w:t>
+      </w:r>
+      <w:r>
+        <w:rPr>
+          <w:rFonts w:ascii="Aptos" w:hAnsi="Aptos"/>
+        </w:rPr>
+        <w:t xml:space="preserve">It requires a couple of Python modules to be installed for successful execution. </w:t>
+      </w:r>
+      <w:r>
+        <w:rPr>
+          <w:rFonts w:ascii="Aptos" w:hAnsi="Aptos"/>
+        </w:rPr>
+        <w:t>The tool</w:t>
+      </w:r>
+      <w:r>
+        <w:rPr>
+          <w:rFonts w:ascii="Aptos" w:hAnsi="Aptos"/>
+        </w:rPr>
+        <w:t xml:space="preserve"> is compatible with real-world web applications</w:t>
+      </w:r>
+      <w:r>
+        <w:rPr>
+          <w:rFonts w:ascii="Aptos" w:hAnsi="Aptos"/>
+        </w:rPr>
+        <w:t xml:space="preserve"> and is compliant with RFC6455</w:t>
+      </w:r>
+      <w:r>
+        <w:rPr>
+          <w:rFonts w:ascii="Aptos" w:hAnsi="Aptos"/>
+        </w:rPr>
+        <w:t xml:space="preserve">. </w:t>
+      </w:r>
+      <w:r>
+        <w:rPr>
+          <w:rFonts w:ascii="Aptos" w:hAnsi="Aptos"/>
+        </w:rPr>
+        <w:t>It</w:t>
+      </w:r>
+      <w:r>
+        <w:rPr>
+          <w:rFonts w:ascii="Aptos" w:hAnsi="Aptos"/>
+        </w:rPr>
+        <w:t xml:space="preserve"> use</w:t>
+      </w:r>
+      <w:r>
+        <w:rPr>
+          <w:rFonts w:ascii="Aptos" w:hAnsi="Aptos"/>
+        </w:rPr>
+        <w:t>s</w:t>
+      </w:r>
+      <w:r>
+        <w:rPr>
+          <w:rFonts w:ascii="Aptos" w:hAnsi="Aptos"/>
+        </w:rPr>
+        <w:t xml:space="preserve"> a simple command line interface for users to e</w:t>
+      </w:r>
+      <w:r>
+        <w:rPr>
+          <w:rFonts w:ascii="Aptos" w:hAnsi="Aptos"/>
+        </w:rPr>
+        <w:t>nter website names. If the user wishes, to perform the test for multiple websites, they can provide the input in CSV form. Given the website name, it is largely able to successfully identify multiple WebSocket endpoints through crawling. It provides an exhaustive test coverage, which is custom built for WebSocket endpoints</w:t>
+      </w:r>
+      <w:r>
+        <w:rPr>
+          <w:rFonts w:ascii="Aptos" w:hAnsi="Aptos"/>
+        </w:rPr>
+        <w:t xml:space="preserve">, handling various different domains. </w:t>
+      </w:r>
+      <w:r>
+        <w:rPr>
+          <w:rFonts w:ascii="Aptos" w:hAnsi="Aptos"/>
+        </w:rPr>
+        <w:t>Our tool also provides a simple easy to read PDF report</w:t>
+      </w:r>
+      <w:r>
+        <w:rPr>
+          <w:rFonts w:ascii="Aptos" w:hAnsi="Aptos"/>
+        </w:rPr>
+        <w:t xml:space="preserve"> that provides analysis on each website that is tested</w:t>
+      </w:r>
+      <w:r>
+        <w:rPr>
+          <w:rFonts w:ascii="Aptos" w:hAnsi="Aptos"/>
+        </w:rPr>
+        <w:t xml:space="preserve">. </w:t>
+      </w:r>
+      <w:r>
+        <w:rPr>
+          <w:rFonts w:ascii="Aptos" w:hAnsi="Aptos"/>
+        </w:rPr>
+        <w:t>The tool is limited due to its beginner friendly approach, as it does not provide integration with browser cookies, and also doesn’t dive deep into complex problems such as XSS, CSWH which are difficult to implement within Python</w:t>
       </w:r>
     </w:p>
     <w:p>
@@ -1662,15 +3379,15 @@
       <w:pPr>
         <w:rPr>
           <w:rFonts w:ascii="Aptos" w:hAnsi="Aptos"/>
-          <w:sz w:val="28"/>
-          <w:szCs w:val="28"/>
-        </w:rPr>
-      </w:pPr>
-      <w:r>
-        <w:rPr>
-          <w:rFonts w:ascii="Aptos" w:hAnsi="Aptos"/>
-          <w:sz w:val="28"/>
-          <w:szCs w:val="28"/>
+          <w:sz w:val="36"/>
+          <w:szCs w:val="36"/>
+        </w:rPr>
+      </w:pPr>
+      <w:r>
+        <w:rPr>
+          <w:rFonts w:ascii="Aptos" w:hAnsi="Aptos"/>
+          <w:sz w:val="32"/>
+          <w:szCs w:val="32"/>
         </w:rPr>
         <w:t>References</w:t>
       </w:r>
@@ -1778,25 +3495,7 @@
             <w:sz w:val="28"/>
             <w:szCs w:val="28"/>
           </w:rPr>
-          <w:t>https://core.ac.uk/download/</w:t>
-        </w:r>
-        <w:r>
-          <w:rPr>
-            <w:rStyle w:val="Hyperlink"/>
-            <w:rFonts w:ascii="Aptos" w:hAnsi="Aptos"/>
-            <w:sz w:val="28"/>
-            <w:szCs w:val="28"/>
-          </w:rPr>
-          <w:t>p</w:t>
-        </w:r>
-        <w:r>
-          <w:rPr>
-            <w:rStyle w:val="Hyperlink"/>
-            <w:rFonts w:ascii="Aptos" w:hAnsi="Aptos"/>
-            <w:sz w:val="28"/>
-            <w:szCs w:val="28"/>
-          </w:rPr>
-          <w:t>df/45601062.pdf</w:t>
+          <w:t>https://core.ac.uk/download/pdf/45601062.pdf</w:t>
         </w:r>
       </w:hyperlink>
     </w:p>
@@ -1849,7 +3548,7 @@
             <w:sz w:val="28"/>
             <w:szCs w:val="28"/>
           </w:rPr>
-          <w:t>https://www.openmymind.net/WebSocket-Framing-Masking-Fragmentation-and-More/?utm_source=chatgpt.com</w:t>
+          <w:t>https://www.openmymind.net/WebSocket-Framing-Masking-Fragmentation-and-More/</w:t>
         </w:r>
       </w:hyperlink>
     </w:p>
@@ -1867,6 +3566,7 @@
           <w:sz w:val="28"/>
           <w:szCs w:val="28"/>
         </w:rPr>
+        <w:lastRenderedPageBreak/>
         <w:t>3️</w:t>
       </w:r>
       <w:r>
@@ -1973,7 +3673,6 @@
           <w:sz w:val="28"/>
           <w:szCs w:val="28"/>
         </w:rPr>
-        <w:lastRenderedPageBreak/>
         <w:t>5️</w:t>
       </w:r>
       <w:r>
@@ -2229,7 +3928,7 @@
             <w:sz w:val="28"/>
             <w:szCs w:val="28"/>
           </w:rPr>
-          <w:t>https://oulurepo.oulu.fi/bitstream/handle/10024/6116/nbnfioulu-201603081281.pdf?sequence=1&amp;utm_source=chatgpt.com</w:t>
+          <w:t>https://oulurepo.oulu.fi/bitstream/handle/10024/6116/nbnfioulu-201603081281.pdf?sequence=1</w:t>
         </w:r>
       </w:hyperlink>
     </w:p>
@@ -2324,6 +4023,95 @@
 <file path=word/numbering.xml><?xml version="1.0" encoding="utf-8"?>
 <w:numbering xmlns:wpc="http://schemas.microsoft.com/office/word/2010/wordprocessingCanvas" xmlns:cx="http://schemas.microsoft.com/office/drawing/2014/chartex" xmlns:cx1="http://schemas.microsoft.com/office/drawing/2015/9/8/chartex" xmlns:cx2="http://schemas.microsoft.com/office/drawing/2015/10/21/chartex" xmlns:cx3="http://schemas.microsoft.com/office/drawing/2016/5/9/chartex" xmlns:cx4="http://schemas.microsoft.com/office/drawing/2016/5/10/chartex" xmlns:cx5="http://schemas.microsoft.com/office/drawing/2016/5/11/chartex" xmlns:cx6="http://schemas.microsoft.com/office/drawing/2016/5/12/chartex" xmlns:cx7="http://schemas.microsoft.com/office/drawing/2016/5/13/chartex" xmlns:cx8="http://schemas.microsoft.com/office/drawing/2016/5/14/chartex" xmlns:mc="http://schemas.openxmlformats.org/markup-compatibility/2006" xmlns:aink="http://schemas.microsoft.com/office/drawing/2016/ink" xmlns:am3d="http://schemas.microsoft.com/office/drawing/2017/model3d" xmlns:o="urn:schemas-microsoft-com:office:office" xmlns:oel="http://schemas.microsoft.com/office/2019/extlst" xmlns:r="http://schemas.openxmlformats.org/officeDocument/2006/relationships" xmlns:m="http://schemas.openxmlformats.org/officeDocument/2006/math" xmlns:v="urn:schemas-microsoft-com:vml" xmlns:wp14="http://schemas.microsoft.com/office/word/2010/wordprocessingDrawing" xmlns:wp="http://schemas.openxmlformats.org/drawingml/2006/wordprocessingDrawing" xmlns:w10="urn:schemas-microsoft-com:office:word" xmlns:w="http://schemas.openxmlformats.org/wordprocessingml/2006/main" xmlns:w14="http://schemas.microsoft.com/office/word/2010/wordml" xmlns:w15="http://schemas.microsoft.com/office/word/2012/wordml" xmlns:w16cex="http://schemas.microsoft.com/office/word/2018/wordml/cex" xmlns:w16cid="http://schemas.microsoft.com/office/word/2016/wordml/cid" xmlns:w16="http://schemas.microsoft.com/office/word/2018/wordml" xmlns:w16du="http://schemas.microsoft.com/office/word/2023/wordml/word16du" xmlns:w16sdtdh="http://schemas.microsoft.com/office/word/2020/wordml/sdtdatahash" xmlns:w16sdtfl="http://schemas.microsoft.com/office/word/2024/wordml/sdtformatlock" xmlns:w16se="http://schemas.microsoft.com/office/word/2015/wordml/symex" xmlns:wpg="http://schemas.microsoft.com/office/word/2010/wordprocessingGroup" xmlns:wpi="http://schemas.microsoft.com/office/word/2010/wordprocessingInk" xmlns:wne="http://schemas.microsoft.com/office/word/2006/wordml" xmlns:wps="http://schemas.microsoft.com/office/word/2010/wordprocessingShape" mc:Ignorable="w14 w15 w16se w16cid w16 w16cex w16sdtdh w16sdtfl w16du wp14">
   <w:abstractNum w:abstractNumId="0" w15:restartNumberingAfterBreak="0">
+    <w:nsid w:val="07CC465C"/>
+    <w:multiLevelType w:val="hybridMultilevel"/>
+    <w:tmpl w:val="C3F8B65A"/>
+    <w:lvl w:ilvl="0" w:tplc="4009000F">
+      <w:start w:val="1"/>
+      <w:numFmt w:val="decimal"/>
+      <w:lvlText w:val="%1."/>
+      <w:lvlJc w:val="left"/>
+      <w:pPr>
+        <w:ind w:left="720" w:hanging="360"/>
+      </w:pPr>
+      <w:rPr>
+        <w:rFonts w:hint="default"/>
+      </w:rPr>
+    </w:lvl>
+    <w:lvl w:ilvl="1" w:tplc="40090019" w:tentative="1">
+      <w:start w:val="1"/>
+      <w:numFmt w:val="lowerLetter"/>
+      <w:lvlText w:val="%2."/>
+      <w:lvlJc w:val="left"/>
+      <w:pPr>
+        <w:ind w:left="1440" w:hanging="360"/>
+      </w:pPr>
+    </w:lvl>
+    <w:lvl w:ilvl="2" w:tplc="4009001B" w:tentative="1">
+      <w:start w:val="1"/>
+      <w:numFmt w:val="lowerRoman"/>
+      <w:lvlText w:val="%3."/>
+      <w:lvlJc w:val="right"/>
+      <w:pPr>
+        <w:ind w:left="2160" w:hanging="180"/>
+      </w:pPr>
+    </w:lvl>
+    <w:lvl w:ilvl="3" w:tplc="4009000F" w:tentative="1">
+      <w:start w:val="1"/>
+      <w:numFmt w:val="decimal"/>
+      <w:lvlText w:val="%4."/>
+      <w:lvlJc w:val="left"/>
+      <w:pPr>
+        <w:ind w:left="2880" w:hanging="360"/>
+      </w:pPr>
+    </w:lvl>
+    <w:lvl w:ilvl="4" w:tplc="40090019" w:tentative="1">
+      <w:start w:val="1"/>
+      <w:numFmt w:val="lowerLetter"/>
+      <w:lvlText w:val="%5."/>
+      <w:lvlJc w:val="left"/>
+      <w:pPr>
+        <w:ind w:left="3600" w:hanging="360"/>
+      </w:pPr>
+    </w:lvl>
+    <w:lvl w:ilvl="5" w:tplc="4009001B" w:tentative="1">
+      <w:start w:val="1"/>
+      <w:numFmt w:val="lowerRoman"/>
+      <w:lvlText w:val="%6."/>
+      <w:lvlJc w:val="right"/>
+      <w:pPr>
+        <w:ind w:left="4320" w:hanging="180"/>
+      </w:pPr>
+    </w:lvl>
+    <w:lvl w:ilvl="6" w:tplc="4009000F" w:tentative="1">
+      <w:start w:val="1"/>
+      <w:numFmt w:val="decimal"/>
+      <w:lvlText w:val="%7."/>
+      <w:lvlJc w:val="left"/>
+      <w:pPr>
+        <w:ind w:left="5040" w:hanging="360"/>
+      </w:pPr>
+    </w:lvl>
+    <w:lvl w:ilvl="7" w:tplc="40090019" w:tentative="1">
+      <w:start w:val="1"/>
+      <w:numFmt w:val="lowerLetter"/>
+      <w:lvlText w:val="%8."/>
+      <w:lvlJc w:val="left"/>
+      <w:pPr>
+        <w:ind w:left="5760" w:hanging="360"/>
+      </w:pPr>
+    </w:lvl>
+    <w:lvl w:ilvl="8" w:tplc="4009001B" w:tentative="1">
+      <w:start w:val="1"/>
+      <w:numFmt w:val="lowerRoman"/>
+      <w:lvlText w:val="%9."/>
+      <w:lvlJc w:val="right"/>
+      <w:pPr>
+        <w:ind w:left="6480" w:hanging="180"/>
+      </w:pPr>
+    </w:lvl>
+  </w:abstractNum>
+  <w:abstractNum w:abstractNumId="1" w15:restartNumberingAfterBreak="0">
     <w:nsid w:val="147215DC"/>
     <w:multiLevelType w:val="multilevel"/>
     <w:tmpl w:val="82882FEE"/>
@@ -2436,7 +4224,7 @@
       </w:pPr>
     </w:lvl>
   </w:abstractNum>
-  <w:abstractNum w:abstractNumId="1" w15:restartNumberingAfterBreak="0">
+  <w:abstractNum w:abstractNumId="2" w15:restartNumberingAfterBreak="0">
     <w:nsid w:val="25B3716A"/>
     <w:multiLevelType w:val="multilevel"/>
     <w:tmpl w:val="9D64996C"/>
@@ -2549,7 +4337,7 @@
       </w:pPr>
     </w:lvl>
   </w:abstractNum>
-  <w:abstractNum w:abstractNumId="2" w15:restartNumberingAfterBreak="0">
+  <w:abstractNum w:abstractNumId="3" w15:restartNumberingAfterBreak="0">
     <w:nsid w:val="27617DED"/>
     <w:multiLevelType w:val="multilevel"/>
     <w:tmpl w:val="8FC28568"/>
@@ -2662,7 +4450,7 @@
       </w:pPr>
     </w:lvl>
   </w:abstractNum>
-  <w:abstractNum w:abstractNumId="3" w15:restartNumberingAfterBreak="0">
+  <w:abstractNum w:abstractNumId="4" w15:restartNumberingAfterBreak="0">
     <w:nsid w:val="28493DA4"/>
     <w:multiLevelType w:val="hybridMultilevel"/>
     <w:tmpl w:val="546623B2"/>
@@ -2751,7 +4539,7 @@
       </w:pPr>
     </w:lvl>
   </w:abstractNum>
-  <w:abstractNum w:abstractNumId="4" w15:restartNumberingAfterBreak="0">
+  <w:abstractNum w:abstractNumId="5" w15:restartNumberingAfterBreak="0">
     <w:nsid w:val="3B225709"/>
     <w:multiLevelType w:val="multilevel"/>
     <w:tmpl w:val="5FFA5C94"/>
@@ -2864,7 +4652,7 @@
       </w:pPr>
     </w:lvl>
   </w:abstractNum>
-  <w:abstractNum w:abstractNumId="5" w15:restartNumberingAfterBreak="0">
+  <w:abstractNum w:abstractNumId="6" w15:restartNumberingAfterBreak="0">
     <w:nsid w:val="3BD348A6"/>
     <w:multiLevelType w:val="multilevel"/>
     <w:tmpl w:val="75D84496"/>
@@ -2977,7 +4765,7 @@
       </w:pPr>
     </w:lvl>
   </w:abstractNum>
-  <w:abstractNum w:abstractNumId="6" w15:restartNumberingAfterBreak="0">
+  <w:abstractNum w:abstractNumId="7" w15:restartNumberingAfterBreak="0">
     <w:nsid w:val="56930069"/>
     <w:multiLevelType w:val="multilevel"/>
     <w:tmpl w:val="CE40189A"/>
@@ -3090,7 +4878,7 @@
       </w:pPr>
     </w:lvl>
   </w:abstractNum>
-  <w:abstractNum w:abstractNumId="7" w15:restartNumberingAfterBreak="0">
+  <w:abstractNum w:abstractNumId="8" w15:restartNumberingAfterBreak="0">
     <w:nsid w:val="6ABF7FBA"/>
     <w:multiLevelType w:val="multilevel"/>
     <w:tmpl w:val="A38CC978"/>
@@ -3203,7 +4991,7 @@
       </w:pPr>
     </w:lvl>
   </w:abstractNum>
-  <w:abstractNum w:abstractNumId="8" w15:restartNumberingAfterBreak="0">
+  <w:abstractNum w:abstractNumId="9" w15:restartNumberingAfterBreak="0">
     <w:nsid w:val="6B723FF2"/>
     <w:multiLevelType w:val="multilevel"/>
     <w:tmpl w:val="DF160A2A"/>
@@ -3317,31 +5105,34 @@
     </w:lvl>
   </w:abstractNum>
   <w:num w:numId="1" w16cid:durableId="652418778">
+    <w:abstractNumId w:val="2"/>
+  </w:num>
+  <w:num w:numId="2" w16cid:durableId="390620260">
+    <w:abstractNumId w:val="5"/>
+  </w:num>
+  <w:num w:numId="3" w16cid:durableId="89855813">
     <w:abstractNumId w:val="1"/>
   </w:num>
-  <w:num w:numId="2" w16cid:durableId="390620260">
+  <w:num w:numId="4" w16cid:durableId="655112100">
+    <w:abstractNumId w:val="7"/>
+  </w:num>
+  <w:num w:numId="5" w16cid:durableId="1165895945">
+    <w:abstractNumId w:val="6"/>
+  </w:num>
+  <w:num w:numId="6" w16cid:durableId="750933331">
+    <w:abstractNumId w:val="9"/>
+  </w:num>
+  <w:num w:numId="7" w16cid:durableId="1103767917">
+    <w:abstractNumId w:val="3"/>
+  </w:num>
+  <w:num w:numId="8" w16cid:durableId="1283457656">
+    <w:abstractNumId w:val="8"/>
+  </w:num>
+  <w:num w:numId="9" w16cid:durableId="1911579301">
     <w:abstractNumId w:val="4"/>
   </w:num>
-  <w:num w:numId="3" w16cid:durableId="89855813">
+  <w:num w:numId="10" w16cid:durableId="1079403475">
     <w:abstractNumId w:val="0"/>
-  </w:num>
-  <w:num w:numId="4" w16cid:durableId="655112100">
-    <w:abstractNumId w:val="6"/>
-  </w:num>
-  <w:num w:numId="5" w16cid:durableId="1165895945">
-    <w:abstractNumId w:val="5"/>
-  </w:num>
-  <w:num w:numId="6" w16cid:durableId="750933331">
-    <w:abstractNumId w:val="8"/>
-  </w:num>
-  <w:num w:numId="7" w16cid:durableId="1103767917">
-    <w:abstractNumId w:val="2"/>
-  </w:num>
-  <w:num w:numId="8" w16cid:durableId="1283457656">
-    <w:abstractNumId w:val="7"/>
-  </w:num>
-  <w:num w:numId="9" w16cid:durableId="1911579301">
-    <w:abstractNumId w:val="3"/>
   </w:num>
 </w:numbering>
 </file>
@@ -3950,6 +5741,7 @@
   <w:style w:type="character" w:default="1" w:styleId="DefaultParagraphFont">
     <w:name w:val="Default Paragraph Font"/>
     <w:uiPriority w:val="1"/>
+    <w:semiHidden/>
     <w:unhideWhenUsed/>
   </w:style>
   <w:style w:type="table" w:default="1" w:styleId="TableNormal">
